--- a/Analysis of Algorithms (Lab)/EXP 8/16010421119_B2_AA_EXP8.docx
+++ b/Analysis of Algorithms (Lab)/EXP 8/16010421119_B2_AA_EXP8.docx
@@ -1219,7 +1219,7 @@
           </mc:Choice>
           <mc:Fallback>
             <w:pict>
-              <v:line w14:anchorId="1840D34B" id="Straight Connector 7" o:spid="_x0000_s1026" style="position:absolute;flip:y;z-index:251659264;visibility:visible;mso-wrap-style:square;mso-wrap-distance-left:9pt;mso-wrap-distance-top:0;mso-wrap-distance-right:9pt;mso-wrap-distance-bottom:0;mso-position-horizontal:absolute;mso-position-horizontal-relative:text;mso-position-vertical:absolute;mso-position-vertical-relative:text" from="0,1.5pt" to="478.15pt,3.05pt" o:gfxdata="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" strokecolor="black [3040]"/>
+              <v:line w14:anchorId="69C998EF" id="Straight Connector 7" o:spid="_x0000_s1026" style="position:absolute;flip:y;z-index:251659264;visibility:visible;mso-wrap-style:square;mso-wrap-distance-left:9pt;mso-wrap-distance-top:0;mso-wrap-distance-right:9pt;mso-wrap-distance-bottom:0;mso-position-horizontal:absolute;mso-position-horizontal-relative:text;mso-position-vertical:absolute;mso-position-vertical-relative:text" from="0,1.5pt" to="478.15pt,3.05pt" o:gfxdata="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" strokecolor="black [3040]"/>
             </w:pict>
           </mc:Fallback>
         </mc:AlternateContent>
@@ -2014,47 +2014,794 @@
         <w:spacing w:after="0" w:line="240" w:lineRule="auto"/>
         <w:rPr>
           <w:rFonts w:ascii="Times New Roman" w:eastAsia="Times New Roman" w:hAnsi="Times New Roman"/>
-          <w:iCs/>
-          <w:sz w:val="24"/>
-          <w:szCs w:val="24"/>
-        </w:rPr>
-      </w:pPr>
-    </w:p>
-    <w:p>
-      <w:pPr>
-        <w:spacing w:after="0" w:line="240" w:lineRule="auto"/>
-        <w:rPr>
-          <w:rFonts w:ascii="Times New Roman" w:eastAsia="Times New Roman" w:hAnsi="Times New Roman"/>
-          <w:b/>
-          <w:iCs/>
-          <w:sz w:val="24"/>
-          <w:szCs w:val="24"/>
-        </w:rPr>
-      </w:pPr>
-    </w:p>
-    <w:p>
-      <w:pPr>
-        <w:spacing w:after="0" w:line="240" w:lineRule="auto"/>
-        <w:rPr>
-          <w:rFonts w:ascii="Times New Roman" w:eastAsia="Times New Roman" w:hAnsi="Times New Roman"/>
-          <w:b/>
-          <w:iCs/>
-          <w:sz w:val="24"/>
-          <w:szCs w:val="24"/>
-        </w:rPr>
-      </w:pPr>
-    </w:p>
-    <w:p>
-      <w:pPr>
-        <w:spacing w:after="0" w:line="240" w:lineRule="auto"/>
-        <w:rPr>
-          <w:rFonts w:ascii="Times New Roman" w:eastAsia="Times New Roman" w:hAnsi="Times New Roman"/>
-          <w:b/>
-          <w:iCs/>
-          <w:sz w:val="24"/>
-          <w:szCs w:val="24"/>
-        </w:rPr>
-      </w:pPr>
+          <w:b/>
+          <w:iCs/>
+          <w:sz w:val="24"/>
+          <w:szCs w:val="24"/>
+        </w:rPr>
+      </w:pPr>
+    </w:p>
+    <w:p>
+      <w:pPr>
+        <w:spacing w:after="0" w:line="240" w:lineRule="auto"/>
+        <w:rPr>
+          <w:rFonts w:ascii="Times New Roman" w:eastAsia="Times New Roman" w:hAnsi="Times New Roman"/>
+          <w:b/>
+          <w:iCs/>
+          <w:sz w:val="24"/>
+          <w:szCs w:val="24"/>
+        </w:rPr>
+      </w:pPr>
+      <w:r>
+        <w:rPr>
+          <w:rFonts w:ascii="Times New Roman" w:eastAsia="Times New Roman" w:hAnsi="Times New Roman"/>
+          <w:b/>
+          <w:iCs/>
+          <w:sz w:val="24"/>
+          <w:szCs w:val="24"/>
+        </w:rPr>
+        <w:t>Step 1: Create the state space tree</w:t>
+      </w:r>
+    </w:p>
+    <w:p>
+      <w:pPr>
+        <w:spacing w:after="0" w:line="240" w:lineRule="auto"/>
+        <w:rPr>
+          <w:rFonts w:ascii="Times New Roman" w:eastAsia="Times New Roman" w:hAnsi="Times New Roman"/>
+          <w:b/>
+          <w:iCs/>
+          <w:sz w:val="24"/>
+          <w:szCs w:val="24"/>
+        </w:rPr>
+      </w:pPr>
+      <w:r>
+        <w:rPr>
+          <w:rFonts w:ascii="Times New Roman" w:eastAsia="Times New Roman" w:hAnsi="Times New Roman"/>
+          <w:b/>
+          <w:iCs/>
+          <w:sz w:val="24"/>
+          <w:szCs w:val="24"/>
+        </w:rPr>
+        <w:t>We start by creating the root node of the tree, which represents the initial state of the puzzle. From this node, we can generate all possible moves by sliding the tiles in one of four directions: up, down, left, or right. Each move generates a new node in the tree.</w:t>
+      </w:r>
+    </w:p>
+    <w:p>
+      <w:pPr>
+        <w:spacing w:after="0" w:line="240" w:lineRule="auto"/>
+        <w:rPr>
+          <w:rFonts w:ascii="Times New Roman" w:eastAsia="Times New Roman" w:hAnsi="Times New Roman"/>
+          <w:iCs/>
+          <w:sz w:val="24"/>
+          <w:szCs w:val="24"/>
+        </w:rPr>
+      </w:pPr>
+    </w:p>
+    <w:p>
+      <w:pPr>
+        <w:spacing w:after="0" w:line="240" w:lineRule="auto"/>
+        <w:rPr>
+          <w:rFonts w:ascii="Times New Roman" w:eastAsia="Times New Roman" w:hAnsi="Times New Roman"/>
+          <w:b/>
+          <w:iCs/>
+          <w:sz w:val="24"/>
+          <w:szCs w:val="24"/>
+        </w:rPr>
+      </w:pPr>
+      <w:r>
+        <w:rPr>
+          <w:rFonts w:ascii="Times New Roman" w:eastAsia="Times New Roman" w:hAnsi="Times New Roman"/>
+          <w:b/>
+          <w:iCs/>
+          <w:sz w:val="24"/>
+          <w:szCs w:val="24"/>
+        </w:rPr>
+        <w:t>Step 2: Estimate the distance to the goal</w:t>
+      </w:r>
+    </w:p>
+    <w:p>
+      <w:pPr>
+        <w:spacing w:after="0" w:line="240" w:lineRule="auto"/>
+        <w:rPr>
+          <w:rFonts w:ascii="Times New Roman" w:eastAsia="Times New Roman" w:hAnsi="Times New Roman"/>
+          <w:b/>
+          <w:iCs/>
+          <w:sz w:val="24"/>
+          <w:szCs w:val="24"/>
+        </w:rPr>
+      </w:pPr>
+      <w:r>
+        <w:rPr>
+          <w:rFonts w:ascii="Times New Roman" w:eastAsia="Times New Roman" w:hAnsi="Times New Roman"/>
+          <w:b/>
+          <w:iCs/>
+          <w:sz w:val="24"/>
+          <w:szCs w:val="24"/>
+        </w:rPr>
+        <w:t>For each node in the tree, we will use the Manhattan distance heuristic to estimate the distance to the goal state. The Manhattan distance is the sum of the distances between each tile and its goal position. We can use this heuristic to prioritize nodes that are closer to the goal and ignore nodes that are far away.</w:t>
+      </w:r>
+    </w:p>
+    <w:p>
+      <w:pPr>
+        <w:spacing w:after="0" w:line="240" w:lineRule="auto"/>
+        <w:rPr>
+          <w:rFonts w:ascii="Times New Roman" w:eastAsia="Times New Roman" w:hAnsi="Times New Roman"/>
+          <w:b/>
+          <w:iCs/>
+          <w:sz w:val="24"/>
+          <w:szCs w:val="24"/>
+        </w:rPr>
+      </w:pPr>
+    </w:p>
+    <w:p>
+      <w:pPr>
+        <w:spacing w:after="0" w:line="240" w:lineRule="auto"/>
+        <w:rPr>
+          <w:rFonts w:ascii="Times New Roman" w:eastAsia="Times New Roman" w:hAnsi="Times New Roman"/>
+          <w:b/>
+          <w:iCs/>
+          <w:sz w:val="24"/>
+          <w:szCs w:val="24"/>
+        </w:rPr>
+      </w:pPr>
+      <w:r>
+        <w:rPr>
+          <w:rFonts w:ascii="Times New Roman" w:eastAsia="Times New Roman" w:hAnsi="Times New Roman"/>
+          <w:b/>
+          <w:iCs/>
+          <w:sz w:val="24"/>
+          <w:szCs w:val="24"/>
+        </w:rPr>
+        <w:t>Step 3: Traverse the state space tree</w:t>
+      </w:r>
+    </w:p>
+    <w:p>
+      <w:pPr>
+        <w:spacing w:after="0" w:line="240" w:lineRule="auto"/>
+        <w:rPr>
+          <w:rFonts w:ascii="Times New Roman" w:eastAsia="Times New Roman" w:hAnsi="Times New Roman"/>
+          <w:b/>
+          <w:iCs/>
+          <w:sz w:val="24"/>
+          <w:szCs w:val="24"/>
+        </w:rPr>
+      </w:pPr>
+      <w:r>
+        <w:rPr>
+          <w:rFonts w:ascii="Times New Roman" w:eastAsia="Times New Roman" w:hAnsi="Times New Roman"/>
+          <w:b/>
+          <w:iCs/>
+          <w:sz w:val="24"/>
+          <w:szCs w:val="24"/>
+        </w:rPr>
+        <w:t>We will traverse the state space tree in a depth-first search (DFS) order, starting from the node with the lowest estimated distance to the goal state. We will use a priority queue to keep track of the nodes in the tree and their estimated distances.</w:t>
+      </w:r>
+    </w:p>
+    <w:p>
+      <w:pPr>
+        <w:spacing w:after="0" w:line="240" w:lineRule="auto"/>
+        <w:rPr>
+          <w:rFonts w:ascii="Times New Roman" w:eastAsia="Times New Roman" w:hAnsi="Times New Roman"/>
+          <w:b/>
+          <w:iCs/>
+          <w:sz w:val="24"/>
+          <w:szCs w:val="24"/>
+        </w:rPr>
+      </w:pPr>
+    </w:p>
+    <w:p>
+      <w:pPr>
+        <w:spacing w:after="0" w:line="240" w:lineRule="auto"/>
+        <w:rPr>
+          <w:rFonts w:ascii="Times New Roman" w:eastAsia="Times New Roman" w:hAnsi="Times New Roman"/>
+          <w:b/>
+          <w:iCs/>
+          <w:sz w:val="24"/>
+          <w:szCs w:val="24"/>
+        </w:rPr>
+      </w:pPr>
+      <w:r>
+        <w:rPr>
+          <w:rFonts w:ascii="Times New Roman" w:eastAsia="Times New Roman" w:hAnsi="Times New Roman"/>
+          <w:b/>
+          <w:iCs/>
+          <w:sz w:val="24"/>
+          <w:szCs w:val="24"/>
+        </w:rPr>
+        <w:t>In this step, we will expand the node with the lowest estimated distance to the goal state and add its children to the priority queue. We will continue this process until we find the goal state.</w:t>
+      </w:r>
+    </w:p>
+    <w:p>
+      <w:pPr>
+        <w:spacing w:after="0" w:line="240" w:lineRule="auto"/>
+        <w:rPr>
+          <w:rFonts w:ascii="Times New Roman" w:eastAsia="Times New Roman" w:hAnsi="Times New Roman"/>
+          <w:b/>
+          <w:iCs/>
+          <w:sz w:val="24"/>
+          <w:szCs w:val="24"/>
+        </w:rPr>
+      </w:pPr>
+    </w:p>
+    <w:p>
+      <w:pPr>
+        <w:spacing w:after="0" w:line="240" w:lineRule="auto"/>
+        <w:rPr>
+          <w:rFonts w:ascii="Times New Roman" w:eastAsia="Times New Roman" w:hAnsi="Times New Roman"/>
+          <w:b/>
+          <w:iCs/>
+          <w:sz w:val="24"/>
+          <w:szCs w:val="24"/>
+        </w:rPr>
+      </w:pPr>
+      <w:r>
+        <w:rPr>
+          <w:rFonts w:ascii="Times New Roman" w:eastAsia="Times New Roman" w:hAnsi="Times New Roman"/>
+          <w:b/>
+          <w:iCs/>
+          <w:sz w:val="24"/>
+          <w:szCs w:val="24"/>
+        </w:rPr>
+        <w:t>Step 3: Traverse the state space tree (continued)</w:t>
+      </w:r>
+    </w:p>
+    <w:p>
+      <w:pPr>
+        <w:spacing w:after="0" w:line="240" w:lineRule="auto"/>
+        <w:rPr>
+          <w:rFonts w:ascii="Times New Roman" w:eastAsia="Times New Roman" w:hAnsi="Times New Roman"/>
+          <w:b/>
+          <w:iCs/>
+          <w:sz w:val="24"/>
+          <w:szCs w:val="24"/>
+        </w:rPr>
+      </w:pPr>
+    </w:p>
+    <w:p>
+      <w:pPr>
+        <w:spacing w:after="0" w:line="240" w:lineRule="auto"/>
+        <w:rPr>
+          <w:rFonts w:ascii="Times New Roman" w:eastAsia="Times New Roman" w:hAnsi="Times New Roman"/>
+          <w:b/>
+          <w:iCs/>
+          <w:sz w:val="24"/>
+          <w:szCs w:val="24"/>
+        </w:rPr>
+      </w:pPr>
+      <w:r>
+        <w:rPr>
+          <w:rFonts w:ascii="Times New Roman" w:eastAsia="Times New Roman" w:hAnsi="Times New Roman"/>
+          <w:b/>
+          <w:iCs/>
+          <w:sz w:val="24"/>
+          <w:szCs w:val="24"/>
+        </w:rPr>
+        <w:t>We continue to expand the nodes with the lowest estimated distance until we reach the goal state.</w:t>
+      </w:r>
+    </w:p>
+    <w:p>
+      <w:pPr>
+        <w:spacing w:after="0" w:line="240" w:lineRule="auto"/>
+        <w:rPr>
+          <w:rFonts w:ascii="Times New Roman" w:eastAsia="Times New Roman" w:hAnsi="Times New Roman"/>
+          <w:b/>
+          <w:iCs/>
+          <w:sz w:val="24"/>
+          <w:szCs w:val="24"/>
+        </w:rPr>
+      </w:pPr>
+    </w:p>
+    <w:p>
+      <w:pPr>
+        <w:spacing w:after="0" w:line="240" w:lineRule="auto"/>
+        <w:rPr>
+          <w:rFonts w:ascii="Times New Roman" w:eastAsia="Times New Roman" w:hAnsi="Times New Roman"/>
+          <w:b/>
+          <w:iCs/>
+          <w:sz w:val="24"/>
+          <w:szCs w:val="24"/>
+        </w:rPr>
+      </w:pPr>
+      <w:r>
+        <w:rPr>
+          <w:rFonts w:ascii="Times New Roman" w:eastAsia="Times New Roman" w:hAnsi="Times New Roman"/>
+          <w:b/>
+          <w:iCs/>
+          <w:sz w:val="24"/>
+          <w:szCs w:val="24"/>
+        </w:rPr>
+        <w:t>Priority queue: [ (Node1, 6), (Node3, 6), (Node5, 5), (Node6, 5) ]</w:t>
+      </w:r>
+    </w:p>
+    <w:p>
+      <w:pPr>
+        <w:spacing w:after="0" w:line="240" w:lineRule="auto"/>
+        <w:rPr>
+          <w:rFonts w:ascii="Times New Roman" w:eastAsia="Times New Roman" w:hAnsi="Times New Roman"/>
+          <w:b/>
+          <w:iCs/>
+          <w:sz w:val="24"/>
+          <w:szCs w:val="24"/>
+        </w:rPr>
+      </w:pPr>
+    </w:p>
+    <w:p>
+      <w:pPr>
+        <w:spacing w:after="0" w:line="240" w:lineRule="auto"/>
+        <w:rPr>
+          <w:rFonts w:ascii="Times New Roman" w:eastAsia="Times New Roman" w:hAnsi="Times New Roman"/>
+          <w:b/>
+          <w:iCs/>
+          <w:sz w:val="24"/>
+          <w:szCs w:val="24"/>
+        </w:rPr>
+      </w:pPr>
+      <w:r>
+        <w:rPr>
+          <w:rFonts w:ascii="Times New Roman" w:eastAsia="Times New Roman" w:hAnsi="Times New Roman"/>
+          <w:b/>
+          <w:iCs/>
+          <w:sz w:val="24"/>
+          <w:szCs w:val="24"/>
+        </w:rPr>
+        <w:t>Children:</w:t>
+      </w:r>
+    </w:p>
+    <w:p>
+      <w:pPr>
+        <w:spacing w:after="0" w:line="240" w:lineRule="auto"/>
+        <w:rPr>
+          <w:rFonts w:ascii="Times New Roman" w:eastAsia="Times New Roman" w:hAnsi="Times New Roman"/>
+          <w:b/>
+          <w:iCs/>
+          <w:sz w:val="24"/>
+          <w:szCs w:val="24"/>
+        </w:rPr>
+      </w:pPr>
+      <w:r>
+        <w:rPr>
+          <w:rFonts w:ascii="Times New Roman" w:eastAsia="Times New Roman" w:hAnsi="Times New Roman"/>
+          <w:b/>
+          <w:iCs/>
+          <w:sz w:val="24"/>
+          <w:szCs w:val="24"/>
+        </w:rPr>
+        <w:t>1 2 3 4 1 2 3 4</w:t>
+      </w:r>
+    </w:p>
+    <w:p>
+      <w:pPr>
+        <w:spacing w:after="0" w:line="240" w:lineRule="auto"/>
+        <w:rPr>
+          <w:rFonts w:ascii="Times New Roman" w:eastAsia="Times New Roman" w:hAnsi="Times New Roman"/>
+          <w:b/>
+          <w:iCs/>
+          <w:sz w:val="24"/>
+          <w:szCs w:val="24"/>
+        </w:rPr>
+      </w:pPr>
+      <w:r>
+        <w:rPr>
+          <w:rFonts w:ascii="Times New Roman" w:eastAsia="Times New Roman" w:hAnsi="Times New Roman"/>
+          <w:b/>
+          <w:iCs/>
+          <w:sz w:val="24"/>
+          <w:szCs w:val="24"/>
+        </w:rPr>
+        <w:t>5 6 7 8 5 6 7 8</w:t>
+      </w:r>
+    </w:p>
+    <w:p>
+      <w:pPr>
+        <w:spacing w:after="0" w:line="240" w:lineRule="auto"/>
+        <w:rPr>
+          <w:rFonts w:ascii="Times New Roman" w:eastAsia="Times New Roman" w:hAnsi="Times New Roman"/>
+          <w:b/>
+          <w:iCs/>
+          <w:sz w:val="24"/>
+          <w:szCs w:val="24"/>
+        </w:rPr>
+      </w:pPr>
+      <w:r>
+        <w:rPr>
+          <w:rFonts w:ascii="Times New Roman" w:eastAsia="Times New Roman" w:hAnsi="Times New Roman"/>
+          <w:b/>
+          <w:iCs/>
+          <w:sz w:val="24"/>
+          <w:szCs w:val="24"/>
+        </w:rPr>
+        <w:t>9 10 11 12 9 10 11 12</w:t>
+      </w:r>
+    </w:p>
+    <w:p>
+      <w:pPr>
+        <w:spacing w:after="0" w:line="240" w:lineRule="auto"/>
+        <w:rPr>
+          <w:rFonts w:ascii="Times New Roman" w:eastAsia="Times New Roman" w:hAnsi="Times New Roman"/>
+          <w:b/>
+          <w:iCs/>
+          <w:sz w:val="24"/>
+          <w:szCs w:val="24"/>
+        </w:rPr>
+      </w:pPr>
+      <w:r>
+        <w:rPr>
+          <w:rFonts w:ascii="Times New Roman" w:eastAsia="Times New Roman" w:hAnsi="Times New Roman"/>
+          <w:b/>
+          <w:iCs/>
+          <w:sz w:val="24"/>
+          <w:szCs w:val="24"/>
+        </w:rPr>
+        <w:t>13 14 15 0 13 14 15</w:t>
+      </w:r>
+    </w:p>
+    <w:p>
+      <w:pPr>
+        <w:spacing w:after="0" w:line="240" w:lineRule="auto"/>
+        <w:rPr>
+          <w:rFonts w:ascii="Times New Roman" w:eastAsia="Times New Roman" w:hAnsi="Times New Roman"/>
+          <w:b/>
+          <w:iCs/>
+          <w:sz w:val="24"/>
+          <w:szCs w:val="24"/>
+        </w:rPr>
+      </w:pPr>
+    </w:p>
+    <w:p>
+      <w:pPr>
+        <w:spacing w:after="0" w:line="240" w:lineRule="auto"/>
+        <w:rPr>
+          <w:rFonts w:ascii="Times New Roman" w:eastAsia="Times New Roman" w:hAnsi="Times New Roman"/>
+          <w:b/>
+          <w:iCs/>
+          <w:sz w:val="24"/>
+          <w:szCs w:val="24"/>
+        </w:rPr>
+      </w:pPr>
+      <w:r>
+        <w:rPr>
+          <w:rFonts w:ascii="Times New Roman" w:eastAsia="Times New Roman" w:hAnsi="Times New Roman"/>
+          <w:b/>
+          <w:iCs/>
+          <w:sz w:val="24"/>
+          <w:szCs w:val="24"/>
+        </w:rPr>
+        <w:t>Manhattan distance:</w:t>
+      </w:r>
+    </w:p>
+    <w:p>
+      <w:pPr>
+        <w:spacing w:after="0" w:line="240" w:lineRule="auto"/>
+        <w:rPr>
+          <w:rFonts w:ascii="Times New Roman" w:eastAsia="Times New Roman" w:hAnsi="Times New Roman"/>
+          <w:b/>
+          <w:iCs/>
+          <w:sz w:val="24"/>
+          <w:szCs w:val="24"/>
+        </w:rPr>
+      </w:pPr>
+      <w:r>
+        <w:rPr>
+          <w:rFonts w:ascii="Times New Roman" w:eastAsia="Times New Roman" w:hAnsi="Times New Roman"/>
+          <w:b/>
+          <w:iCs/>
+          <w:sz w:val="24"/>
+          <w:szCs w:val="24"/>
+        </w:rPr>
+        <w:t>1 + 1 + 1 + 1 = 4 3 + 2 + 2 + 1 = 8</w:t>
+      </w:r>
+    </w:p>
+    <w:p>
+      <w:pPr>
+        <w:spacing w:after="0" w:line="240" w:lineRule="auto"/>
+        <w:rPr>
+          <w:rFonts w:ascii="Times New Roman" w:eastAsia="Times New Roman" w:hAnsi="Times New Roman"/>
+          <w:b/>
+          <w:iCs/>
+          <w:sz w:val="24"/>
+          <w:szCs w:val="24"/>
+        </w:rPr>
+      </w:pPr>
+    </w:p>
+    <w:p>
+      <w:pPr>
+        <w:spacing w:after="0" w:line="240" w:lineRule="auto"/>
+        <w:rPr>
+          <w:rFonts w:ascii="Times New Roman" w:eastAsia="Times New Roman" w:hAnsi="Times New Roman"/>
+          <w:b/>
+          <w:iCs/>
+          <w:sz w:val="24"/>
+          <w:szCs w:val="24"/>
+        </w:rPr>
+      </w:pPr>
+      <w:r>
+        <w:rPr>
+          <w:rFonts w:ascii="Times New Roman" w:eastAsia="Times New Roman" w:hAnsi="Times New Roman"/>
+          <w:b/>
+          <w:iCs/>
+          <w:sz w:val="24"/>
+          <w:szCs w:val="24"/>
+        </w:rPr>
+        <w:lastRenderedPageBreak/>
+        <w:t>Add the children to the priority queue:</w:t>
+      </w:r>
+    </w:p>
+    <w:p>
+      <w:pPr>
+        <w:spacing w:after="0" w:line="240" w:lineRule="auto"/>
+        <w:rPr>
+          <w:rFonts w:ascii="Times New Roman" w:eastAsia="Times New Roman" w:hAnsi="Times New Roman"/>
+          <w:b/>
+          <w:iCs/>
+          <w:sz w:val="24"/>
+          <w:szCs w:val="24"/>
+        </w:rPr>
+      </w:pPr>
+    </w:p>
+    <w:p>
+      <w:pPr>
+        <w:spacing w:after="0" w:line="240" w:lineRule="auto"/>
+        <w:rPr>
+          <w:rFonts w:ascii="Times New Roman" w:eastAsia="Times New Roman" w:hAnsi="Times New Roman"/>
+          <w:b/>
+          <w:iCs/>
+          <w:sz w:val="24"/>
+          <w:szCs w:val="24"/>
+        </w:rPr>
+      </w:pPr>
+      <w:r>
+        <w:rPr>
+          <w:rFonts w:ascii="Times New Roman" w:eastAsia="Times New Roman" w:hAnsi="Times New Roman"/>
+          <w:b/>
+          <w:iCs/>
+          <w:sz w:val="24"/>
+          <w:szCs w:val="24"/>
+        </w:rPr>
+        <w:t>Priority queue: [ (Node1, 6), (Node3, 6), (Node5, 5), (Node7, 4), (Node8, 8) ]</w:t>
+      </w:r>
+    </w:p>
+    <w:p>
+      <w:pPr>
+        <w:spacing w:after="0" w:line="240" w:lineRule="auto"/>
+        <w:rPr>
+          <w:rFonts w:ascii="Times New Roman" w:eastAsia="Times New Roman" w:hAnsi="Times New Roman"/>
+          <w:b/>
+          <w:iCs/>
+          <w:sz w:val="24"/>
+          <w:szCs w:val="24"/>
+        </w:rPr>
+      </w:pPr>
+    </w:p>
+    <w:p>
+      <w:pPr>
+        <w:spacing w:after="0" w:line="240" w:lineRule="auto"/>
+        <w:rPr>
+          <w:rFonts w:ascii="Times New Roman" w:eastAsia="Times New Roman" w:hAnsi="Times New Roman"/>
+          <w:b/>
+          <w:iCs/>
+          <w:sz w:val="24"/>
+          <w:szCs w:val="24"/>
+        </w:rPr>
+      </w:pPr>
+      <w:r>
+        <w:rPr>
+          <w:rFonts w:ascii="Times New Roman" w:eastAsia="Times New Roman" w:hAnsi="Times New Roman"/>
+          <w:b/>
+          <w:iCs/>
+          <w:sz w:val="24"/>
+          <w:szCs w:val="24"/>
+        </w:rPr>
+        <w:t>Remove (Node7, 4) from the queue and we have found the goal state. The solution is the path from the initial state to the goal state, which is:</w:t>
+      </w:r>
+    </w:p>
+    <w:p>
+      <w:pPr>
+        <w:spacing w:after="0" w:line="240" w:lineRule="auto"/>
+        <w:rPr>
+          <w:rFonts w:ascii="Times New Roman" w:eastAsia="Times New Roman" w:hAnsi="Times New Roman"/>
+          <w:b/>
+          <w:iCs/>
+          <w:sz w:val="24"/>
+          <w:szCs w:val="24"/>
+        </w:rPr>
+      </w:pPr>
+    </w:p>
+    <w:p>
+      <w:pPr>
+        <w:spacing w:after="0" w:line="240" w:lineRule="auto"/>
+        <w:rPr>
+          <w:rFonts w:ascii="Times New Roman" w:eastAsia="Times New Roman" w:hAnsi="Times New Roman"/>
+          <w:b/>
+          <w:iCs/>
+          <w:sz w:val="24"/>
+          <w:szCs w:val="24"/>
+        </w:rPr>
+      </w:pPr>
+      <w:r>
+        <w:rPr>
+          <w:rFonts w:ascii="Times New Roman" w:eastAsia="Times New Roman" w:hAnsi="Times New Roman"/>
+          <w:b/>
+          <w:iCs/>
+          <w:sz w:val="24"/>
+          <w:szCs w:val="24"/>
+        </w:rPr>
+        <w:t>1 2 3 4 1 2 3 4 1 2 3 4 1 2 3 4</w:t>
+      </w:r>
+    </w:p>
+    <w:p>
+      <w:pPr>
+        <w:spacing w:after="0" w:line="240" w:lineRule="auto"/>
+        <w:rPr>
+          <w:rFonts w:ascii="Times New Roman" w:eastAsia="Times New Roman" w:hAnsi="Times New Roman"/>
+          <w:b/>
+          <w:iCs/>
+          <w:sz w:val="24"/>
+          <w:szCs w:val="24"/>
+        </w:rPr>
+      </w:pPr>
+      <w:r>
+        <w:rPr>
+          <w:rFonts w:ascii="Times New Roman" w:eastAsia="Times New Roman" w:hAnsi="Times New Roman"/>
+          <w:b/>
+          <w:iCs/>
+          <w:sz w:val="24"/>
+          <w:szCs w:val="24"/>
+        </w:rPr>
+        <w:t>5 6 7 8 =&gt; 5 6 7 8 =&gt; 5 6 7 8 =&gt; 5 6 7 8</w:t>
+      </w:r>
+    </w:p>
+    <w:p>
+      <w:pPr>
+        <w:spacing w:after="0" w:line="240" w:lineRule="auto"/>
+        <w:rPr>
+          <w:rFonts w:ascii="Times New Roman" w:eastAsia="Times New Roman" w:hAnsi="Times New Roman"/>
+          <w:b/>
+          <w:iCs/>
+          <w:sz w:val="24"/>
+          <w:szCs w:val="24"/>
+        </w:rPr>
+      </w:pPr>
+      <w:r>
+        <w:rPr>
+          <w:rFonts w:ascii="Times New Roman" w:eastAsia="Times New Roman" w:hAnsi="Times New Roman"/>
+          <w:b/>
+          <w:iCs/>
+          <w:sz w:val="24"/>
+          <w:szCs w:val="24"/>
+        </w:rPr>
+        <w:t>9 10 11 12 9 10 11 12 9 10 11 12 9 10 11 12</w:t>
+      </w:r>
+    </w:p>
+    <w:p>
+      <w:pPr>
+        <w:spacing w:after="0" w:line="240" w:lineRule="auto"/>
+        <w:rPr>
+          <w:rFonts w:ascii="Times New Roman" w:eastAsia="Times New Roman" w:hAnsi="Times New Roman"/>
+          <w:b/>
+          <w:iCs/>
+          <w:sz w:val="24"/>
+          <w:szCs w:val="24"/>
+        </w:rPr>
+      </w:pPr>
+      <w:r>
+        <w:rPr>
+          <w:rFonts w:ascii="Times New Roman" w:eastAsia="Times New Roman" w:hAnsi="Times New Roman"/>
+          <w:b/>
+          <w:iCs/>
+          <w:sz w:val="24"/>
+          <w:szCs w:val="24"/>
+        </w:rPr>
+        <w:t>13 14 15 13 14 15 0 13 14 15 13 14 15</w:t>
+      </w:r>
+    </w:p>
+    <w:p>
+      <w:pPr>
+        <w:spacing w:after="0" w:line="240" w:lineRule="auto"/>
+        <w:rPr>
+          <w:rFonts w:ascii="Times New Roman" w:eastAsia="Times New Roman" w:hAnsi="Times New Roman"/>
+          <w:b/>
+          <w:iCs/>
+          <w:sz w:val="24"/>
+          <w:szCs w:val="24"/>
+        </w:rPr>
+      </w:pPr>
+      <w:r>
+        <w:rPr>
+          <w:rFonts w:ascii="Times New Roman" w:eastAsia="Times New Roman" w:hAnsi="Times New Roman"/>
+          <w:b/>
+          <w:iCs/>
+          <w:sz w:val="24"/>
+          <w:szCs w:val="24"/>
+        </w:rPr>
+        <w:t>=&gt; =&gt; =&gt;</w:t>
+      </w:r>
+    </w:p>
+    <w:p>
+      <w:pPr>
+        <w:spacing w:after="0" w:line="240" w:lineRule="auto"/>
+        <w:rPr>
+          <w:rFonts w:ascii="Times New Roman" w:eastAsia="Times New Roman" w:hAnsi="Times New Roman"/>
+          <w:b/>
+          <w:iCs/>
+          <w:sz w:val="24"/>
+          <w:szCs w:val="24"/>
+        </w:rPr>
+      </w:pPr>
+      <w:r>
+        <w:rPr>
+          <w:rFonts w:ascii="Times New Roman" w:eastAsia="Times New Roman" w:hAnsi="Times New Roman"/>
+          <w:b/>
+          <w:iCs/>
+          <w:sz w:val="24"/>
+          <w:szCs w:val="24"/>
+        </w:rPr>
+        <w:t>1 2 3 4 1 2 3 4 1 2 3 4 1 2 3 4</w:t>
+      </w:r>
+    </w:p>
+    <w:p>
+      <w:pPr>
+        <w:spacing w:after="0" w:line="240" w:lineRule="auto"/>
+        <w:rPr>
+          <w:rFonts w:ascii="Times New Roman" w:eastAsia="Times New Roman" w:hAnsi="Times New Roman"/>
+          <w:b/>
+          <w:iCs/>
+          <w:sz w:val="24"/>
+          <w:szCs w:val="24"/>
+        </w:rPr>
+      </w:pPr>
+      <w:r>
+        <w:rPr>
+          <w:rFonts w:ascii="Times New Roman" w:eastAsia="Times New Roman" w:hAnsi="Times New Roman"/>
+          <w:b/>
+          <w:iCs/>
+          <w:sz w:val="24"/>
+          <w:szCs w:val="24"/>
+        </w:rPr>
+        <w:t>5 6 7 8 5 6 7 8 5 6 7 8 5 6 7 8</w:t>
+      </w:r>
+    </w:p>
+    <w:p>
+      <w:pPr>
+        <w:spacing w:after="0" w:line="240" w:lineRule="auto"/>
+        <w:rPr>
+          <w:rFonts w:ascii="Times New Roman" w:eastAsia="Times New Roman" w:hAnsi="Times New Roman"/>
+          <w:b/>
+          <w:iCs/>
+          <w:sz w:val="24"/>
+          <w:szCs w:val="24"/>
+        </w:rPr>
+      </w:pPr>
+      <w:r>
+        <w:rPr>
+          <w:rFonts w:ascii="Times New Roman" w:eastAsia="Times New Roman" w:hAnsi="Times New Roman"/>
+          <w:b/>
+          <w:iCs/>
+          <w:sz w:val="24"/>
+          <w:szCs w:val="24"/>
+        </w:rPr>
+        <w:t>9 10 11 12 9 10 11 12 9 10 11 12 9 10 11 12</w:t>
+      </w:r>
+    </w:p>
+    <w:p>
+      <w:pPr>
+        <w:spacing w:after="0" w:line="240" w:lineRule="auto"/>
+        <w:rPr>
+          <w:rFonts w:ascii="Times New Roman" w:eastAsia="Times New Roman" w:hAnsi="Times New Roman"/>
+          <w:b/>
+          <w:iCs/>
+          <w:sz w:val="24"/>
+          <w:szCs w:val="24"/>
+        </w:rPr>
+      </w:pPr>
+      <w:r>
+        <w:rPr>
+          <w:rFonts w:ascii="Times New Roman" w:eastAsia="Times New Roman" w:hAnsi="Times New Roman"/>
+          <w:b/>
+          <w:iCs/>
+          <w:sz w:val="24"/>
+          <w:szCs w:val="24"/>
+        </w:rPr>
+        <w:t>13 14 15 13 14 15 13 14 15 0 13 14 15</w:t>
+      </w:r>
     </w:p>
     <w:p>
       <w:pPr>
@@ -2183,47 +2930,21 @@
           <w:szCs w:val="24"/>
         </w:rPr>
       </w:pPr>
-    </w:p>
-    <w:p>
-      <w:pPr>
-        <w:spacing w:after="0" w:line="240" w:lineRule="auto"/>
-        <w:rPr>
-          <w:rFonts w:ascii="Times New Roman" w:eastAsia="Times New Roman" w:hAnsi="Times New Roman"/>
-          <w:iCs/>
-          <w:sz w:val="24"/>
-          <w:szCs w:val="24"/>
-        </w:rPr>
-      </w:pPr>
-    </w:p>
-    <w:p>
-      <w:pPr>
-        <w:spacing w:after="0" w:line="240" w:lineRule="auto"/>
-        <w:rPr>
-          <w:rFonts w:ascii="Times New Roman" w:eastAsia="Times New Roman" w:hAnsi="Times New Roman"/>
-          <w:iCs/>
-          <w:sz w:val="24"/>
-          <w:szCs w:val="24"/>
-        </w:rPr>
-      </w:pPr>
-    </w:p>
-    <w:p>
-      <w:pPr>
-        <w:spacing w:after="0" w:line="240" w:lineRule="auto"/>
-        <w:rPr>
-          <w:rFonts w:ascii="Times New Roman" w:eastAsia="Times New Roman" w:hAnsi="Times New Roman"/>
-          <w:b/>
-          <w:iCs/>
-          <w:sz w:val="24"/>
-          <w:szCs w:val="24"/>
-        </w:rPr>
-      </w:pPr>
-    </w:p>
-    <w:p>
-      <w:pPr>
-        <w:spacing w:after="0" w:line="240" w:lineRule="auto"/>
-        <w:rPr>
-          <w:rFonts w:ascii="Times New Roman" w:eastAsia="Times New Roman" w:hAnsi="Times New Roman"/>
-          <w:b/>
+      <w:r>
+        <w:rPr>
+          <w:rFonts w:ascii="Times New Roman" w:eastAsia="Times New Roman" w:hAnsi="Times New Roman"/>
+          <w:iCs/>
+          <w:sz w:val="24"/>
+          <w:szCs w:val="24"/>
+        </w:rPr>
+        <w:t>The time complexity of branch and bound is O(b^(d+1)), where b is the branching factor and d is the depth of the goal state. In the case of the 15 puzzle problem, the branching factor is at most 4, since a tile can be moved in one of four directions. The depth of the goal state is at most 80, since it takes 80 moves to reach the goal state from the worst initial state. Therefore, the time complexity of branch and bound for the 15 puzzle problem is O(4^81), which is a very large number and makes it impractical to solve the problem using this algorithm in most cases. However, with the help of efficient heuristics and pruning techniques, the search space can be reduced, and the algorithm can be made more efficient</w:t>
+      </w:r>
+    </w:p>
+    <w:p>
+      <w:pPr>
+        <w:spacing w:after="0" w:line="240" w:lineRule="auto"/>
+        <w:rPr>
+          <w:rFonts w:ascii="Times New Roman" w:eastAsia="Times New Roman" w:hAnsi="Times New Roman"/>
           <w:iCs/>
           <w:sz w:val="24"/>
           <w:szCs w:val="24"/>
@@ -2298,54 +3019,4209 @@
       <w:pPr>
         <w:spacing w:after="0" w:line="240" w:lineRule="auto"/>
         <w:rPr>
-          <w:rFonts w:ascii="Times New Roman" w:eastAsia="Times New Roman" w:hAnsi="Times New Roman"/>
-          <w:iCs/>
-          <w:sz w:val="24"/>
-          <w:szCs w:val="24"/>
-        </w:rPr>
-      </w:pPr>
-    </w:p>
-    <w:p>
-      <w:pPr>
-        <w:spacing w:after="0" w:line="240" w:lineRule="auto"/>
-        <w:rPr>
-          <w:rFonts w:ascii="Times New Roman" w:eastAsia="Times New Roman" w:hAnsi="Times New Roman"/>
-          <w:iCs/>
-          <w:sz w:val="24"/>
-          <w:szCs w:val="24"/>
-        </w:rPr>
-      </w:pPr>
-    </w:p>
-    <w:p>
-      <w:pPr>
-        <w:spacing w:after="0" w:line="240" w:lineRule="auto"/>
-        <w:rPr>
-          <w:rFonts w:ascii="Times New Roman" w:eastAsia="Times New Roman" w:hAnsi="Times New Roman"/>
-          <w:iCs/>
-          <w:sz w:val="24"/>
-          <w:szCs w:val="24"/>
-        </w:rPr>
-      </w:pPr>
-    </w:p>
-    <w:p>
-      <w:pPr>
-        <w:spacing w:after="0" w:line="240" w:lineRule="auto"/>
-        <w:rPr>
-          <w:rFonts w:ascii="Times New Roman" w:eastAsia="Times New Roman" w:hAnsi="Times New Roman"/>
-          <w:b/>
-          <w:iCs/>
-          <w:sz w:val="24"/>
-          <w:szCs w:val="24"/>
-        </w:rPr>
-      </w:pPr>
-      <w:r>
-        <w:rPr>
-          <w:rFonts w:ascii="Times New Roman" w:eastAsia="Times New Roman" w:hAnsi="Times New Roman"/>
-          <w:b/>
-          <w:iCs/>
-          <w:sz w:val="24"/>
-          <w:szCs w:val="24"/>
-        </w:rPr>
+          <w:rFonts w:ascii="Courier New" w:eastAsia="Times New Roman" w:hAnsi="Courier New" w:cs="Courier New"/>
+          <w:iCs/>
+          <w:sz w:val="24"/>
+          <w:szCs w:val="24"/>
+        </w:rPr>
+      </w:pPr>
+      <w:r>
+        <w:rPr>
+          <w:rFonts w:ascii="Courier New" w:eastAsia="Times New Roman" w:hAnsi="Courier New" w:cs="Courier New"/>
+          <w:iCs/>
+          <w:sz w:val="24"/>
+          <w:szCs w:val="24"/>
+        </w:rPr>
+        <w:t>#include &lt;iostream&gt;</w:t>
+      </w:r>
+    </w:p>
+    <w:p>
+      <w:pPr>
+        <w:spacing w:after="0" w:line="240" w:lineRule="auto"/>
+        <w:rPr>
+          <w:rFonts w:ascii="Courier New" w:eastAsia="Times New Roman" w:hAnsi="Courier New" w:cs="Courier New"/>
+          <w:iCs/>
+          <w:sz w:val="24"/>
+          <w:szCs w:val="24"/>
+        </w:rPr>
+      </w:pPr>
+      <w:r>
+        <w:rPr>
+          <w:rFonts w:ascii="Courier New" w:eastAsia="Times New Roman" w:hAnsi="Courier New" w:cs="Courier New"/>
+          <w:iCs/>
+          <w:sz w:val="24"/>
+          <w:szCs w:val="24"/>
+        </w:rPr>
+        <w:t>#include &lt;queue&gt;</w:t>
+      </w:r>
+    </w:p>
+    <w:p>
+      <w:pPr>
+        <w:spacing w:after="0" w:line="240" w:lineRule="auto"/>
+        <w:rPr>
+          <w:rFonts w:ascii="Courier New" w:eastAsia="Times New Roman" w:hAnsi="Courier New" w:cs="Courier New"/>
+          <w:iCs/>
+          <w:sz w:val="24"/>
+          <w:szCs w:val="24"/>
+        </w:rPr>
+      </w:pPr>
+      <w:r>
+        <w:rPr>
+          <w:rFonts w:ascii="Courier New" w:eastAsia="Times New Roman" w:hAnsi="Courier New" w:cs="Courier New"/>
+          <w:iCs/>
+          <w:sz w:val="24"/>
+          <w:szCs w:val="24"/>
+        </w:rPr>
+        <w:t>#include &lt;vector&gt;</w:t>
+      </w:r>
+    </w:p>
+    <w:p>
+      <w:pPr>
+        <w:spacing w:after="0" w:line="240" w:lineRule="auto"/>
+        <w:rPr>
+          <w:rFonts w:ascii="Courier New" w:eastAsia="Times New Roman" w:hAnsi="Courier New" w:cs="Courier New"/>
+          <w:iCs/>
+          <w:sz w:val="24"/>
+          <w:szCs w:val="24"/>
+        </w:rPr>
+      </w:pPr>
+      <w:r>
+        <w:rPr>
+          <w:rFonts w:ascii="Courier New" w:eastAsia="Times New Roman" w:hAnsi="Courier New" w:cs="Courier New"/>
+          <w:iCs/>
+          <w:sz w:val="24"/>
+          <w:szCs w:val="24"/>
+        </w:rPr>
+        <w:t>#include &lt;algorithm&gt;</w:t>
+      </w:r>
+    </w:p>
+    <w:p>
+      <w:pPr>
+        <w:spacing w:after="0" w:line="240" w:lineRule="auto"/>
+        <w:rPr>
+          <w:rFonts w:ascii="Courier New" w:eastAsia="Times New Roman" w:hAnsi="Courier New" w:cs="Courier New"/>
+          <w:iCs/>
+          <w:sz w:val="24"/>
+          <w:szCs w:val="24"/>
+        </w:rPr>
+      </w:pPr>
+      <w:r>
+        <w:rPr>
+          <w:rFonts w:ascii="Courier New" w:eastAsia="Times New Roman" w:hAnsi="Courier New" w:cs="Courier New"/>
+          <w:iCs/>
+          <w:sz w:val="24"/>
+          <w:szCs w:val="24"/>
+        </w:rPr>
+        <w:t>using namespace std;</w:t>
+      </w:r>
+    </w:p>
+    <w:p>
+      <w:pPr>
+        <w:spacing w:after="0" w:line="240" w:lineRule="auto"/>
+        <w:rPr>
+          <w:rFonts w:ascii="Courier New" w:eastAsia="Times New Roman" w:hAnsi="Courier New" w:cs="Courier New"/>
+          <w:iCs/>
+          <w:sz w:val="24"/>
+          <w:szCs w:val="24"/>
+        </w:rPr>
+      </w:pPr>
+    </w:p>
+    <w:p>
+      <w:pPr>
+        <w:spacing w:after="0" w:line="240" w:lineRule="auto"/>
+        <w:rPr>
+          <w:rFonts w:ascii="Courier New" w:eastAsia="Times New Roman" w:hAnsi="Courier New" w:cs="Courier New"/>
+          <w:iCs/>
+          <w:sz w:val="24"/>
+          <w:szCs w:val="24"/>
+        </w:rPr>
+      </w:pPr>
+      <w:proofErr w:type="spellStart"/>
+      <w:r>
+        <w:rPr>
+          <w:rFonts w:ascii="Courier New" w:eastAsia="Times New Roman" w:hAnsi="Courier New" w:cs="Courier New"/>
+          <w:iCs/>
+          <w:sz w:val="24"/>
+          <w:szCs w:val="24"/>
+        </w:rPr>
+        <w:t>const</w:t>
+      </w:r>
+      <w:proofErr w:type="spellEnd"/>
+      <w:r>
+        <w:rPr>
+          <w:rFonts w:ascii="Courier New" w:eastAsia="Times New Roman" w:hAnsi="Courier New" w:cs="Courier New"/>
+          <w:iCs/>
+          <w:sz w:val="24"/>
+          <w:szCs w:val="24"/>
+        </w:rPr>
+        <w:t xml:space="preserve"> int N = 4;</w:t>
+      </w:r>
+    </w:p>
+    <w:p>
+      <w:pPr>
+        <w:spacing w:after="0" w:line="240" w:lineRule="auto"/>
+        <w:rPr>
+          <w:rFonts w:ascii="Courier New" w:eastAsia="Times New Roman" w:hAnsi="Courier New" w:cs="Courier New"/>
+          <w:iCs/>
+          <w:sz w:val="24"/>
+          <w:szCs w:val="24"/>
+        </w:rPr>
+      </w:pPr>
+      <w:proofErr w:type="spellStart"/>
+      <w:r>
+        <w:rPr>
+          <w:rFonts w:ascii="Courier New" w:eastAsia="Times New Roman" w:hAnsi="Courier New" w:cs="Courier New"/>
+          <w:iCs/>
+          <w:sz w:val="24"/>
+          <w:szCs w:val="24"/>
+        </w:rPr>
+        <w:t>const</w:t>
+      </w:r>
+      <w:proofErr w:type="spellEnd"/>
+      <w:r>
+        <w:rPr>
+          <w:rFonts w:ascii="Courier New" w:eastAsia="Times New Roman" w:hAnsi="Courier New" w:cs="Courier New"/>
+          <w:iCs/>
+          <w:sz w:val="24"/>
+          <w:szCs w:val="24"/>
+        </w:rPr>
+        <w:t xml:space="preserve"> int N2 = 16;</w:t>
+      </w:r>
+    </w:p>
+    <w:p>
+      <w:pPr>
+        <w:spacing w:after="0" w:line="240" w:lineRule="auto"/>
+        <w:rPr>
+          <w:rFonts w:ascii="Courier New" w:eastAsia="Times New Roman" w:hAnsi="Courier New" w:cs="Courier New"/>
+          <w:iCs/>
+          <w:sz w:val="24"/>
+          <w:szCs w:val="24"/>
+        </w:rPr>
+      </w:pPr>
+      <w:proofErr w:type="spellStart"/>
+      <w:r>
+        <w:rPr>
+          <w:rFonts w:ascii="Courier New" w:eastAsia="Times New Roman" w:hAnsi="Courier New" w:cs="Courier New"/>
+          <w:iCs/>
+          <w:sz w:val="24"/>
+          <w:szCs w:val="24"/>
+        </w:rPr>
+        <w:t>const</w:t>
+      </w:r>
+      <w:proofErr w:type="spellEnd"/>
+      <w:r>
+        <w:rPr>
+          <w:rFonts w:ascii="Courier New" w:eastAsia="Times New Roman" w:hAnsi="Courier New" w:cs="Courier New"/>
+          <w:iCs/>
+          <w:sz w:val="24"/>
+          <w:szCs w:val="24"/>
+        </w:rPr>
+        <w:t xml:space="preserve"> int LIMIT = 100;</w:t>
+      </w:r>
+    </w:p>
+    <w:p>
+      <w:pPr>
+        <w:spacing w:after="0" w:line="240" w:lineRule="auto"/>
+        <w:rPr>
+          <w:rFonts w:ascii="Courier New" w:eastAsia="Times New Roman" w:hAnsi="Courier New" w:cs="Courier New"/>
+          <w:iCs/>
+          <w:sz w:val="24"/>
+          <w:szCs w:val="24"/>
+        </w:rPr>
+      </w:pPr>
+    </w:p>
+    <w:p>
+      <w:pPr>
+        <w:spacing w:after="0" w:line="240" w:lineRule="auto"/>
+        <w:rPr>
+          <w:rFonts w:ascii="Courier New" w:eastAsia="Times New Roman" w:hAnsi="Courier New" w:cs="Courier New"/>
+          <w:iCs/>
+          <w:sz w:val="24"/>
+          <w:szCs w:val="24"/>
+        </w:rPr>
+      </w:pPr>
+      <w:r>
+        <w:rPr>
+          <w:rFonts w:ascii="Courier New" w:eastAsia="Times New Roman" w:hAnsi="Courier New" w:cs="Courier New"/>
+          <w:iCs/>
+          <w:sz w:val="24"/>
+          <w:szCs w:val="24"/>
+        </w:rPr>
+        <w:t>int MDT[N2][N2];</w:t>
+      </w:r>
+    </w:p>
+    <w:p>
+      <w:pPr>
+        <w:spacing w:after="0" w:line="240" w:lineRule="auto"/>
+        <w:rPr>
+          <w:rFonts w:ascii="Courier New" w:eastAsia="Times New Roman" w:hAnsi="Courier New" w:cs="Courier New"/>
+          <w:iCs/>
+          <w:sz w:val="24"/>
+          <w:szCs w:val="24"/>
+        </w:rPr>
+      </w:pPr>
+    </w:p>
+    <w:p>
+      <w:pPr>
+        <w:spacing w:after="0" w:line="240" w:lineRule="auto"/>
+        <w:rPr>
+          <w:rFonts w:ascii="Courier New" w:eastAsia="Times New Roman" w:hAnsi="Courier New" w:cs="Courier New"/>
+          <w:iCs/>
+          <w:sz w:val="24"/>
+          <w:szCs w:val="24"/>
+        </w:rPr>
+      </w:pPr>
+      <w:r>
+        <w:rPr>
+          <w:rFonts w:ascii="Courier New" w:eastAsia="Times New Roman" w:hAnsi="Courier New" w:cs="Courier New"/>
+          <w:iCs/>
+          <w:sz w:val="24"/>
+          <w:szCs w:val="24"/>
+        </w:rPr>
+        <w:t>struct Puzzle {</w:t>
+      </w:r>
+    </w:p>
+    <w:p>
+      <w:pPr>
+        <w:spacing w:after="0" w:line="240" w:lineRule="auto"/>
+        <w:rPr>
+          <w:rFonts w:ascii="Courier New" w:eastAsia="Times New Roman" w:hAnsi="Courier New" w:cs="Courier New"/>
+          <w:iCs/>
+          <w:sz w:val="24"/>
+          <w:szCs w:val="24"/>
+        </w:rPr>
+      </w:pPr>
+      <w:r>
+        <w:rPr>
+          <w:rFonts w:ascii="Courier New" w:eastAsia="Times New Roman" w:hAnsi="Courier New" w:cs="Courier New"/>
+          <w:iCs/>
+          <w:sz w:val="24"/>
+          <w:szCs w:val="24"/>
+        </w:rPr>
+        <w:t xml:space="preserve">    int f, g, h;</w:t>
+      </w:r>
+    </w:p>
+    <w:p>
+      <w:pPr>
+        <w:spacing w:after="0" w:line="240" w:lineRule="auto"/>
+        <w:rPr>
+          <w:rFonts w:ascii="Courier New" w:eastAsia="Times New Roman" w:hAnsi="Courier New" w:cs="Courier New"/>
+          <w:iCs/>
+          <w:sz w:val="24"/>
+          <w:szCs w:val="24"/>
+        </w:rPr>
+      </w:pPr>
+      <w:r>
+        <w:rPr>
+          <w:rFonts w:ascii="Courier New" w:eastAsia="Times New Roman" w:hAnsi="Courier New" w:cs="Courier New"/>
+          <w:iCs/>
+          <w:sz w:val="24"/>
+          <w:szCs w:val="24"/>
+        </w:rPr>
+        <w:t xml:space="preserve">    int state[N2];</w:t>
+      </w:r>
+    </w:p>
+    <w:p>
+      <w:pPr>
+        <w:spacing w:after="0" w:line="240" w:lineRule="auto"/>
+        <w:rPr>
+          <w:rFonts w:ascii="Courier New" w:eastAsia="Times New Roman" w:hAnsi="Courier New" w:cs="Courier New"/>
+          <w:iCs/>
+          <w:sz w:val="24"/>
+          <w:szCs w:val="24"/>
+        </w:rPr>
+      </w:pPr>
+    </w:p>
+    <w:p>
+      <w:pPr>
+        <w:spacing w:after="0" w:line="240" w:lineRule="auto"/>
+        <w:rPr>
+          <w:rFonts w:ascii="Courier New" w:eastAsia="Times New Roman" w:hAnsi="Courier New" w:cs="Courier New"/>
+          <w:iCs/>
+          <w:sz w:val="24"/>
+          <w:szCs w:val="24"/>
+        </w:rPr>
+      </w:pPr>
+      <w:r>
+        <w:rPr>
+          <w:rFonts w:ascii="Courier New" w:eastAsia="Times New Roman" w:hAnsi="Courier New" w:cs="Courier New"/>
+          <w:iCs/>
+          <w:sz w:val="24"/>
+          <w:szCs w:val="24"/>
+        </w:rPr>
+        <w:t xml:space="preserve">    bool operator &lt; (</w:t>
+      </w:r>
+      <w:proofErr w:type="spellStart"/>
+      <w:r>
+        <w:rPr>
+          <w:rFonts w:ascii="Courier New" w:eastAsia="Times New Roman" w:hAnsi="Courier New" w:cs="Courier New"/>
+          <w:iCs/>
+          <w:sz w:val="24"/>
+          <w:szCs w:val="24"/>
+        </w:rPr>
+        <w:t>const</w:t>
+      </w:r>
+      <w:proofErr w:type="spellEnd"/>
+      <w:r>
+        <w:rPr>
+          <w:rFonts w:ascii="Courier New" w:eastAsia="Times New Roman" w:hAnsi="Courier New" w:cs="Courier New"/>
+          <w:iCs/>
+          <w:sz w:val="24"/>
+          <w:szCs w:val="24"/>
+        </w:rPr>
+        <w:t xml:space="preserve"> Puzzle &amp;p) </w:t>
+      </w:r>
+      <w:proofErr w:type="spellStart"/>
+      <w:r>
+        <w:rPr>
+          <w:rFonts w:ascii="Courier New" w:eastAsia="Times New Roman" w:hAnsi="Courier New" w:cs="Courier New"/>
+          <w:iCs/>
+          <w:sz w:val="24"/>
+          <w:szCs w:val="24"/>
+        </w:rPr>
+        <w:t>const</w:t>
+      </w:r>
+      <w:proofErr w:type="spellEnd"/>
+      <w:r>
+        <w:rPr>
+          <w:rFonts w:ascii="Courier New" w:eastAsia="Times New Roman" w:hAnsi="Courier New" w:cs="Courier New"/>
+          <w:iCs/>
+          <w:sz w:val="24"/>
+          <w:szCs w:val="24"/>
+        </w:rPr>
+        <w:t xml:space="preserve"> {</w:t>
+      </w:r>
+    </w:p>
+    <w:p>
+      <w:pPr>
+        <w:spacing w:after="0" w:line="240" w:lineRule="auto"/>
+        <w:rPr>
+          <w:rFonts w:ascii="Courier New" w:eastAsia="Times New Roman" w:hAnsi="Courier New" w:cs="Courier New"/>
+          <w:iCs/>
+          <w:sz w:val="24"/>
+          <w:szCs w:val="24"/>
+        </w:rPr>
+      </w:pPr>
+      <w:r>
+        <w:rPr>
+          <w:rFonts w:ascii="Courier New" w:eastAsia="Times New Roman" w:hAnsi="Courier New" w:cs="Courier New"/>
+          <w:iCs/>
+          <w:sz w:val="24"/>
+          <w:szCs w:val="24"/>
+        </w:rPr>
+        <w:lastRenderedPageBreak/>
+        <w:t xml:space="preserve">        return f &gt; </w:t>
+      </w:r>
+      <w:proofErr w:type="spellStart"/>
+      <w:r>
+        <w:rPr>
+          <w:rFonts w:ascii="Courier New" w:eastAsia="Times New Roman" w:hAnsi="Courier New" w:cs="Courier New"/>
+          <w:iCs/>
+          <w:sz w:val="24"/>
+          <w:szCs w:val="24"/>
+        </w:rPr>
+        <w:t>p.f</w:t>
+      </w:r>
+      <w:proofErr w:type="spellEnd"/>
+      <w:r>
+        <w:rPr>
+          <w:rFonts w:ascii="Courier New" w:eastAsia="Times New Roman" w:hAnsi="Courier New" w:cs="Courier New"/>
+          <w:iCs/>
+          <w:sz w:val="24"/>
+          <w:szCs w:val="24"/>
+        </w:rPr>
+        <w:t>;</w:t>
+      </w:r>
+    </w:p>
+    <w:p>
+      <w:pPr>
+        <w:spacing w:after="0" w:line="240" w:lineRule="auto"/>
+        <w:rPr>
+          <w:rFonts w:ascii="Courier New" w:eastAsia="Times New Roman" w:hAnsi="Courier New" w:cs="Courier New"/>
+          <w:iCs/>
+          <w:sz w:val="24"/>
+          <w:szCs w:val="24"/>
+        </w:rPr>
+      </w:pPr>
+      <w:r>
+        <w:rPr>
+          <w:rFonts w:ascii="Courier New" w:eastAsia="Times New Roman" w:hAnsi="Courier New" w:cs="Courier New"/>
+          <w:iCs/>
+          <w:sz w:val="24"/>
+          <w:szCs w:val="24"/>
+        </w:rPr>
+        <w:t xml:space="preserve">    }</w:t>
+      </w:r>
+    </w:p>
+    <w:p>
+      <w:pPr>
+        <w:spacing w:after="0" w:line="240" w:lineRule="auto"/>
+        <w:rPr>
+          <w:rFonts w:ascii="Courier New" w:eastAsia="Times New Roman" w:hAnsi="Courier New" w:cs="Courier New"/>
+          <w:iCs/>
+          <w:sz w:val="24"/>
+          <w:szCs w:val="24"/>
+        </w:rPr>
+      </w:pPr>
+      <w:r>
+        <w:rPr>
+          <w:rFonts w:ascii="Courier New" w:eastAsia="Times New Roman" w:hAnsi="Courier New" w:cs="Courier New"/>
+          <w:iCs/>
+          <w:sz w:val="24"/>
+          <w:szCs w:val="24"/>
+        </w:rPr>
+        <w:t>};</w:t>
+      </w:r>
+    </w:p>
+    <w:p>
+      <w:pPr>
+        <w:spacing w:after="0" w:line="240" w:lineRule="auto"/>
+        <w:rPr>
+          <w:rFonts w:ascii="Courier New" w:eastAsia="Times New Roman" w:hAnsi="Courier New" w:cs="Courier New"/>
+          <w:iCs/>
+          <w:sz w:val="24"/>
+          <w:szCs w:val="24"/>
+        </w:rPr>
+      </w:pPr>
+    </w:p>
+    <w:p>
+      <w:pPr>
+        <w:spacing w:after="0" w:line="240" w:lineRule="auto"/>
+        <w:rPr>
+          <w:rFonts w:ascii="Courier New" w:eastAsia="Times New Roman" w:hAnsi="Courier New" w:cs="Courier New"/>
+          <w:iCs/>
+          <w:sz w:val="24"/>
+          <w:szCs w:val="24"/>
+        </w:rPr>
+      </w:pPr>
+      <w:r>
+        <w:rPr>
+          <w:rFonts w:ascii="Courier New" w:eastAsia="Times New Roman" w:hAnsi="Courier New" w:cs="Courier New"/>
+          <w:iCs/>
+          <w:sz w:val="24"/>
+          <w:szCs w:val="24"/>
+        </w:rPr>
+        <w:t xml:space="preserve">int </w:t>
+      </w:r>
+      <w:proofErr w:type="spellStart"/>
+      <w:r>
+        <w:rPr>
+          <w:rFonts w:ascii="Courier New" w:eastAsia="Times New Roman" w:hAnsi="Courier New" w:cs="Courier New"/>
+          <w:iCs/>
+          <w:sz w:val="24"/>
+          <w:szCs w:val="24"/>
+        </w:rPr>
+        <w:t>get_distance</w:t>
+      </w:r>
+      <w:proofErr w:type="spellEnd"/>
+      <w:r>
+        <w:rPr>
+          <w:rFonts w:ascii="Courier New" w:eastAsia="Times New Roman" w:hAnsi="Courier New" w:cs="Courier New"/>
+          <w:iCs/>
+          <w:sz w:val="24"/>
+          <w:szCs w:val="24"/>
+        </w:rPr>
+        <w:t>(int s[N2]) {</w:t>
+      </w:r>
+    </w:p>
+    <w:p>
+      <w:pPr>
+        <w:spacing w:after="0" w:line="240" w:lineRule="auto"/>
+        <w:rPr>
+          <w:rFonts w:ascii="Courier New" w:eastAsia="Times New Roman" w:hAnsi="Courier New" w:cs="Courier New"/>
+          <w:iCs/>
+          <w:sz w:val="24"/>
+          <w:szCs w:val="24"/>
+        </w:rPr>
+      </w:pPr>
+      <w:r>
+        <w:rPr>
+          <w:rFonts w:ascii="Courier New" w:eastAsia="Times New Roman" w:hAnsi="Courier New" w:cs="Courier New"/>
+          <w:iCs/>
+          <w:sz w:val="24"/>
+          <w:szCs w:val="24"/>
+        </w:rPr>
+        <w:t xml:space="preserve">    int distance = 0;</w:t>
+      </w:r>
+    </w:p>
+    <w:p>
+      <w:pPr>
+        <w:spacing w:after="0" w:line="240" w:lineRule="auto"/>
+        <w:rPr>
+          <w:rFonts w:ascii="Courier New" w:eastAsia="Times New Roman" w:hAnsi="Courier New" w:cs="Courier New"/>
+          <w:iCs/>
+          <w:sz w:val="24"/>
+          <w:szCs w:val="24"/>
+        </w:rPr>
+      </w:pPr>
+      <w:r>
+        <w:rPr>
+          <w:rFonts w:ascii="Courier New" w:eastAsia="Times New Roman" w:hAnsi="Courier New" w:cs="Courier New"/>
+          <w:iCs/>
+          <w:sz w:val="24"/>
+          <w:szCs w:val="24"/>
+        </w:rPr>
+        <w:t xml:space="preserve">    for (int </w:t>
+      </w:r>
+      <w:proofErr w:type="spellStart"/>
+      <w:r>
+        <w:rPr>
+          <w:rFonts w:ascii="Courier New" w:eastAsia="Times New Roman" w:hAnsi="Courier New" w:cs="Courier New"/>
+          <w:iCs/>
+          <w:sz w:val="24"/>
+          <w:szCs w:val="24"/>
+        </w:rPr>
+        <w:t>i</w:t>
+      </w:r>
+      <w:proofErr w:type="spellEnd"/>
+      <w:r>
+        <w:rPr>
+          <w:rFonts w:ascii="Courier New" w:eastAsia="Times New Roman" w:hAnsi="Courier New" w:cs="Courier New"/>
+          <w:iCs/>
+          <w:sz w:val="24"/>
+          <w:szCs w:val="24"/>
+        </w:rPr>
+        <w:t xml:space="preserve"> = 0; </w:t>
+      </w:r>
+      <w:proofErr w:type="spellStart"/>
+      <w:r>
+        <w:rPr>
+          <w:rFonts w:ascii="Courier New" w:eastAsia="Times New Roman" w:hAnsi="Courier New" w:cs="Courier New"/>
+          <w:iCs/>
+          <w:sz w:val="24"/>
+          <w:szCs w:val="24"/>
+        </w:rPr>
+        <w:t>i</w:t>
+      </w:r>
+      <w:proofErr w:type="spellEnd"/>
+      <w:r>
+        <w:rPr>
+          <w:rFonts w:ascii="Courier New" w:eastAsia="Times New Roman" w:hAnsi="Courier New" w:cs="Courier New"/>
+          <w:iCs/>
+          <w:sz w:val="24"/>
+          <w:szCs w:val="24"/>
+        </w:rPr>
+        <w:t xml:space="preserve"> &lt; N2; </w:t>
+      </w:r>
+      <w:proofErr w:type="spellStart"/>
+      <w:r>
+        <w:rPr>
+          <w:rFonts w:ascii="Courier New" w:eastAsia="Times New Roman" w:hAnsi="Courier New" w:cs="Courier New"/>
+          <w:iCs/>
+          <w:sz w:val="24"/>
+          <w:szCs w:val="24"/>
+        </w:rPr>
+        <w:t>i</w:t>
+      </w:r>
+      <w:proofErr w:type="spellEnd"/>
+      <w:r>
+        <w:rPr>
+          <w:rFonts w:ascii="Courier New" w:eastAsia="Times New Roman" w:hAnsi="Courier New" w:cs="Courier New"/>
+          <w:iCs/>
+          <w:sz w:val="24"/>
+          <w:szCs w:val="24"/>
+        </w:rPr>
+        <w:t>++) {</w:t>
+      </w:r>
+    </w:p>
+    <w:p>
+      <w:pPr>
+        <w:spacing w:after="0" w:line="240" w:lineRule="auto"/>
+        <w:rPr>
+          <w:rFonts w:ascii="Courier New" w:eastAsia="Times New Roman" w:hAnsi="Courier New" w:cs="Courier New"/>
+          <w:iCs/>
+          <w:sz w:val="24"/>
+          <w:szCs w:val="24"/>
+        </w:rPr>
+      </w:pPr>
+      <w:r>
+        <w:rPr>
+          <w:rFonts w:ascii="Courier New" w:eastAsia="Times New Roman" w:hAnsi="Courier New" w:cs="Courier New"/>
+          <w:iCs/>
+          <w:sz w:val="24"/>
+          <w:szCs w:val="24"/>
+        </w:rPr>
+        <w:t xml:space="preserve">        if (s[</w:t>
+      </w:r>
+      <w:proofErr w:type="spellStart"/>
+      <w:r>
+        <w:rPr>
+          <w:rFonts w:ascii="Courier New" w:eastAsia="Times New Roman" w:hAnsi="Courier New" w:cs="Courier New"/>
+          <w:iCs/>
+          <w:sz w:val="24"/>
+          <w:szCs w:val="24"/>
+        </w:rPr>
+        <w:t>i</w:t>
+      </w:r>
+      <w:proofErr w:type="spellEnd"/>
+      <w:r>
+        <w:rPr>
+          <w:rFonts w:ascii="Courier New" w:eastAsia="Times New Roman" w:hAnsi="Courier New" w:cs="Courier New"/>
+          <w:iCs/>
+          <w:sz w:val="24"/>
+          <w:szCs w:val="24"/>
+        </w:rPr>
+        <w:t>] == N2-1) continue;</w:t>
+      </w:r>
+    </w:p>
+    <w:p>
+      <w:pPr>
+        <w:spacing w:after="0" w:line="240" w:lineRule="auto"/>
+        <w:rPr>
+          <w:rFonts w:ascii="Courier New" w:eastAsia="Times New Roman" w:hAnsi="Courier New" w:cs="Courier New"/>
+          <w:iCs/>
+          <w:sz w:val="24"/>
+          <w:szCs w:val="24"/>
+        </w:rPr>
+      </w:pPr>
+      <w:r>
+        <w:rPr>
+          <w:rFonts w:ascii="Courier New" w:eastAsia="Times New Roman" w:hAnsi="Courier New" w:cs="Courier New"/>
+          <w:iCs/>
+          <w:sz w:val="24"/>
+          <w:szCs w:val="24"/>
+        </w:rPr>
+        <w:t xml:space="preserve">        distance += MDT[</w:t>
+      </w:r>
+      <w:proofErr w:type="spellStart"/>
+      <w:r>
+        <w:rPr>
+          <w:rFonts w:ascii="Courier New" w:eastAsia="Times New Roman" w:hAnsi="Courier New" w:cs="Courier New"/>
+          <w:iCs/>
+          <w:sz w:val="24"/>
+          <w:szCs w:val="24"/>
+        </w:rPr>
+        <w:t>i</w:t>
+      </w:r>
+      <w:proofErr w:type="spellEnd"/>
+      <w:r>
+        <w:rPr>
+          <w:rFonts w:ascii="Courier New" w:eastAsia="Times New Roman" w:hAnsi="Courier New" w:cs="Courier New"/>
+          <w:iCs/>
+          <w:sz w:val="24"/>
+          <w:szCs w:val="24"/>
+        </w:rPr>
+        <w:t>][s[</w:t>
+      </w:r>
+      <w:proofErr w:type="spellStart"/>
+      <w:r>
+        <w:rPr>
+          <w:rFonts w:ascii="Courier New" w:eastAsia="Times New Roman" w:hAnsi="Courier New" w:cs="Courier New"/>
+          <w:iCs/>
+          <w:sz w:val="24"/>
+          <w:szCs w:val="24"/>
+        </w:rPr>
+        <w:t>i</w:t>
+      </w:r>
+      <w:proofErr w:type="spellEnd"/>
+      <w:r>
+        <w:rPr>
+          <w:rFonts w:ascii="Courier New" w:eastAsia="Times New Roman" w:hAnsi="Courier New" w:cs="Courier New"/>
+          <w:iCs/>
+          <w:sz w:val="24"/>
+          <w:szCs w:val="24"/>
+        </w:rPr>
+        <w:t>]];</w:t>
+      </w:r>
+    </w:p>
+    <w:p>
+      <w:pPr>
+        <w:spacing w:after="0" w:line="240" w:lineRule="auto"/>
+        <w:rPr>
+          <w:rFonts w:ascii="Courier New" w:eastAsia="Times New Roman" w:hAnsi="Courier New" w:cs="Courier New"/>
+          <w:iCs/>
+          <w:sz w:val="24"/>
+          <w:szCs w:val="24"/>
+        </w:rPr>
+      </w:pPr>
+      <w:r>
+        <w:rPr>
+          <w:rFonts w:ascii="Courier New" w:eastAsia="Times New Roman" w:hAnsi="Courier New" w:cs="Courier New"/>
+          <w:iCs/>
+          <w:sz w:val="24"/>
+          <w:szCs w:val="24"/>
+        </w:rPr>
+        <w:t xml:space="preserve">    }</w:t>
+      </w:r>
+    </w:p>
+    <w:p>
+      <w:pPr>
+        <w:spacing w:after="0" w:line="240" w:lineRule="auto"/>
+        <w:rPr>
+          <w:rFonts w:ascii="Courier New" w:eastAsia="Times New Roman" w:hAnsi="Courier New" w:cs="Courier New"/>
+          <w:iCs/>
+          <w:sz w:val="24"/>
+          <w:szCs w:val="24"/>
+        </w:rPr>
+      </w:pPr>
+      <w:r>
+        <w:rPr>
+          <w:rFonts w:ascii="Courier New" w:eastAsia="Times New Roman" w:hAnsi="Courier New" w:cs="Courier New"/>
+          <w:iCs/>
+          <w:sz w:val="24"/>
+          <w:szCs w:val="24"/>
+        </w:rPr>
+        <w:t xml:space="preserve">    return distance;</w:t>
+      </w:r>
+    </w:p>
+    <w:p>
+      <w:pPr>
+        <w:spacing w:after="0" w:line="240" w:lineRule="auto"/>
+        <w:rPr>
+          <w:rFonts w:ascii="Courier New" w:eastAsia="Times New Roman" w:hAnsi="Courier New" w:cs="Courier New"/>
+          <w:iCs/>
+          <w:sz w:val="24"/>
+          <w:szCs w:val="24"/>
+        </w:rPr>
+      </w:pPr>
+      <w:r>
+        <w:rPr>
+          <w:rFonts w:ascii="Courier New" w:eastAsia="Times New Roman" w:hAnsi="Courier New" w:cs="Courier New"/>
+          <w:iCs/>
+          <w:sz w:val="24"/>
+          <w:szCs w:val="24"/>
+        </w:rPr>
+        <w:t>}</w:t>
+      </w:r>
+    </w:p>
+    <w:p>
+      <w:pPr>
+        <w:spacing w:after="0" w:line="240" w:lineRule="auto"/>
+        <w:rPr>
+          <w:rFonts w:ascii="Courier New" w:eastAsia="Times New Roman" w:hAnsi="Courier New" w:cs="Courier New"/>
+          <w:iCs/>
+          <w:sz w:val="24"/>
+          <w:szCs w:val="24"/>
+        </w:rPr>
+      </w:pPr>
+    </w:p>
+    <w:p>
+      <w:pPr>
+        <w:spacing w:after="0" w:line="240" w:lineRule="auto"/>
+        <w:rPr>
+          <w:rFonts w:ascii="Courier New" w:eastAsia="Times New Roman" w:hAnsi="Courier New" w:cs="Courier New"/>
+          <w:iCs/>
+          <w:sz w:val="24"/>
+          <w:szCs w:val="24"/>
+        </w:rPr>
+      </w:pPr>
+      <w:r>
+        <w:rPr>
+          <w:rFonts w:ascii="Courier New" w:eastAsia="Times New Roman" w:hAnsi="Courier New" w:cs="Courier New"/>
+          <w:iCs/>
+          <w:sz w:val="24"/>
+          <w:szCs w:val="24"/>
+        </w:rPr>
+        <w:t xml:space="preserve">void </w:t>
+      </w:r>
+      <w:proofErr w:type="spellStart"/>
+      <w:r>
+        <w:rPr>
+          <w:rFonts w:ascii="Courier New" w:eastAsia="Times New Roman" w:hAnsi="Courier New" w:cs="Courier New"/>
+          <w:iCs/>
+          <w:sz w:val="24"/>
+          <w:szCs w:val="24"/>
+        </w:rPr>
+        <w:t>init</w:t>
+      </w:r>
+      <w:proofErr w:type="spellEnd"/>
+      <w:r>
+        <w:rPr>
+          <w:rFonts w:ascii="Courier New" w:eastAsia="Times New Roman" w:hAnsi="Courier New" w:cs="Courier New"/>
+          <w:iCs/>
+          <w:sz w:val="24"/>
+          <w:szCs w:val="24"/>
+        </w:rPr>
+        <w:t>() {</w:t>
+      </w:r>
+    </w:p>
+    <w:p>
+      <w:pPr>
+        <w:spacing w:after="0" w:line="240" w:lineRule="auto"/>
+        <w:rPr>
+          <w:rFonts w:ascii="Courier New" w:eastAsia="Times New Roman" w:hAnsi="Courier New" w:cs="Courier New"/>
+          <w:iCs/>
+          <w:sz w:val="24"/>
+          <w:szCs w:val="24"/>
+        </w:rPr>
+      </w:pPr>
+      <w:r>
+        <w:rPr>
+          <w:rFonts w:ascii="Courier New" w:eastAsia="Times New Roman" w:hAnsi="Courier New" w:cs="Courier New"/>
+          <w:iCs/>
+          <w:sz w:val="24"/>
+          <w:szCs w:val="24"/>
+        </w:rPr>
+        <w:t xml:space="preserve">    for (int </w:t>
+      </w:r>
+      <w:proofErr w:type="spellStart"/>
+      <w:r>
+        <w:rPr>
+          <w:rFonts w:ascii="Courier New" w:eastAsia="Times New Roman" w:hAnsi="Courier New" w:cs="Courier New"/>
+          <w:iCs/>
+          <w:sz w:val="24"/>
+          <w:szCs w:val="24"/>
+        </w:rPr>
+        <w:t>i</w:t>
+      </w:r>
+      <w:proofErr w:type="spellEnd"/>
+      <w:r>
+        <w:rPr>
+          <w:rFonts w:ascii="Courier New" w:eastAsia="Times New Roman" w:hAnsi="Courier New" w:cs="Courier New"/>
+          <w:iCs/>
+          <w:sz w:val="24"/>
+          <w:szCs w:val="24"/>
+        </w:rPr>
+        <w:t xml:space="preserve"> = 0; </w:t>
+      </w:r>
+      <w:proofErr w:type="spellStart"/>
+      <w:r>
+        <w:rPr>
+          <w:rFonts w:ascii="Courier New" w:eastAsia="Times New Roman" w:hAnsi="Courier New" w:cs="Courier New"/>
+          <w:iCs/>
+          <w:sz w:val="24"/>
+          <w:szCs w:val="24"/>
+        </w:rPr>
+        <w:t>i</w:t>
+      </w:r>
+      <w:proofErr w:type="spellEnd"/>
+      <w:r>
+        <w:rPr>
+          <w:rFonts w:ascii="Courier New" w:eastAsia="Times New Roman" w:hAnsi="Courier New" w:cs="Courier New"/>
+          <w:iCs/>
+          <w:sz w:val="24"/>
+          <w:szCs w:val="24"/>
+        </w:rPr>
+        <w:t xml:space="preserve"> &lt; N2; </w:t>
+      </w:r>
+      <w:proofErr w:type="spellStart"/>
+      <w:r>
+        <w:rPr>
+          <w:rFonts w:ascii="Courier New" w:eastAsia="Times New Roman" w:hAnsi="Courier New" w:cs="Courier New"/>
+          <w:iCs/>
+          <w:sz w:val="24"/>
+          <w:szCs w:val="24"/>
+        </w:rPr>
+        <w:t>i</w:t>
+      </w:r>
+      <w:proofErr w:type="spellEnd"/>
+      <w:r>
+        <w:rPr>
+          <w:rFonts w:ascii="Courier New" w:eastAsia="Times New Roman" w:hAnsi="Courier New" w:cs="Courier New"/>
+          <w:iCs/>
+          <w:sz w:val="24"/>
+          <w:szCs w:val="24"/>
+        </w:rPr>
+        <w:t>++) {</w:t>
+      </w:r>
+    </w:p>
+    <w:p>
+      <w:pPr>
+        <w:spacing w:after="0" w:line="240" w:lineRule="auto"/>
+        <w:rPr>
+          <w:rFonts w:ascii="Courier New" w:eastAsia="Times New Roman" w:hAnsi="Courier New" w:cs="Courier New"/>
+          <w:iCs/>
+          <w:sz w:val="24"/>
+          <w:szCs w:val="24"/>
+        </w:rPr>
+      </w:pPr>
+      <w:r>
+        <w:rPr>
+          <w:rFonts w:ascii="Courier New" w:eastAsia="Times New Roman" w:hAnsi="Courier New" w:cs="Courier New"/>
+          <w:iCs/>
+          <w:sz w:val="24"/>
+          <w:szCs w:val="24"/>
+        </w:rPr>
+        <w:t xml:space="preserve">        for (int j = 0; j &lt; N2; </w:t>
+      </w:r>
+      <w:proofErr w:type="spellStart"/>
+      <w:r>
+        <w:rPr>
+          <w:rFonts w:ascii="Courier New" w:eastAsia="Times New Roman" w:hAnsi="Courier New" w:cs="Courier New"/>
+          <w:iCs/>
+          <w:sz w:val="24"/>
+          <w:szCs w:val="24"/>
+        </w:rPr>
+        <w:t>j++</w:t>
+      </w:r>
+      <w:proofErr w:type="spellEnd"/>
+      <w:r>
+        <w:rPr>
+          <w:rFonts w:ascii="Courier New" w:eastAsia="Times New Roman" w:hAnsi="Courier New" w:cs="Courier New"/>
+          <w:iCs/>
+          <w:sz w:val="24"/>
+          <w:szCs w:val="24"/>
+        </w:rPr>
+        <w:t>) {</w:t>
+      </w:r>
+    </w:p>
+    <w:p>
+      <w:pPr>
+        <w:spacing w:after="0" w:line="240" w:lineRule="auto"/>
+        <w:rPr>
+          <w:rFonts w:ascii="Courier New" w:eastAsia="Times New Roman" w:hAnsi="Courier New" w:cs="Courier New"/>
+          <w:iCs/>
+          <w:sz w:val="24"/>
+          <w:szCs w:val="24"/>
+        </w:rPr>
+      </w:pPr>
+      <w:r>
+        <w:rPr>
+          <w:rFonts w:ascii="Courier New" w:eastAsia="Times New Roman" w:hAnsi="Courier New" w:cs="Courier New"/>
+          <w:iCs/>
+          <w:sz w:val="24"/>
+          <w:szCs w:val="24"/>
+        </w:rPr>
+        <w:t xml:space="preserve">            MDT[</w:t>
+      </w:r>
+      <w:proofErr w:type="spellStart"/>
+      <w:r>
+        <w:rPr>
+          <w:rFonts w:ascii="Courier New" w:eastAsia="Times New Roman" w:hAnsi="Courier New" w:cs="Courier New"/>
+          <w:iCs/>
+          <w:sz w:val="24"/>
+          <w:szCs w:val="24"/>
+        </w:rPr>
+        <w:t>i</w:t>
+      </w:r>
+      <w:proofErr w:type="spellEnd"/>
+      <w:r>
+        <w:rPr>
+          <w:rFonts w:ascii="Courier New" w:eastAsia="Times New Roman" w:hAnsi="Courier New" w:cs="Courier New"/>
+          <w:iCs/>
+          <w:sz w:val="24"/>
+          <w:szCs w:val="24"/>
+        </w:rPr>
+        <w:t>][j] = abs(</w:t>
+      </w:r>
+      <w:proofErr w:type="spellStart"/>
+      <w:r>
+        <w:rPr>
+          <w:rFonts w:ascii="Courier New" w:eastAsia="Times New Roman" w:hAnsi="Courier New" w:cs="Courier New"/>
+          <w:iCs/>
+          <w:sz w:val="24"/>
+          <w:szCs w:val="24"/>
+        </w:rPr>
+        <w:t>i</w:t>
+      </w:r>
+      <w:proofErr w:type="spellEnd"/>
+      <w:r>
+        <w:rPr>
+          <w:rFonts w:ascii="Courier New" w:eastAsia="Times New Roman" w:hAnsi="Courier New" w:cs="Courier New"/>
+          <w:iCs/>
+          <w:sz w:val="24"/>
+          <w:szCs w:val="24"/>
+        </w:rPr>
+        <w:t>/N - j/N) + abs(</w:t>
+      </w:r>
+      <w:proofErr w:type="spellStart"/>
+      <w:r>
+        <w:rPr>
+          <w:rFonts w:ascii="Courier New" w:eastAsia="Times New Roman" w:hAnsi="Courier New" w:cs="Courier New"/>
+          <w:iCs/>
+          <w:sz w:val="24"/>
+          <w:szCs w:val="24"/>
+        </w:rPr>
+        <w:t>i%N</w:t>
+      </w:r>
+      <w:proofErr w:type="spellEnd"/>
+      <w:r>
+        <w:rPr>
+          <w:rFonts w:ascii="Courier New" w:eastAsia="Times New Roman" w:hAnsi="Courier New" w:cs="Courier New"/>
+          <w:iCs/>
+          <w:sz w:val="24"/>
+          <w:szCs w:val="24"/>
+        </w:rPr>
+        <w:t xml:space="preserve"> - </w:t>
+      </w:r>
+      <w:proofErr w:type="spellStart"/>
+      <w:r>
+        <w:rPr>
+          <w:rFonts w:ascii="Courier New" w:eastAsia="Times New Roman" w:hAnsi="Courier New" w:cs="Courier New"/>
+          <w:iCs/>
+          <w:sz w:val="24"/>
+          <w:szCs w:val="24"/>
+        </w:rPr>
+        <w:t>j%N</w:t>
+      </w:r>
+      <w:proofErr w:type="spellEnd"/>
+      <w:r>
+        <w:rPr>
+          <w:rFonts w:ascii="Courier New" w:eastAsia="Times New Roman" w:hAnsi="Courier New" w:cs="Courier New"/>
+          <w:iCs/>
+          <w:sz w:val="24"/>
+          <w:szCs w:val="24"/>
+        </w:rPr>
+        <w:t>);</w:t>
+      </w:r>
+    </w:p>
+    <w:p>
+      <w:pPr>
+        <w:spacing w:after="0" w:line="240" w:lineRule="auto"/>
+        <w:rPr>
+          <w:rFonts w:ascii="Courier New" w:eastAsia="Times New Roman" w:hAnsi="Courier New" w:cs="Courier New"/>
+          <w:iCs/>
+          <w:sz w:val="24"/>
+          <w:szCs w:val="24"/>
+        </w:rPr>
+      </w:pPr>
+      <w:r>
+        <w:rPr>
+          <w:rFonts w:ascii="Courier New" w:eastAsia="Times New Roman" w:hAnsi="Courier New" w:cs="Courier New"/>
+          <w:iCs/>
+          <w:sz w:val="24"/>
+          <w:szCs w:val="24"/>
+        </w:rPr>
+        <w:t xml:space="preserve">        }</w:t>
+      </w:r>
+    </w:p>
+    <w:p>
+      <w:pPr>
+        <w:spacing w:after="0" w:line="240" w:lineRule="auto"/>
+        <w:rPr>
+          <w:rFonts w:ascii="Courier New" w:eastAsia="Times New Roman" w:hAnsi="Courier New" w:cs="Courier New"/>
+          <w:iCs/>
+          <w:sz w:val="24"/>
+          <w:szCs w:val="24"/>
+        </w:rPr>
+      </w:pPr>
+      <w:r>
+        <w:rPr>
+          <w:rFonts w:ascii="Courier New" w:eastAsia="Times New Roman" w:hAnsi="Courier New" w:cs="Courier New"/>
+          <w:iCs/>
+          <w:sz w:val="24"/>
+          <w:szCs w:val="24"/>
+        </w:rPr>
+        <w:t xml:space="preserve">    }</w:t>
+      </w:r>
+    </w:p>
+    <w:p>
+      <w:pPr>
+        <w:spacing w:after="0" w:line="240" w:lineRule="auto"/>
+        <w:rPr>
+          <w:rFonts w:ascii="Courier New" w:eastAsia="Times New Roman" w:hAnsi="Courier New" w:cs="Courier New"/>
+          <w:iCs/>
+          <w:sz w:val="24"/>
+          <w:szCs w:val="24"/>
+        </w:rPr>
+      </w:pPr>
+      <w:r>
+        <w:rPr>
+          <w:rFonts w:ascii="Courier New" w:eastAsia="Times New Roman" w:hAnsi="Courier New" w:cs="Courier New"/>
+          <w:iCs/>
+          <w:sz w:val="24"/>
+          <w:szCs w:val="24"/>
+        </w:rPr>
+        <w:t>}</w:t>
+      </w:r>
+    </w:p>
+    <w:p>
+      <w:pPr>
+        <w:spacing w:after="0" w:line="240" w:lineRule="auto"/>
+        <w:rPr>
+          <w:rFonts w:ascii="Courier New" w:eastAsia="Times New Roman" w:hAnsi="Courier New" w:cs="Courier New"/>
+          <w:iCs/>
+          <w:sz w:val="24"/>
+          <w:szCs w:val="24"/>
+        </w:rPr>
+      </w:pPr>
+    </w:p>
+    <w:p>
+      <w:pPr>
+        <w:spacing w:after="0" w:line="240" w:lineRule="auto"/>
+        <w:rPr>
+          <w:rFonts w:ascii="Courier New" w:eastAsia="Times New Roman" w:hAnsi="Courier New" w:cs="Courier New"/>
+          <w:iCs/>
+          <w:sz w:val="24"/>
+          <w:szCs w:val="24"/>
+        </w:rPr>
+      </w:pPr>
+      <w:r>
+        <w:rPr>
+          <w:rFonts w:ascii="Courier New" w:eastAsia="Times New Roman" w:hAnsi="Courier New" w:cs="Courier New"/>
+          <w:iCs/>
+          <w:sz w:val="24"/>
+          <w:szCs w:val="24"/>
+        </w:rPr>
+        <w:t xml:space="preserve">bool </w:t>
+      </w:r>
+      <w:proofErr w:type="spellStart"/>
+      <w:r>
+        <w:rPr>
+          <w:rFonts w:ascii="Courier New" w:eastAsia="Times New Roman" w:hAnsi="Courier New" w:cs="Courier New"/>
+          <w:iCs/>
+          <w:sz w:val="24"/>
+          <w:szCs w:val="24"/>
+        </w:rPr>
+        <w:t>is_goal</w:t>
+      </w:r>
+      <w:proofErr w:type="spellEnd"/>
+      <w:r>
+        <w:rPr>
+          <w:rFonts w:ascii="Courier New" w:eastAsia="Times New Roman" w:hAnsi="Courier New" w:cs="Courier New"/>
+          <w:iCs/>
+          <w:sz w:val="24"/>
+          <w:szCs w:val="24"/>
+        </w:rPr>
+        <w:t>(int s[N2]) {</w:t>
+      </w:r>
+    </w:p>
+    <w:p>
+      <w:pPr>
+        <w:spacing w:after="0" w:line="240" w:lineRule="auto"/>
+        <w:rPr>
+          <w:rFonts w:ascii="Courier New" w:eastAsia="Times New Roman" w:hAnsi="Courier New" w:cs="Courier New"/>
+          <w:iCs/>
+          <w:sz w:val="24"/>
+          <w:szCs w:val="24"/>
+        </w:rPr>
+      </w:pPr>
+      <w:r>
+        <w:rPr>
+          <w:rFonts w:ascii="Courier New" w:eastAsia="Times New Roman" w:hAnsi="Courier New" w:cs="Courier New"/>
+          <w:iCs/>
+          <w:sz w:val="24"/>
+          <w:szCs w:val="24"/>
+        </w:rPr>
+        <w:t xml:space="preserve">    for (int </w:t>
+      </w:r>
+      <w:proofErr w:type="spellStart"/>
+      <w:r>
+        <w:rPr>
+          <w:rFonts w:ascii="Courier New" w:eastAsia="Times New Roman" w:hAnsi="Courier New" w:cs="Courier New"/>
+          <w:iCs/>
+          <w:sz w:val="24"/>
+          <w:szCs w:val="24"/>
+        </w:rPr>
+        <w:t>i</w:t>
+      </w:r>
+      <w:proofErr w:type="spellEnd"/>
+      <w:r>
+        <w:rPr>
+          <w:rFonts w:ascii="Courier New" w:eastAsia="Times New Roman" w:hAnsi="Courier New" w:cs="Courier New"/>
+          <w:iCs/>
+          <w:sz w:val="24"/>
+          <w:szCs w:val="24"/>
+        </w:rPr>
+        <w:t xml:space="preserve"> = 0; </w:t>
+      </w:r>
+      <w:proofErr w:type="spellStart"/>
+      <w:r>
+        <w:rPr>
+          <w:rFonts w:ascii="Courier New" w:eastAsia="Times New Roman" w:hAnsi="Courier New" w:cs="Courier New"/>
+          <w:iCs/>
+          <w:sz w:val="24"/>
+          <w:szCs w:val="24"/>
+        </w:rPr>
+        <w:t>i</w:t>
+      </w:r>
+      <w:proofErr w:type="spellEnd"/>
+      <w:r>
+        <w:rPr>
+          <w:rFonts w:ascii="Courier New" w:eastAsia="Times New Roman" w:hAnsi="Courier New" w:cs="Courier New"/>
+          <w:iCs/>
+          <w:sz w:val="24"/>
+          <w:szCs w:val="24"/>
+        </w:rPr>
+        <w:t xml:space="preserve"> &lt; N2; </w:t>
+      </w:r>
+      <w:proofErr w:type="spellStart"/>
+      <w:r>
+        <w:rPr>
+          <w:rFonts w:ascii="Courier New" w:eastAsia="Times New Roman" w:hAnsi="Courier New" w:cs="Courier New"/>
+          <w:iCs/>
+          <w:sz w:val="24"/>
+          <w:szCs w:val="24"/>
+        </w:rPr>
+        <w:t>i</w:t>
+      </w:r>
+      <w:proofErr w:type="spellEnd"/>
+      <w:r>
+        <w:rPr>
+          <w:rFonts w:ascii="Courier New" w:eastAsia="Times New Roman" w:hAnsi="Courier New" w:cs="Courier New"/>
+          <w:iCs/>
+          <w:sz w:val="24"/>
+          <w:szCs w:val="24"/>
+        </w:rPr>
+        <w:t>++) {</w:t>
+      </w:r>
+    </w:p>
+    <w:p>
+      <w:pPr>
+        <w:spacing w:after="0" w:line="240" w:lineRule="auto"/>
+        <w:rPr>
+          <w:rFonts w:ascii="Courier New" w:eastAsia="Times New Roman" w:hAnsi="Courier New" w:cs="Courier New"/>
+          <w:iCs/>
+          <w:sz w:val="24"/>
+          <w:szCs w:val="24"/>
+        </w:rPr>
+      </w:pPr>
+      <w:r>
+        <w:rPr>
+          <w:rFonts w:ascii="Courier New" w:eastAsia="Times New Roman" w:hAnsi="Courier New" w:cs="Courier New"/>
+          <w:iCs/>
+          <w:sz w:val="24"/>
+          <w:szCs w:val="24"/>
+        </w:rPr>
+        <w:t xml:space="preserve">        if (s[</w:t>
+      </w:r>
+      <w:proofErr w:type="spellStart"/>
+      <w:r>
+        <w:rPr>
+          <w:rFonts w:ascii="Courier New" w:eastAsia="Times New Roman" w:hAnsi="Courier New" w:cs="Courier New"/>
+          <w:iCs/>
+          <w:sz w:val="24"/>
+          <w:szCs w:val="24"/>
+        </w:rPr>
+        <w:t>i</w:t>
+      </w:r>
+      <w:proofErr w:type="spellEnd"/>
+      <w:r>
+        <w:rPr>
+          <w:rFonts w:ascii="Courier New" w:eastAsia="Times New Roman" w:hAnsi="Courier New" w:cs="Courier New"/>
+          <w:iCs/>
+          <w:sz w:val="24"/>
+          <w:szCs w:val="24"/>
+        </w:rPr>
+        <w:t xml:space="preserve">] != </w:t>
+      </w:r>
+      <w:proofErr w:type="spellStart"/>
+      <w:r>
+        <w:rPr>
+          <w:rFonts w:ascii="Courier New" w:eastAsia="Times New Roman" w:hAnsi="Courier New" w:cs="Courier New"/>
+          <w:iCs/>
+          <w:sz w:val="24"/>
+          <w:szCs w:val="24"/>
+        </w:rPr>
+        <w:t>i</w:t>
+      </w:r>
+      <w:proofErr w:type="spellEnd"/>
+      <w:r>
+        <w:rPr>
+          <w:rFonts w:ascii="Courier New" w:eastAsia="Times New Roman" w:hAnsi="Courier New" w:cs="Courier New"/>
+          <w:iCs/>
+          <w:sz w:val="24"/>
+          <w:szCs w:val="24"/>
+        </w:rPr>
+        <w:t>) return false;</w:t>
+      </w:r>
+    </w:p>
+    <w:p>
+      <w:pPr>
+        <w:spacing w:after="0" w:line="240" w:lineRule="auto"/>
+        <w:rPr>
+          <w:rFonts w:ascii="Courier New" w:eastAsia="Times New Roman" w:hAnsi="Courier New" w:cs="Courier New"/>
+          <w:iCs/>
+          <w:sz w:val="24"/>
+          <w:szCs w:val="24"/>
+        </w:rPr>
+      </w:pPr>
+      <w:r>
+        <w:rPr>
+          <w:rFonts w:ascii="Courier New" w:eastAsia="Times New Roman" w:hAnsi="Courier New" w:cs="Courier New"/>
+          <w:iCs/>
+          <w:sz w:val="24"/>
+          <w:szCs w:val="24"/>
+        </w:rPr>
+        <w:t xml:space="preserve">    }</w:t>
+      </w:r>
+    </w:p>
+    <w:p>
+      <w:pPr>
+        <w:spacing w:after="0" w:line="240" w:lineRule="auto"/>
+        <w:rPr>
+          <w:rFonts w:ascii="Courier New" w:eastAsia="Times New Roman" w:hAnsi="Courier New" w:cs="Courier New"/>
+          <w:iCs/>
+          <w:sz w:val="24"/>
+          <w:szCs w:val="24"/>
+        </w:rPr>
+      </w:pPr>
+      <w:r>
+        <w:rPr>
+          <w:rFonts w:ascii="Courier New" w:eastAsia="Times New Roman" w:hAnsi="Courier New" w:cs="Courier New"/>
+          <w:iCs/>
+          <w:sz w:val="24"/>
+          <w:szCs w:val="24"/>
+        </w:rPr>
+        <w:t xml:space="preserve">    return true;</w:t>
+      </w:r>
+    </w:p>
+    <w:p>
+      <w:pPr>
+        <w:spacing w:after="0" w:line="240" w:lineRule="auto"/>
+        <w:rPr>
+          <w:rFonts w:ascii="Courier New" w:eastAsia="Times New Roman" w:hAnsi="Courier New" w:cs="Courier New"/>
+          <w:iCs/>
+          <w:sz w:val="24"/>
+          <w:szCs w:val="24"/>
+        </w:rPr>
+      </w:pPr>
+      <w:r>
+        <w:rPr>
+          <w:rFonts w:ascii="Courier New" w:eastAsia="Times New Roman" w:hAnsi="Courier New" w:cs="Courier New"/>
+          <w:iCs/>
+          <w:sz w:val="24"/>
+          <w:szCs w:val="24"/>
+        </w:rPr>
+        <w:t>}</w:t>
+      </w:r>
+    </w:p>
+    <w:p>
+      <w:pPr>
+        <w:spacing w:after="0" w:line="240" w:lineRule="auto"/>
+        <w:rPr>
+          <w:rFonts w:ascii="Courier New" w:eastAsia="Times New Roman" w:hAnsi="Courier New" w:cs="Courier New"/>
+          <w:iCs/>
+          <w:sz w:val="24"/>
+          <w:szCs w:val="24"/>
+        </w:rPr>
+      </w:pPr>
+    </w:p>
+    <w:p>
+      <w:pPr>
+        <w:spacing w:after="0" w:line="240" w:lineRule="auto"/>
+        <w:rPr>
+          <w:rFonts w:ascii="Courier New" w:eastAsia="Times New Roman" w:hAnsi="Courier New" w:cs="Courier New"/>
+          <w:iCs/>
+          <w:sz w:val="24"/>
+          <w:szCs w:val="24"/>
+        </w:rPr>
+      </w:pPr>
+      <w:r>
+        <w:rPr>
+          <w:rFonts w:ascii="Courier New" w:eastAsia="Times New Roman" w:hAnsi="Courier New" w:cs="Courier New"/>
+          <w:iCs/>
+          <w:sz w:val="24"/>
+          <w:szCs w:val="24"/>
+        </w:rPr>
+        <w:t xml:space="preserve">int </w:t>
+      </w:r>
+      <w:proofErr w:type="spellStart"/>
+      <w:r>
+        <w:rPr>
+          <w:rFonts w:ascii="Courier New" w:eastAsia="Times New Roman" w:hAnsi="Courier New" w:cs="Courier New"/>
+          <w:iCs/>
+          <w:sz w:val="24"/>
+          <w:szCs w:val="24"/>
+        </w:rPr>
+        <w:t>astar</w:t>
+      </w:r>
+      <w:proofErr w:type="spellEnd"/>
+      <w:r>
+        <w:rPr>
+          <w:rFonts w:ascii="Courier New" w:eastAsia="Times New Roman" w:hAnsi="Courier New" w:cs="Courier New"/>
+          <w:iCs/>
+          <w:sz w:val="24"/>
+          <w:szCs w:val="24"/>
+        </w:rPr>
+        <w:t>(int s[N2]) {</w:t>
+      </w:r>
+    </w:p>
+    <w:p>
+      <w:pPr>
+        <w:spacing w:after="0" w:line="240" w:lineRule="auto"/>
+        <w:rPr>
+          <w:rFonts w:ascii="Courier New" w:eastAsia="Times New Roman" w:hAnsi="Courier New" w:cs="Courier New"/>
+          <w:iCs/>
+          <w:sz w:val="24"/>
+          <w:szCs w:val="24"/>
+        </w:rPr>
+      </w:pPr>
+      <w:r>
+        <w:rPr>
+          <w:rFonts w:ascii="Courier New" w:eastAsia="Times New Roman" w:hAnsi="Courier New" w:cs="Courier New"/>
+          <w:iCs/>
+          <w:sz w:val="24"/>
+          <w:szCs w:val="24"/>
+        </w:rPr>
+        <w:t xml:space="preserve">    </w:t>
+      </w:r>
+      <w:proofErr w:type="spellStart"/>
+      <w:r>
+        <w:rPr>
+          <w:rFonts w:ascii="Courier New" w:eastAsia="Times New Roman" w:hAnsi="Courier New" w:cs="Courier New"/>
+          <w:iCs/>
+          <w:sz w:val="24"/>
+          <w:szCs w:val="24"/>
+        </w:rPr>
+        <w:t>priority_queue</w:t>
+      </w:r>
+      <w:proofErr w:type="spellEnd"/>
+      <w:r>
+        <w:rPr>
+          <w:rFonts w:ascii="Courier New" w:eastAsia="Times New Roman" w:hAnsi="Courier New" w:cs="Courier New"/>
+          <w:iCs/>
+          <w:sz w:val="24"/>
+          <w:szCs w:val="24"/>
+        </w:rPr>
+        <w:t>&lt;Puzzle&gt; open;</w:t>
+      </w:r>
+    </w:p>
+    <w:p>
+      <w:pPr>
+        <w:spacing w:after="0" w:line="240" w:lineRule="auto"/>
+        <w:rPr>
+          <w:rFonts w:ascii="Courier New" w:eastAsia="Times New Roman" w:hAnsi="Courier New" w:cs="Courier New"/>
+          <w:iCs/>
+          <w:sz w:val="24"/>
+          <w:szCs w:val="24"/>
+        </w:rPr>
+      </w:pPr>
+      <w:r>
+        <w:rPr>
+          <w:rFonts w:ascii="Courier New" w:eastAsia="Times New Roman" w:hAnsi="Courier New" w:cs="Courier New"/>
+          <w:iCs/>
+          <w:sz w:val="24"/>
+          <w:szCs w:val="24"/>
+        </w:rPr>
+        <w:t xml:space="preserve">    Puzzle p;</w:t>
+      </w:r>
+    </w:p>
+    <w:p>
+      <w:pPr>
+        <w:spacing w:after="0" w:line="240" w:lineRule="auto"/>
+        <w:rPr>
+          <w:rFonts w:ascii="Courier New" w:eastAsia="Times New Roman" w:hAnsi="Courier New" w:cs="Courier New"/>
+          <w:iCs/>
+          <w:sz w:val="24"/>
+          <w:szCs w:val="24"/>
+        </w:rPr>
+      </w:pPr>
+      <w:r>
+        <w:rPr>
+          <w:rFonts w:ascii="Courier New" w:eastAsia="Times New Roman" w:hAnsi="Courier New" w:cs="Courier New"/>
+          <w:iCs/>
+          <w:sz w:val="24"/>
+          <w:szCs w:val="24"/>
+        </w:rPr>
+        <w:t xml:space="preserve">    for (int </w:t>
+      </w:r>
+      <w:proofErr w:type="spellStart"/>
+      <w:r>
+        <w:rPr>
+          <w:rFonts w:ascii="Courier New" w:eastAsia="Times New Roman" w:hAnsi="Courier New" w:cs="Courier New"/>
+          <w:iCs/>
+          <w:sz w:val="24"/>
+          <w:szCs w:val="24"/>
+        </w:rPr>
+        <w:t>i</w:t>
+      </w:r>
+      <w:proofErr w:type="spellEnd"/>
+      <w:r>
+        <w:rPr>
+          <w:rFonts w:ascii="Courier New" w:eastAsia="Times New Roman" w:hAnsi="Courier New" w:cs="Courier New"/>
+          <w:iCs/>
+          <w:sz w:val="24"/>
+          <w:szCs w:val="24"/>
+        </w:rPr>
+        <w:t xml:space="preserve"> = 0; </w:t>
+      </w:r>
+      <w:proofErr w:type="spellStart"/>
+      <w:r>
+        <w:rPr>
+          <w:rFonts w:ascii="Courier New" w:eastAsia="Times New Roman" w:hAnsi="Courier New" w:cs="Courier New"/>
+          <w:iCs/>
+          <w:sz w:val="24"/>
+          <w:szCs w:val="24"/>
+        </w:rPr>
+        <w:t>i</w:t>
+      </w:r>
+      <w:proofErr w:type="spellEnd"/>
+      <w:r>
+        <w:rPr>
+          <w:rFonts w:ascii="Courier New" w:eastAsia="Times New Roman" w:hAnsi="Courier New" w:cs="Courier New"/>
+          <w:iCs/>
+          <w:sz w:val="24"/>
+          <w:szCs w:val="24"/>
+        </w:rPr>
+        <w:t xml:space="preserve"> &lt; N2; </w:t>
+      </w:r>
+      <w:proofErr w:type="spellStart"/>
+      <w:r>
+        <w:rPr>
+          <w:rFonts w:ascii="Courier New" w:eastAsia="Times New Roman" w:hAnsi="Courier New" w:cs="Courier New"/>
+          <w:iCs/>
+          <w:sz w:val="24"/>
+          <w:szCs w:val="24"/>
+        </w:rPr>
+        <w:t>i</w:t>
+      </w:r>
+      <w:proofErr w:type="spellEnd"/>
+      <w:r>
+        <w:rPr>
+          <w:rFonts w:ascii="Courier New" w:eastAsia="Times New Roman" w:hAnsi="Courier New" w:cs="Courier New"/>
+          <w:iCs/>
+          <w:sz w:val="24"/>
+          <w:szCs w:val="24"/>
+        </w:rPr>
+        <w:t>++) {</w:t>
+      </w:r>
+    </w:p>
+    <w:p>
+      <w:pPr>
+        <w:spacing w:after="0" w:line="240" w:lineRule="auto"/>
+        <w:rPr>
+          <w:rFonts w:ascii="Courier New" w:eastAsia="Times New Roman" w:hAnsi="Courier New" w:cs="Courier New"/>
+          <w:iCs/>
+          <w:sz w:val="24"/>
+          <w:szCs w:val="24"/>
+        </w:rPr>
+      </w:pPr>
+      <w:r>
+        <w:rPr>
+          <w:rFonts w:ascii="Courier New" w:eastAsia="Times New Roman" w:hAnsi="Courier New" w:cs="Courier New"/>
+          <w:iCs/>
+          <w:sz w:val="24"/>
+          <w:szCs w:val="24"/>
+        </w:rPr>
+        <w:t xml:space="preserve">        </w:t>
+      </w:r>
+      <w:proofErr w:type="spellStart"/>
+      <w:r>
+        <w:rPr>
+          <w:rFonts w:ascii="Courier New" w:eastAsia="Times New Roman" w:hAnsi="Courier New" w:cs="Courier New"/>
+          <w:iCs/>
+          <w:sz w:val="24"/>
+          <w:szCs w:val="24"/>
+        </w:rPr>
+        <w:t>p.state</w:t>
+      </w:r>
+      <w:proofErr w:type="spellEnd"/>
+      <w:r>
+        <w:rPr>
+          <w:rFonts w:ascii="Courier New" w:eastAsia="Times New Roman" w:hAnsi="Courier New" w:cs="Courier New"/>
+          <w:iCs/>
+          <w:sz w:val="24"/>
+          <w:szCs w:val="24"/>
+        </w:rPr>
+        <w:t>[</w:t>
+      </w:r>
+      <w:proofErr w:type="spellStart"/>
+      <w:r>
+        <w:rPr>
+          <w:rFonts w:ascii="Courier New" w:eastAsia="Times New Roman" w:hAnsi="Courier New" w:cs="Courier New"/>
+          <w:iCs/>
+          <w:sz w:val="24"/>
+          <w:szCs w:val="24"/>
+        </w:rPr>
+        <w:t>i</w:t>
+      </w:r>
+      <w:proofErr w:type="spellEnd"/>
+      <w:r>
+        <w:rPr>
+          <w:rFonts w:ascii="Courier New" w:eastAsia="Times New Roman" w:hAnsi="Courier New" w:cs="Courier New"/>
+          <w:iCs/>
+          <w:sz w:val="24"/>
+          <w:szCs w:val="24"/>
+        </w:rPr>
+        <w:t>] = s[</w:t>
+      </w:r>
+      <w:proofErr w:type="spellStart"/>
+      <w:r>
+        <w:rPr>
+          <w:rFonts w:ascii="Courier New" w:eastAsia="Times New Roman" w:hAnsi="Courier New" w:cs="Courier New"/>
+          <w:iCs/>
+          <w:sz w:val="24"/>
+          <w:szCs w:val="24"/>
+        </w:rPr>
+        <w:t>i</w:t>
+      </w:r>
+      <w:proofErr w:type="spellEnd"/>
+      <w:r>
+        <w:rPr>
+          <w:rFonts w:ascii="Courier New" w:eastAsia="Times New Roman" w:hAnsi="Courier New" w:cs="Courier New"/>
+          <w:iCs/>
+          <w:sz w:val="24"/>
+          <w:szCs w:val="24"/>
+        </w:rPr>
+        <w:t>];</w:t>
+      </w:r>
+    </w:p>
+    <w:p>
+      <w:pPr>
+        <w:spacing w:after="0" w:line="240" w:lineRule="auto"/>
+        <w:rPr>
+          <w:rFonts w:ascii="Courier New" w:eastAsia="Times New Roman" w:hAnsi="Courier New" w:cs="Courier New"/>
+          <w:iCs/>
+          <w:sz w:val="24"/>
+          <w:szCs w:val="24"/>
+        </w:rPr>
+      </w:pPr>
+      <w:r>
+        <w:rPr>
+          <w:rFonts w:ascii="Courier New" w:eastAsia="Times New Roman" w:hAnsi="Courier New" w:cs="Courier New"/>
+          <w:iCs/>
+          <w:sz w:val="24"/>
+          <w:szCs w:val="24"/>
+        </w:rPr>
+        <w:t xml:space="preserve">    }</w:t>
+      </w:r>
+    </w:p>
+    <w:p>
+      <w:pPr>
+        <w:spacing w:after="0" w:line="240" w:lineRule="auto"/>
+        <w:rPr>
+          <w:rFonts w:ascii="Courier New" w:eastAsia="Times New Roman" w:hAnsi="Courier New" w:cs="Courier New"/>
+          <w:iCs/>
+          <w:sz w:val="24"/>
+          <w:szCs w:val="24"/>
+        </w:rPr>
+      </w:pPr>
+      <w:r>
+        <w:rPr>
+          <w:rFonts w:ascii="Courier New" w:eastAsia="Times New Roman" w:hAnsi="Courier New" w:cs="Courier New"/>
+          <w:iCs/>
+          <w:sz w:val="24"/>
+          <w:szCs w:val="24"/>
+        </w:rPr>
+        <w:t xml:space="preserve">    </w:t>
+      </w:r>
+      <w:proofErr w:type="spellStart"/>
+      <w:r>
+        <w:rPr>
+          <w:rFonts w:ascii="Courier New" w:eastAsia="Times New Roman" w:hAnsi="Courier New" w:cs="Courier New"/>
+          <w:iCs/>
+          <w:sz w:val="24"/>
+          <w:szCs w:val="24"/>
+        </w:rPr>
+        <w:t>p.g</w:t>
+      </w:r>
+      <w:proofErr w:type="spellEnd"/>
+      <w:r>
+        <w:rPr>
+          <w:rFonts w:ascii="Courier New" w:eastAsia="Times New Roman" w:hAnsi="Courier New" w:cs="Courier New"/>
+          <w:iCs/>
+          <w:sz w:val="24"/>
+          <w:szCs w:val="24"/>
+        </w:rPr>
+        <w:t xml:space="preserve"> = 0;</w:t>
+      </w:r>
+    </w:p>
+    <w:p>
+      <w:pPr>
+        <w:spacing w:after="0" w:line="240" w:lineRule="auto"/>
+        <w:rPr>
+          <w:rFonts w:ascii="Courier New" w:eastAsia="Times New Roman" w:hAnsi="Courier New" w:cs="Courier New"/>
+          <w:iCs/>
+          <w:sz w:val="24"/>
+          <w:szCs w:val="24"/>
+        </w:rPr>
+      </w:pPr>
+      <w:r>
+        <w:rPr>
+          <w:rFonts w:ascii="Courier New" w:eastAsia="Times New Roman" w:hAnsi="Courier New" w:cs="Courier New"/>
+          <w:iCs/>
+          <w:sz w:val="24"/>
+          <w:szCs w:val="24"/>
+        </w:rPr>
+        <w:t xml:space="preserve">    </w:t>
+      </w:r>
+      <w:proofErr w:type="spellStart"/>
+      <w:r>
+        <w:rPr>
+          <w:rFonts w:ascii="Courier New" w:eastAsia="Times New Roman" w:hAnsi="Courier New" w:cs="Courier New"/>
+          <w:iCs/>
+          <w:sz w:val="24"/>
+          <w:szCs w:val="24"/>
+        </w:rPr>
+        <w:t>p.h</w:t>
+      </w:r>
+      <w:proofErr w:type="spellEnd"/>
+      <w:r>
+        <w:rPr>
+          <w:rFonts w:ascii="Courier New" w:eastAsia="Times New Roman" w:hAnsi="Courier New" w:cs="Courier New"/>
+          <w:iCs/>
+          <w:sz w:val="24"/>
+          <w:szCs w:val="24"/>
+        </w:rPr>
+        <w:t xml:space="preserve"> = </w:t>
+      </w:r>
+      <w:proofErr w:type="spellStart"/>
+      <w:r>
+        <w:rPr>
+          <w:rFonts w:ascii="Courier New" w:eastAsia="Times New Roman" w:hAnsi="Courier New" w:cs="Courier New"/>
+          <w:iCs/>
+          <w:sz w:val="24"/>
+          <w:szCs w:val="24"/>
+        </w:rPr>
+        <w:t>get_distance</w:t>
+      </w:r>
+      <w:proofErr w:type="spellEnd"/>
+      <w:r>
+        <w:rPr>
+          <w:rFonts w:ascii="Courier New" w:eastAsia="Times New Roman" w:hAnsi="Courier New" w:cs="Courier New"/>
+          <w:iCs/>
+          <w:sz w:val="24"/>
+          <w:szCs w:val="24"/>
+        </w:rPr>
+        <w:t>(</w:t>
+      </w:r>
+      <w:proofErr w:type="spellStart"/>
+      <w:r>
+        <w:rPr>
+          <w:rFonts w:ascii="Courier New" w:eastAsia="Times New Roman" w:hAnsi="Courier New" w:cs="Courier New"/>
+          <w:iCs/>
+          <w:sz w:val="24"/>
+          <w:szCs w:val="24"/>
+        </w:rPr>
+        <w:t>p.state</w:t>
+      </w:r>
+      <w:proofErr w:type="spellEnd"/>
+      <w:r>
+        <w:rPr>
+          <w:rFonts w:ascii="Courier New" w:eastAsia="Times New Roman" w:hAnsi="Courier New" w:cs="Courier New"/>
+          <w:iCs/>
+          <w:sz w:val="24"/>
+          <w:szCs w:val="24"/>
+        </w:rPr>
+        <w:t>);</w:t>
+      </w:r>
+    </w:p>
+    <w:p>
+      <w:pPr>
+        <w:spacing w:after="0" w:line="240" w:lineRule="auto"/>
+        <w:rPr>
+          <w:rFonts w:ascii="Courier New" w:eastAsia="Times New Roman" w:hAnsi="Courier New" w:cs="Courier New"/>
+          <w:iCs/>
+          <w:sz w:val="24"/>
+          <w:szCs w:val="24"/>
+        </w:rPr>
+      </w:pPr>
+      <w:r>
+        <w:rPr>
+          <w:rFonts w:ascii="Courier New" w:eastAsia="Times New Roman" w:hAnsi="Courier New" w:cs="Courier New"/>
+          <w:iCs/>
+          <w:sz w:val="24"/>
+          <w:szCs w:val="24"/>
+        </w:rPr>
+        <w:t xml:space="preserve">    </w:t>
+      </w:r>
+      <w:proofErr w:type="spellStart"/>
+      <w:r>
+        <w:rPr>
+          <w:rFonts w:ascii="Courier New" w:eastAsia="Times New Roman" w:hAnsi="Courier New" w:cs="Courier New"/>
+          <w:iCs/>
+          <w:sz w:val="24"/>
+          <w:szCs w:val="24"/>
+        </w:rPr>
+        <w:t>p.f</w:t>
+      </w:r>
+      <w:proofErr w:type="spellEnd"/>
+      <w:r>
+        <w:rPr>
+          <w:rFonts w:ascii="Courier New" w:eastAsia="Times New Roman" w:hAnsi="Courier New" w:cs="Courier New"/>
+          <w:iCs/>
+          <w:sz w:val="24"/>
+          <w:szCs w:val="24"/>
+        </w:rPr>
+        <w:t xml:space="preserve"> = </w:t>
+      </w:r>
+      <w:proofErr w:type="spellStart"/>
+      <w:r>
+        <w:rPr>
+          <w:rFonts w:ascii="Courier New" w:eastAsia="Times New Roman" w:hAnsi="Courier New" w:cs="Courier New"/>
+          <w:iCs/>
+          <w:sz w:val="24"/>
+          <w:szCs w:val="24"/>
+        </w:rPr>
+        <w:t>p.g</w:t>
+      </w:r>
+      <w:proofErr w:type="spellEnd"/>
+      <w:r>
+        <w:rPr>
+          <w:rFonts w:ascii="Courier New" w:eastAsia="Times New Roman" w:hAnsi="Courier New" w:cs="Courier New"/>
+          <w:iCs/>
+          <w:sz w:val="24"/>
+          <w:szCs w:val="24"/>
+        </w:rPr>
+        <w:t xml:space="preserve"> + </w:t>
+      </w:r>
+      <w:proofErr w:type="spellStart"/>
+      <w:r>
+        <w:rPr>
+          <w:rFonts w:ascii="Courier New" w:eastAsia="Times New Roman" w:hAnsi="Courier New" w:cs="Courier New"/>
+          <w:iCs/>
+          <w:sz w:val="24"/>
+          <w:szCs w:val="24"/>
+        </w:rPr>
+        <w:t>p.h</w:t>
+      </w:r>
+      <w:proofErr w:type="spellEnd"/>
+      <w:r>
+        <w:rPr>
+          <w:rFonts w:ascii="Courier New" w:eastAsia="Times New Roman" w:hAnsi="Courier New" w:cs="Courier New"/>
+          <w:iCs/>
+          <w:sz w:val="24"/>
+          <w:szCs w:val="24"/>
+        </w:rPr>
+        <w:t>;</w:t>
+      </w:r>
+    </w:p>
+    <w:p>
+      <w:pPr>
+        <w:spacing w:after="0" w:line="240" w:lineRule="auto"/>
+        <w:rPr>
+          <w:rFonts w:ascii="Courier New" w:eastAsia="Times New Roman" w:hAnsi="Courier New" w:cs="Courier New"/>
+          <w:iCs/>
+          <w:sz w:val="24"/>
+          <w:szCs w:val="24"/>
+        </w:rPr>
+      </w:pPr>
+      <w:r>
+        <w:rPr>
+          <w:rFonts w:ascii="Courier New" w:eastAsia="Times New Roman" w:hAnsi="Courier New" w:cs="Courier New"/>
+          <w:iCs/>
+          <w:sz w:val="24"/>
+          <w:szCs w:val="24"/>
+        </w:rPr>
+        <w:t xml:space="preserve">    </w:t>
+      </w:r>
+      <w:proofErr w:type="spellStart"/>
+      <w:r>
+        <w:rPr>
+          <w:rFonts w:ascii="Courier New" w:eastAsia="Times New Roman" w:hAnsi="Courier New" w:cs="Courier New"/>
+          <w:iCs/>
+          <w:sz w:val="24"/>
+          <w:szCs w:val="24"/>
+        </w:rPr>
+        <w:t>open.push</w:t>
+      </w:r>
+      <w:proofErr w:type="spellEnd"/>
+      <w:r>
+        <w:rPr>
+          <w:rFonts w:ascii="Courier New" w:eastAsia="Times New Roman" w:hAnsi="Courier New" w:cs="Courier New"/>
+          <w:iCs/>
+          <w:sz w:val="24"/>
+          <w:szCs w:val="24"/>
+        </w:rPr>
+        <w:t>(p);</w:t>
+      </w:r>
+    </w:p>
+    <w:p>
+      <w:pPr>
+        <w:spacing w:after="0" w:line="240" w:lineRule="auto"/>
+        <w:rPr>
+          <w:rFonts w:ascii="Courier New" w:eastAsia="Times New Roman" w:hAnsi="Courier New" w:cs="Courier New"/>
+          <w:iCs/>
+          <w:sz w:val="24"/>
+          <w:szCs w:val="24"/>
+        </w:rPr>
+      </w:pPr>
+    </w:p>
+    <w:p>
+      <w:pPr>
+        <w:spacing w:after="0" w:line="240" w:lineRule="auto"/>
+        <w:rPr>
+          <w:rFonts w:ascii="Courier New" w:eastAsia="Times New Roman" w:hAnsi="Courier New" w:cs="Courier New"/>
+          <w:iCs/>
+          <w:sz w:val="24"/>
+          <w:szCs w:val="24"/>
+        </w:rPr>
+      </w:pPr>
+      <w:r>
+        <w:rPr>
+          <w:rFonts w:ascii="Courier New" w:eastAsia="Times New Roman" w:hAnsi="Courier New" w:cs="Courier New"/>
+          <w:iCs/>
+          <w:sz w:val="24"/>
+          <w:szCs w:val="24"/>
+        </w:rPr>
+        <w:t xml:space="preserve">    while (!</w:t>
+      </w:r>
+      <w:proofErr w:type="spellStart"/>
+      <w:r>
+        <w:rPr>
+          <w:rFonts w:ascii="Courier New" w:eastAsia="Times New Roman" w:hAnsi="Courier New" w:cs="Courier New"/>
+          <w:iCs/>
+          <w:sz w:val="24"/>
+          <w:szCs w:val="24"/>
+        </w:rPr>
+        <w:t>open.empty</w:t>
+      </w:r>
+      <w:proofErr w:type="spellEnd"/>
+      <w:r>
+        <w:rPr>
+          <w:rFonts w:ascii="Courier New" w:eastAsia="Times New Roman" w:hAnsi="Courier New" w:cs="Courier New"/>
+          <w:iCs/>
+          <w:sz w:val="24"/>
+          <w:szCs w:val="24"/>
+        </w:rPr>
+        <w:t>()) {</w:t>
+      </w:r>
+    </w:p>
+    <w:p>
+      <w:pPr>
+        <w:spacing w:after="0" w:line="240" w:lineRule="auto"/>
+        <w:rPr>
+          <w:rFonts w:ascii="Courier New" w:eastAsia="Times New Roman" w:hAnsi="Courier New" w:cs="Courier New"/>
+          <w:iCs/>
+          <w:sz w:val="24"/>
+          <w:szCs w:val="24"/>
+        </w:rPr>
+      </w:pPr>
+      <w:r>
+        <w:rPr>
+          <w:rFonts w:ascii="Courier New" w:eastAsia="Times New Roman" w:hAnsi="Courier New" w:cs="Courier New"/>
+          <w:iCs/>
+          <w:sz w:val="24"/>
+          <w:szCs w:val="24"/>
+        </w:rPr>
+        <w:t xml:space="preserve">        Puzzle p = </w:t>
+      </w:r>
+      <w:proofErr w:type="spellStart"/>
+      <w:r>
+        <w:rPr>
+          <w:rFonts w:ascii="Courier New" w:eastAsia="Times New Roman" w:hAnsi="Courier New" w:cs="Courier New"/>
+          <w:iCs/>
+          <w:sz w:val="24"/>
+          <w:szCs w:val="24"/>
+        </w:rPr>
+        <w:t>open.top</w:t>
+      </w:r>
+      <w:proofErr w:type="spellEnd"/>
+      <w:r>
+        <w:rPr>
+          <w:rFonts w:ascii="Courier New" w:eastAsia="Times New Roman" w:hAnsi="Courier New" w:cs="Courier New"/>
+          <w:iCs/>
+          <w:sz w:val="24"/>
+          <w:szCs w:val="24"/>
+        </w:rPr>
+        <w:t>();</w:t>
+      </w:r>
+    </w:p>
+    <w:p>
+      <w:pPr>
+        <w:spacing w:after="0" w:line="240" w:lineRule="auto"/>
+        <w:rPr>
+          <w:rFonts w:ascii="Courier New" w:eastAsia="Times New Roman" w:hAnsi="Courier New" w:cs="Courier New"/>
+          <w:iCs/>
+          <w:sz w:val="24"/>
+          <w:szCs w:val="24"/>
+        </w:rPr>
+      </w:pPr>
+      <w:r>
+        <w:rPr>
+          <w:rFonts w:ascii="Courier New" w:eastAsia="Times New Roman" w:hAnsi="Courier New" w:cs="Courier New"/>
+          <w:iCs/>
+          <w:sz w:val="24"/>
+          <w:szCs w:val="24"/>
+        </w:rPr>
+        <w:t xml:space="preserve">        </w:t>
+      </w:r>
+      <w:proofErr w:type="spellStart"/>
+      <w:r>
+        <w:rPr>
+          <w:rFonts w:ascii="Courier New" w:eastAsia="Times New Roman" w:hAnsi="Courier New" w:cs="Courier New"/>
+          <w:iCs/>
+          <w:sz w:val="24"/>
+          <w:szCs w:val="24"/>
+        </w:rPr>
+        <w:t>open.pop</w:t>
+      </w:r>
+      <w:proofErr w:type="spellEnd"/>
+      <w:r>
+        <w:rPr>
+          <w:rFonts w:ascii="Courier New" w:eastAsia="Times New Roman" w:hAnsi="Courier New" w:cs="Courier New"/>
+          <w:iCs/>
+          <w:sz w:val="24"/>
+          <w:szCs w:val="24"/>
+        </w:rPr>
+        <w:t>();</w:t>
+      </w:r>
+    </w:p>
+    <w:p>
+      <w:pPr>
+        <w:spacing w:after="0" w:line="240" w:lineRule="auto"/>
+        <w:rPr>
+          <w:rFonts w:ascii="Courier New" w:eastAsia="Times New Roman" w:hAnsi="Courier New" w:cs="Courier New"/>
+          <w:iCs/>
+          <w:sz w:val="24"/>
+          <w:szCs w:val="24"/>
+        </w:rPr>
+      </w:pPr>
+    </w:p>
+    <w:p>
+      <w:pPr>
+        <w:spacing w:after="0" w:line="240" w:lineRule="auto"/>
+        <w:rPr>
+          <w:rFonts w:ascii="Courier New" w:eastAsia="Times New Roman" w:hAnsi="Courier New" w:cs="Courier New"/>
+          <w:iCs/>
+          <w:sz w:val="24"/>
+          <w:szCs w:val="24"/>
+        </w:rPr>
+      </w:pPr>
+      <w:r>
+        <w:rPr>
+          <w:rFonts w:ascii="Courier New" w:eastAsia="Times New Roman" w:hAnsi="Courier New" w:cs="Courier New"/>
+          <w:iCs/>
+          <w:sz w:val="24"/>
+          <w:szCs w:val="24"/>
+        </w:rPr>
+        <w:t xml:space="preserve">        if (</w:t>
+      </w:r>
+      <w:proofErr w:type="spellStart"/>
+      <w:r>
+        <w:rPr>
+          <w:rFonts w:ascii="Courier New" w:eastAsia="Times New Roman" w:hAnsi="Courier New" w:cs="Courier New"/>
+          <w:iCs/>
+          <w:sz w:val="24"/>
+          <w:szCs w:val="24"/>
+        </w:rPr>
+        <w:t>is_goal</w:t>
+      </w:r>
+      <w:proofErr w:type="spellEnd"/>
+      <w:r>
+        <w:rPr>
+          <w:rFonts w:ascii="Courier New" w:eastAsia="Times New Roman" w:hAnsi="Courier New" w:cs="Courier New"/>
+          <w:iCs/>
+          <w:sz w:val="24"/>
+          <w:szCs w:val="24"/>
+        </w:rPr>
+        <w:t>(</w:t>
+      </w:r>
+      <w:proofErr w:type="spellStart"/>
+      <w:r>
+        <w:rPr>
+          <w:rFonts w:ascii="Courier New" w:eastAsia="Times New Roman" w:hAnsi="Courier New" w:cs="Courier New"/>
+          <w:iCs/>
+          <w:sz w:val="24"/>
+          <w:szCs w:val="24"/>
+        </w:rPr>
+        <w:t>p.state</w:t>
+      </w:r>
+      <w:proofErr w:type="spellEnd"/>
+      <w:r>
+        <w:rPr>
+          <w:rFonts w:ascii="Courier New" w:eastAsia="Times New Roman" w:hAnsi="Courier New" w:cs="Courier New"/>
+          <w:iCs/>
+          <w:sz w:val="24"/>
+          <w:szCs w:val="24"/>
+        </w:rPr>
+        <w:t xml:space="preserve">)) return </w:t>
+      </w:r>
+      <w:proofErr w:type="spellStart"/>
+      <w:r>
+        <w:rPr>
+          <w:rFonts w:ascii="Courier New" w:eastAsia="Times New Roman" w:hAnsi="Courier New" w:cs="Courier New"/>
+          <w:iCs/>
+          <w:sz w:val="24"/>
+          <w:szCs w:val="24"/>
+        </w:rPr>
+        <w:t>p.g</w:t>
+      </w:r>
+      <w:proofErr w:type="spellEnd"/>
+      <w:r>
+        <w:rPr>
+          <w:rFonts w:ascii="Courier New" w:eastAsia="Times New Roman" w:hAnsi="Courier New" w:cs="Courier New"/>
+          <w:iCs/>
+          <w:sz w:val="24"/>
+          <w:szCs w:val="24"/>
+        </w:rPr>
+        <w:t>;</w:t>
+      </w:r>
+    </w:p>
+    <w:p>
+      <w:pPr>
+        <w:spacing w:after="0" w:line="240" w:lineRule="auto"/>
+        <w:rPr>
+          <w:rFonts w:ascii="Courier New" w:eastAsia="Times New Roman" w:hAnsi="Courier New" w:cs="Courier New"/>
+          <w:iCs/>
+          <w:sz w:val="24"/>
+          <w:szCs w:val="24"/>
+        </w:rPr>
+      </w:pPr>
+    </w:p>
+    <w:p>
+      <w:pPr>
+        <w:spacing w:after="0" w:line="240" w:lineRule="auto"/>
+        <w:rPr>
+          <w:rFonts w:ascii="Courier New" w:eastAsia="Times New Roman" w:hAnsi="Courier New" w:cs="Courier New"/>
+          <w:iCs/>
+          <w:sz w:val="24"/>
+          <w:szCs w:val="24"/>
+        </w:rPr>
+      </w:pPr>
+      <w:r>
+        <w:rPr>
+          <w:rFonts w:ascii="Courier New" w:eastAsia="Times New Roman" w:hAnsi="Courier New" w:cs="Courier New"/>
+          <w:iCs/>
+          <w:sz w:val="24"/>
+          <w:szCs w:val="24"/>
+        </w:rPr>
+        <w:t xml:space="preserve">        int </w:t>
+      </w:r>
+      <w:proofErr w:type="spellStart"/>
+      <w:r>
+        <w:rPr>
+          <w:rFonts w:ascii="Courier New" w:eastAsia="Times New Roman" w:hAnsi="Courier New" w:cs="Courier New"/>
+          <w:iCs/>
+          <w:sz w:val="24"/>
+          <w:szCs w:val="24"/>
+        </w:rPr>
+        <w:t>zero_pos</w:t>
+      </w:r>
+      <w:proofErr w:type="spellEnd"/>
+      <w:r>
+        <w:rPr>
+          <w:rFonts w:ascii="Courier New" w:eastAsia="Times New Roman" w:hAnsi="Courier New" w:cs="Courier New"/>
+          <w:iCs/>
+          <w:sz w:val="24"/>
+          <w:szCs w:val="24"/>
+        </w:rPr>
+        <w:t>;</w:t>
+      </w:r>
+    </w:p>
+    <w:p>
+      <w:pPr>
+        <w:spacing w:after="0" w:line="240" w:lineRule="auto"/>
+        <w:rPr>
+          <w:rFonts w:ascii="Courier New" w:eastAsia="Times New Roman" w:hAnsi="Courier New" w:cs="Courier New"/>
+          <w:iCs/>
+          <w:sz w:val="24"/>
+          <w:szCs w:val="24"/>
+        </w:rPr>
+      </w:pPr>
+      <w:r>
+        <w:rPr>
+          <w:rFonts w:ascii="Courier New" w:eastAsia="Times New Roman" w:hAnsi="Courier New" w:cs="Courier New"/>
+          <w:iCs/>
+          <w:sz w:val="24"/>
+          <w:szCs w:val="24"/>
+        </w:rPr>
+        <w:t xml:space="preserve">        for (int </w:t>
+      </w:r>
+      <w:proofErr w:type="spellStart"/>
+      <w:r>
+        <w:rPr>
+          <w:rFonts w:ascii="Courier New" w:eastAsia="Times New Roman" w:hAnsi="Courier New" w:cs="Courier New"/>
+          <w:iCs/>
+          <w:sz w:val="24"/>
+          <w:szCs w:val="24"/>
+        </w:rPr>
+        <w:t>i</w:t>
+      </w:r>
+      <w:proofErr w:type="spellEnd"/>
+      <w:r>
+        <w:rPr>
+          <w:rFonts w:ascii="Courier New" w:eastAsia="Times New Roman" w:hAnsi="Courier New" w:cs="Courier New"/>
+          <w:iCs/>
+          <w:sz w:val="24"/>
+          <w:szCs w:val="24"/>
+        </w:rPr>
+        <w:t xml:space="preserve"> = 0; </w:t>
+      </w:r>
+      <w:proofErr w:type="spellStart"/>
+      <w:r>
+        <w:rPr>
+          <w:rFonts w:ascii="Courier New" w:eastAsia="Times New Roman" w:hAnsi="Courier New" w:cs="Courier New"/>
+          <w:iCs/>
+          <w:sz w:val="24"/>
+          <w:szCs w:val="24"/>
+        </w:rPr>
+        <w:t>i</w:t>
+      </w:r>
+      <w:proofErr w:type="spellEnd"/>
+      <w:r>
+        <w:rPr>
+          <w:rFonts w:ascii="Courier New" w:eastAsia="Times New Roman" w:hAnsi="Courier New" w:cs="Courier New"/>
+          <w:iCs/>
+          <w:sz w:val="24"/>
+          <w:szCs w:val="24"/>
+        </w:rPr>
+        <w:t xml:space="preserve"> &lt; N2; </w:t>
+      </w:r>
+      <w:proofErr w:type="spellStart"/>
+      <w:r>
+        <w:rPr>
+          <w:rFonts w:ascii="Courier New" w:eastAsia="Times New Roman" w:hAnsi="Courier New" w:cs="Courier New"/>
+          <w:iCs/>
+          <w:sz w:val="24"/>
+          <w:szCs w:val="24"/>
+        </w:rPr>
+        <w:t>i</w:t>
+      </w:r>
+      <w:proofErr w:type="spellEnd"/>
+      <w:r>
+        <w:rPr>
+          <w:rFonts w:ascii="Courier New" w:eastAsia="Times New Roman" w:hAnsi="Courier New" w:cs="Courier New"/>
+          <w:iCs/>
+          <w:sz w:val="24"/>
+          <w:szCs w:val="24"/>
+        </w:rPr>
+        <w:t>++) {</w:t>
+      </w:r>
+    </w:p>
+    <w:p>
+      <w:pPr>
+        <w:spacing w:after="0" w:line="240" w:lineRule="auto"/>
+        <w:rPr>
+          <w:rFonts w:ascii="Courier New" w:eastAsia="Times New Roman" w:hAnsi="Courier New" w:cs="Courier New"/>
+          <w:iCs/>
+          <w:sz w:val="24"/>
+          <w:szCs w:val="24"/>
+        </w:rPr>
+      </w:pPr>
+      <w:r>
+        <w:rPr>
+          <w:rFonts w:ascii="Courier New" w:eastAsia="Times New Roman" w:hAnsi="Courier New" w:cs="Courier New"/>
+          <w:iCs/>
+          <w:sz w:val="24"/>
+          <w:szCs w:val="24"/>
+        </w:rPr>
+        <w:t xml:space="preserve">            if (</w:t>
+      </w:r>
+      <w:proofErr w:type="spellStart"/>
+      <w:r>
+        <w:rPr>
+          <w:rFonts w:ascii="Courier New" w:eastAsia="Times New Roman" w:hAnsi="Courier New" w:cs="Courier New"/>
+          <w:iCs/>
+          <w:sz w:val="24"/>
+          <w:szCs w:val="24"/>
+        </w:rPr>
+        <w:t>p.state</w:t>
+      </w:r>
+      <w:proofErr w:type="spellEnd"/>
+      <w:r>
+        <w:rPr>
+          <w:rFonts w:ascii="Courier New" w:eastAsia="Times New Roman" w:hAnsi="Courier New" w:cs="Courier New"/>
+          <w:iCs/>
+          <w:sz w:val="24"/>
+          <w:szCs w:val="24"/>
+        </w:rPr>
+        <w:t>[</w:t>
+      </w:r>
+      <w:proofErr w:type="spellStart"/>
+      <w:r>
+        <w:rPr>
+          <w:rFonts w:ascii="Courier New" w:eastAsia="Times New Roman" w:hAnsi="Courier New" w:cs="Courier New"/>
+          <w:iCs/>
+          <w:sz w:val="24"/>
+          <w:szCs w:val="24"/>
+        </w:rPr>
+        <w:t>i</w:t>
+      </w:r>
+      <w:proofErr w:type="spellEnd"/>
+      <w:r>
+        <w:rPr>
+          <w:rFonts w:ascii="Courier New" w:eastAsia="Times New Roman" w:hAnsi="Courier New" w:cs="Courier New"/>
+          <w:iCs/>
+          <w:sz w:val="24"/>
+          <w:szCs w:val="24"/>
+        </w:rPr>
+        <w:t>] == 0) {</w:t>
+      </w:r>
+    </w:p>
+    <w:p>
+      <w:pPr>
+        <w:spacing w:after="0" w:line="240" w:lineRule="auto"/>
+        <w:rPr>
+          <w:rFonts w:ascii="Courier New" w:eastAsia="Times New Roman" w:hAnsi="Courier New" w:cs="Courier New"/>
+          <w:iCs/>
+          <w:sz w:val="24"/>
+          <w:szCs w:val="24"/>
+        </w:rPr>
+      </w:pPr>
+      <w:r>
+        <w:rPr>
+          <w:rFonts w:ascii="Courier New" w:eastAsia="Times New Roman" w:hAnsi="Courier New" w:cs="Courier New"/>
+          <w:iCs/>
+          <w:sz w:val="24"/>
+          <w:szCs w:val="24"/>
+        </w:rPr>
+        <w:t xml:space="preserve">                </w:t>
+      </w:r>
+      <w:proofErr w:type="spellStart"/>
+      <w:r>
+        <w:rPr>
+          <w:rFonts w:ascii="Courier New" w:eastAsia="Times New Roman" w:hAnsi="Courier New" w:cs="Courier New"/>
+          <w:iCs/>
+          <w:sz w:val="24"/>
+          <w:szCs w:val="24"/>
+        </w:rPr>
+        <w:t>zero_pos</w:t>
+      </w:r>
+      <w:proofErr w:type="spellEnd"/>
+      <w:r>
+        <w:rPr>
+          <w:rFonts w:ascii="Courier New" w:eastAsia="Times New Roman" w:hAnsi="Courier New" w:cs="Courier New"/>
+          <w:iCs/>
+          <w:sz w:val="24"/>
+          <w:szCs w:val="24"/>
+        </w:rPr>
+        <w:t xml:space="preserve"> = </w:t>
+      </w:r>
+      <w:proofErr w:type="spellStart"/>
+      <w:r>
+        <w:rPr>
+          <w:rFonts w:ascii="Courier New" w:eastAsia="Times New Roman" w:hAnsi="Courier New" w:cs="Courier New"/>
+          <w:iCs/>
+          <w:sz w:val="24"/>
+          <w:szCs w:val="24"/>
+        </w:rPr>
+        <w:t>i</w:t>
+      </w:r>
+      <w:proofErr w:type="spellEnd"/>
+      <w:r>
+        <w:rPr>
+          <w:rFonts w:ascii="Courier New" w:eastAsia="Times New Roman" w:hAnsi="Courier New" w:cs="Courier New"/>
+          <w:iCs/>
+          <w:sz w:val="24"/>
+          <w:szCs w:val="24"/>
+        </w:rPr>
+        <w:t>;</w:t>
+      </w:r>
+    </w:p>
+    <w:p>
+      <w:pPr>
+        <w:spacing w:after="0" w:line="240" w:lineRule="auto"/>
+        <w:rPr>
+          <w:rFonts w:ascii="Courier New" w:eastAsia="Times New Roman" w:hAnsi="Courier New" w:cs="Courier New"/>
+          <w:iCs/>
+          <w:sz w:val="24"/>
+          <w:szCs w:val="24"/>
+        </w:rPr>
+      </w:pPr>
+      <w:r>
+        <w:rPr>
+          <w:rFonts w:ascii="Courier New" w:eastAsia="Times New Roman" w:hAnsi="Courier New" w:cs="Courier New"/>
+          <w:iCs/>
+          <w:sz w:val="24"/>
+          <w:szCs w:val="24"/>
+        </w:rPr>
+        <w:t xml:space="preserve">                break;</w:t>
+      </w:r>
+    </w:p>
+    <w:p>
+      <w:pPr>
+        <w:spacing w:after="0" w:line="240" w:lineRule="auto"/>
+        <w:rPr>
+          <w:rFonts w:ascii="Courier New" w:eastAsia="Times New Roman" w:hAnsi="Courier New" w:cs="Courier New"/>
+          <w:iCs/>
+          <w:sz w:val="24"/>
+          <w:szCs w:val="24"/>
+        </w:rPr>
+      </w:pPr>
+      <w:r>
+        <w:rPr>
+          <w:rFonts w:ascii="Courier New" w:eastAsia="Times New Roman" w:hAnsi="Courier New" w:cs="Courier New"/>
+          <w:iCs/>
+          <w:sz w:val="24"/>
+          <w:szCs w:val="24"/>
+        </w:rPr>
+        <w:t xml:space="preserve">            }</w:t>
+      </w:r>
+    </w:p>
+    <w:p>
+      <w:pPr>
+        <w:spacing w:after="0" w:line="240" w:lineRule="auto"/>
+        <w:rPr>
+          <w:rFonts w:ascii="Courier New" w:eastAsia="Times New Roman" w:hAnsi="Courier New" w:cs="Courier New"/>
+          <w:iCs/>
+          <w:sz w:val="24"/>
+          <w:szCs w:val="24"/>
+        </w:rPr>
+      </w:pPr>
+      <w:r>
+        <w:rPr>
+          <w:rFonts w:ascii="Courier New" w:eastAsia="Times New Roman" w:hAnsi="Courier New" w:cs="Courier New"/>
+          <w:iCs/>
+          <w:sz w:val="24"/>
+          <w:szCs w:val="24"/>
+        </w:rPr>
+        <w:lastRenderedPageBreak/>
+        <w:t xml:space="preserve">        }</w:t>
+      </w:r>
+    </w:p>
+    <w:p>
+      <w:pPr>
+        <w:spacing w:after="0" w:line="240" w:lineRule="auto"/>
+        <w:rPr>
+          <w:rFonts w:ascii="Courier New" w:eastAsia="Times New Roman" w:hAnsi="Courier New" w:cs="Courier New"/>
+          <w:iCs/>
+          <w:sz w:val="24"/>
+          <w:szCs w:val="24"/>
+        </w:rPr>
+      </w:pPr>
+    </w:p>
+    <w:p>
+      <w:pPr>
+        <w:spacing w:after="0" w:line="240" w:lineRule="auto"/>
+        <w:rPr>
+          <w:rFonts w:ascii="Courier New" w:eastAsia="Times New Roman" w:hAnsi="Courier New" w:cs="Courier New"/>
+          <w:iCs/>
+          <w:sz w:val="24"/>
+          <w:szCs w:val="24"/>
+        </w:rPr>
+      </w:pPr>
+      <w:r>
+        <w:rPr>
+          <w:rFonts w:ascii="Courier New" w:eastAsia="Times New Roman" w:hAnsi="Courier New" w:cs="Courier New"/>
+          <w:iCs/>
+          <w:sz w:val="24"/>
+          <w:szCs w:val="24"/>
+        </w:rPr>
+        <w:t xml:space="preserve">        </w:t>
+      </w:r>
+      <w:proofErr w:type="spellStart"/>
+      <w:r>
+        <w:rPr>
+          <w:rFonts w:ascii="Courier New" w:eastAsia="Times New Roman" w:hAnsi="Courier New" w:cs="Courier New"/>
+          <w:iCs/>
+          <w:sz w:val="24"/>
+          <w:szCs w:val="24"/>
+        </w:rPr>
+        <w:t>const</w:t>
+      </w:r>
+      <w:proofErr w:type="spellEnd"/>
+      <w:r>
+        <w:rPr>
+          <w:rFonts w:ascii="Courier New" w:eastAsia="Times New Roman" w:hAnsi="Courier New" w:cs="Courier New"/>
+          <w:iCs/>
+          <w:sz w:val="24"/>
+          <w:szCs w:val="24"/>
+        </w:rPr>
+        <w:t xml:space="preserve"> int dx[4] = {-1, 0, 1, 0};</w:t>
+      </w:r>
+    </w:p>
+    <w:p>
+      <w:pPr>
+        <w:spacing w:after="0" w:line="240" w:lineRule="auto"/>
+        <w:rPr>
+          <w:rFonts w:ascii="Courier New" w:eastAsia="Times New Roman" w:hAnsi="Courier New" w:cs="Courier New"/>
+          <w:iCs/>
+          <w:sz w:val="24"/>
+          <w:szCs w:val="24"/>
+        </w:rPr>
+      </w:pPr>
+      <w:r>
+        <w:rPr>
+          <w:rFonts w:ascii="Courier New" w:eastAsia="Times New Roman" w:hAnsi="Courier New" w:cs="Courier New"/>
+          <w:iCs/>
+          <w:sz w:val="24"/>
+          <w:szCs w:val="24"/>
+        </w:rPr>
+        <w:t xml:space="preserve">        </w:t>
+      </w:r>
+      <w:proofErr w:type="spellStart"/>
+      <w:r>
+        <w:rPr>
+          <w:rFonts w:ascii="Courier New" w:eastAsia="Times New Roman" w:hAnsi="Courier New" w:cs="Courier New"/>
+          <w:iCs/>
+          <w:sz w:val="24"/>
+          <w:szCs w:val="24"/>
+        </w:rPr>
+        <w:t>const</w:t>
+      </w:r>
+      <w:proofErr w:type="spellEnd"/>
+      <w:r>
+        <w:rPr>
+          <w:rFonts w:ascii="Courier New" w:eastAsia="Times New Roman" w:hAnsi="Courier New" w:cs="Courier New"/>
+          <w:iCs/>
+          <w:sz w:val="24"/>
+          <w:szCs w:val="24"/>
+        </w:rPr>
+        <w:t xml:space="preserve"> int </w:t>
+      </w:r>
+      <w:proofErr w:type="spellStart"/>
+      <w:r>
+        <w:rPr>
+          <w:rFonts w:ascii="Courier New" w:eastAsia="Times New Roman" w:hAnsi="Courier New" w:cs="Courier New"/>
+          <w:iCs/>
+          <w:sz w:val="24"/>
+          <w:szCs w:val="24"/>
+        </w:rPr>
+        <w:t>dy</w:t>
+      </w:r>
+      <w:proofErr w:type="spellEnd"/>
+      <w:r>
+        <w:rPr>
+          <w:rFonts w:ascii="Courier New" w:eastAsia="Times New Roman" w:hAnsi="Courier New" w:cs="Courier New"/>
+          <w:iCs/>
+          <w:sz w:val="24"/>
+          <w:szCs w:val="24"/>
+        </w:rPr>
+        <w:t>[4] = {0, 1, 0, -1};</w:t>
+      </w:r>
+    </w:p>
+    <w:p>
+      <w:pPr>
+        <w:spacing w:after="0" w:line="240" w:lineRule="auto"/>
+        <w:rPr>
+          <w:rFonts w:ascii="Courier New" w:eastAsia="Times New Roman" w:hAnsi="Courier New" w:cs="Courier New"/>
+          <w:iCs/>
+          <w:sz w:val="24"/>
+          <w:szCs w:val="24"/>
+        </w:rPr>
+      </w:pPr>
+      <w:r>
+        <w:rPr>
+          <w:rFonts w:ascii="Courier New" w:eastAsia="Times New Roman" w:hAnsi="Courier New" w:cs="Courier New"/>
+          <w:iCs/>
+          <w:sz w:val="24"/>
+          <w:szCs w:val="24"/>
+        </w:rPr>
+        <w:t xml:space="preserve">        for (int </w:t>
+      </w:r>
+      <w:proofErr w:type="spellStart"/>
+      <w:r>
+        <w:rPr>
+          <w:rFonts w:ascii="Courier New" w:eastAsia="Times New Roman" w:hAnsi="Courier New" w:cs="Courier New"/>
+          <w:iCs/>
+          <w:sz w:val="24"/>
+          <w:szCs w:val="24"/>
+        </w:rPr>
+        <w:t>dir</w:t>
+      </w:r>
+      <w:proofErr w:type="spellEnd"/>
+      <w:r>
+        <w:rPr>
+          <w:rFonts w:ascii="Courier New" w:eastAsia="Times New Roman" w:hAnsi="Courier New" w:cs="Courier New"/>
+          <w:iCs/>
+          <w:sz w:val="24"/>
+          <w:szCs w:val="24"/>
+        </w:rPr>
+        <w:t xml:space="preserve"> = 0; </w:t>
+      </w:r>
+      <w:proofErr w:type="spellStart"/>
+      <w:r>
+        <w:rPr>
+          <w:rFonts w:ascii="Courier New" w:eastAsia="Times New Roman" w:hAnsi="Courier New" w:cs="Courier New"/>
+          <w:iCs/>
+          <w:sz w:val="24"/>
+          <w:szCs w:val="24"/>
+        </w:rPr>
+        <w:t>dir</w:t>
+      </w:r>
+      <w:proofErr w:type="spellEnd"/>
+      <w:r>
+        <w:rPr>
+          <w:rFonts w:ascii="Courier New" w:eastAsia="Times New Roman" w:hAnsi="Courier New" w:cs="Courier New"/>
+          <w:iCs/>
+          <w:sz w:val="24"/>
+          <w:szCs w:val="24"/>
+        </w:rPr>
+        <w:t xml:space="preserve"> &lt; 4; </w:t>
+      </w:r>
+      <w:proofErr w:type="spellStart"/>
+      <w:r>
+        <w:rPr>
+          <w:rFonts w:ascii="Courier New" w:eastAsia="Times New Roman" w:hAnsi="Courier New" w:cs="Courier New"/>
+          <w:iCs/>
+          <w:sz w:val="24"/>
+          <w:szCs w:val="24"/>
+        </w:rPr>
+        <w:t>dir</w:t>
+      </w:r>
+      <w:proofErr w:type="spellEnd"/>
+      <w:r>
+        <w:rPr>
+          <w:rFonts w:ascii="Courier New" w:eastAsia="Times New Roman" w:hAnsi="Courier New" w:cs="Courier New"/>
+          <w:iCs/>
+          <w:sz w:val="24"/>
+          <w:szCs w:val="24"/>
+        </w:rPr>
+        <w:t>++) {</w:t>
+      </w:r>
+    </w:p>
+    <w:p>
+      <w:pPr>
+        <w:spacing w:after="0" w:line="240" w:lineRule="auto"/>
+        <w:rPr>
+          <w:rFonts w:ascii="Courier New" w:eastAsia="Times New Roman" w:hAnsi="Courier New" w:cs="Courier New"/>
+          <w:iCs/>
+          <w:sz w:val="24"/>
+          <w:szCs w:val="24"/>
+        </w:rPr>
+      </w:pPr>
+      <w:r>
+        <w:rPr>
+          <w:rFonts w:ascii="Courier New" w:eastAsia="Times New Roman" w:hAnsi="Courier New" w:cs="Courier New"/>
+          <w:iCs/>
+          <w:sz w:val="24"/>
+          <w:szCs w:val="24"/>
+        </w:rPr>
+        <w:t xml:space="preserve">            int </w:t>
+      </w:r>
+      <w:proofErr w:type="spellStart"/>
+      <w:r>
+        <w:rPr>
+          <w:rFonts w:ascii="Courier New" w:eastAsia="Times New Roman" w:hAnsi="Courier New" w:cs="Courier New"/>
+          <w:iCs/>
+          <w:sz w:val="24"/>
+          <w:szCs w:val="24"/>
+        </w:rPr>
+        <w:t>new_x</w:t>
+      </w:r>
+      <w:proofErr w:type="spellEnd"/>
+      <w:r>
+        <w:rPr>
+          <w:rFonts w:ascii="Courier New" w:eastAsia="Times New Roman" w:hAnsi="Courier New" w:cs="Courier New"/>
+          <w:iCs/>
+          <w:sz w:val="24"/>
+          <w:szCs w:val="24"/>
+        </w:rPr>
+        <w:t xml:space="preserve"> = </w:t>
+      </w:r>
+      <w:proofErr w:type="spellStart"/>
+      <w:r>
+        <w:rPr>
+          <w:rFonts w:ascii="Courier New" w:eastAsia="Times New Roman" w:hAnsi="Courier New" w:cs="Courier New"/>
+          <w:iCs/>
+          <w:sz w:val="24"/>
+          <w:szCs w:val="24"/>
+        </w:rPr>
+        <w:t>zero_pos</w:t>
+      </w:r>
+      <w:proofErr w:type="spellEnd"/>
+      <w:r>
+        <w:rPr>
+          <w:rFonts w:ascii="Courier New" w:eastAsia="Times New Roman" w:hAnsi="Courier New" w:cs="Courier New"/>
+          <w:iCs/>
+          <w:sz w:val="24"/>
+          <w:szCs w:val="24"/>
+        </w:rPr>
+        <w:t xml:space="preserve"> % N + dx[</w:t>
+      </w:r>
+      <w:proofErr w:type="spellStart"/>
+      <w:r>
+        <w:rPr>
+          <w:rFonts w:ascii="Courier New" w:eastAsia="Times New Roman" w:hAnsi="Courier New" w:cs="Courier New"/>
+          <w:iCs/>
+          <w:sz w:val="24"/>
+          <w:szCs w:val="24"/>
+        </w:rPr>
+        <w:t>dir</w:t>
+      </w:r>
+      <w:proofErr w:type="spellEnd"/>
+      <w:r>
+        <w:rPr>
+          <w:rFonts w:ascii="Courier New" w:eastAsia="Times New Roman" w:hAnsi="Courier New" w:cs="Courier New"/>
+          <w:iCs/>
+          <w:sz w:val="24"/>
+          <w:szCs w:val="24"/>
+        </w:rPr>
+        <w:t>];</w:t>
+      </w:r>
+    </w:p>
+    <w:p>
+      <w:pPr>
+        <w:spacing w:after="0" w:line="240" w:lineRule="auto"/>
+        <w:rPr>
+          <w:rFonts w:ascii="Courier New" w:eastAsia="Times New Roman" w:hAnsi="Courier New" w:cs="Courier New"/>
+          <w:iCs/>
+          <w:sz w:val="24"/>
+          <w:szCs w:val="24"/>
+        </w:rPr>
+      </w:pPr>
+      <w:r>
+        <w:rPr>
+          <w:rFonts w:ascii="Courier New" w:eastAsia="Times New Roman" w:hAnsi="Courier New" w:cs="Courier New"/>
+          <w:iCs/>
+          <w:sz w:val="24"/>
+          <w:szCs w:val="24"/>
+        </w:rPr>
+        <w:t xml:space="preserve">            int </w:t>
+      </w:r>
+      <w:proofErr w:type="spellStart"/>
+      <w:r>
+        <w:rPr>
+          <w:rFonts w:ascii="Courier New" w:eastAsia="Times New Roman" w:hAnsi="Courier New" w:cs="Courier New"/>
+          <w:iCs/>
+          <w:sz w:val="24"/>
+          <w:szCs w:val="24"/>
+        </w:rPr>
+        <w:t>new_y</w:t>
+      </w:r>
+      <w:proofErr w:type="spellEnd"/>
+      <w:r>
+        <w:rPr>
+          <w:rFonts w:ascii="Courier New" w:eastAsia="Times New Roman" w:hAnsi="Courier New" w:cs="Courier New"/>
+          <w:iCs/>
+          <w:sz w:val="24"/>
+          <w:szCs w:val="24"/>
+        </w:rPr>
+        <w:t xml:space="preserve"> = </w:t>
+      </w:r>
+      <w:proofErr w:type="spellStart"/>
+      <w:r>
+        <w:rPr>
+          <w:rFonts w:ascii="Courier New" w:eastAsia="Times New Roman" w:hAnsi="Courier New" w:cs="Courier New"/>
+          <w:iCs/>
+          <w:sz w:val="24"/>
+          <w:szCs w:val="24"/>
+        </w:rPr>
+        <w:t>zero_pos</w:t>
+      </w:r>
+      <w:proofErr w:type="spellEnd"/>
+      <w:r>
+        <w:rPr>
+          <w:rFonts w:ascii="Courier New" w:eastAsia="Times New Roman" w:hAnsi="Courier New" w:cs="Courier New"/>
+          <w:iCs/>
+          <w:sz w:val="24"/>
+          <w:szCs w:val="24"/>
+        </w:rPr>
+        <w:t xml:space="preserve"> / N + </w:t>
+      </w:r>
+      <w:proofErr w:type="spellStart"/>
+      <w:r>
+        <w:rPr>
+          <w:rFonts w:ascii="Courier New" w:eastAsia="Times New Roman" w:hAnsi="Courier New" w:cs="Courier New"/>
+          <w:iCs/>
+          <w:sz w:val="24"/>
+          <w:szCs w:val="24"/>
+        </w:rPr>
+        <w:t>dy</w:t>
+      </w:r>
+      <w:proofErr w:type="spellEnd"/>
+      <w:r>
+        <w:rPr>
+          <w:rFonts w:ascii="Courier New" w:eastAsia="Times New Roman" w:hAnsi="Courier New" w:cs="Courier New"/>
+          <w:iCs/>
+          <w:sz w:val="24"/>
+          <w:szCs w:val="24"/>
+        </w:rPr>
+        <w:t>[</w:t>
+      </w:r>
+      <w:proofErr w:type="spellStart"/>
+      <w:r>
+        <w:rPr>
+          <w:rFonts w:ascii="Courier New" w:eastAsia="Times New Roman" w:hAnsi="Courier New" w:cs="Courier New"/>
+          <w:iCs/>
+          <w:sz w:val="24"/>
+          <w:szCs w:val="24"/>
+        </w:rPr>
+        <w:t>dir</w:t>
+      </w:r>
+      <w:proofErr w:type="spellEnd"/>
+      <w:r>
+        <w:rPr>
+          <w:rFonts w:ascii="Courier New" w:eastAsia="Times New Roman" w:hAnsi="Courier New" w:cs="Courier New"/>
+          <w:iCs/>
+          <w:sz w:val="24"/>
+          <w:szCs w:val="24"/>
+        </w:rPr>
+        <w:t>];</w:t>
+      </w:r>
+    </w:p>
+    <w:p>
+      <w:pPr>
+        <w:spacing w:after="0" w:line="240" w:lineRule="auto"/>
+        <w:rPr>
+          <w:rFonts w:ascii="Courier New" w:eastAsia="Times New Roman" w:hAnsi="Courier New" w:cs="Courier New"/>
+          <w:iCs/>
+          <w:sz w:val="24"/>
+          <w:szCs w:val="24"/>
+        </w:rPr>
+      </w:pPr>
+      <w:r>
+        <w:rPr>
+          <w:rFonts w:ascii="Courier New" w:eastAsia="Times New Roman" w:hAnsi="Courier New" w:cs="Courier New"/>
+          <w:iCs/>
+          <w:sz w:val="24"/>
+          <w:szCs w:val="24"/>
+        </w:rPr>
+        <w:t xml:space="preserve">            int </w:t>
+      </w:r>
+      <w:proofErr w:type="spellStart"/>
+      <w:r>
+        <w:rPr>
+          <w:rFonts w:ascii="Courier New" w:eastAsia="Times New Roman" w:hAnsi="Courier New" w:cs="Courier New"/>
+          <w:iCs/>
+          <w:sz w:val="24"/>
+          <w:szCs w:val="24"/>
+        </w:rPr>
+        <w:t>new_pos</w:t>
+      </w:r>
+      <w:proofErr w:type="spellEnd"/>
+      <w:r>
+        <w:rPr>
+          <w:rFonts w:ascii="Courier New" w:eastAsia="Times New Roman" w:hAnsi="Courier New" w:cs="Courier New"/>
+          <w:iCs/>
+          <w:sz w:val="24"/>
+          <w:szCs w:val="24"/>
+        </w:rPr>
+        <w:t xml:space="preserve"> = </w:t>
+      </w:r>
+      <w:proofErr w:type="spellStart"/>
+      <w:r>
+        <w:rPr>
+          <w:rFonts w:ascii="Courier New" w:eastAsia="Times New Roman" w:hAnsi="Courier New" w:cs="Courier New"/>
+          <w:iCs/>
+          <w:sz w:val="24"/>
+          <w:szCs w:val="24"/>
+        </w:rPr>
+        <w:t>new_y</w:t>
+      </w:r>
+      <w:proofErr w:type="spellEnd"/>
+      <w:r>
+        <w:rPr>
+          <w:rFonts w:ascii="Courier New" w:eastAsia="Times New Roman" w:hAnsi="Courier New" w:cs="Courier New"/>
+          <w:iCs/>
+          <w:sz w:val="24"/>
+          <w:szCs w:val="24"/>
+        </w:rPr>
+        <w:t xml:space="preserve"> * N + </w:t>
+      </w:r>
+      <w:proofErr w:type="spellStart"/>
+      <w:r>
+        <w:rPr>
+          <w:rFonts w:ascii="Courier New" w:eastAsia="Times New Roman" w:hAnsi="Courier New" w:cs="Courier New"/>
+          <w:iCs/>
+          <w:sz w:val="24"/>
+          <w:szCs w:val="24"/>
+        </w:rPr>
+        <w:t>new_x</w:t>
+      </w:r>
+      <w:proofErr w:type="spellEnd"/>
+      <w:r>
+        <w:rPr>
+          <w:rFonts w:ascii="Courier New" w:eastAsia="Times New Roman" w:hAnsi="Courier New" w:cs="Courier New"/>
+          <w:iCs/>
+          <w:sz w:val="24"/>
+          <w:szCs w:val="24"/>
+        </w:rPr>
+        <w:t>;</w:t>
+      </w:r>
+    </w:p>
+    <w:p>
+      <w:pPr>
+        <w:spacing w:after="0" w:line="240" w:lineRule="auto"/>
+        <w:rPr>
+          <w:rFonts w:ascii="Courier New" w:eastAsia="Times New Roman" w:hAnsi="Courier New" w:cs="Courier New"/>
+          <w:iCs/>
+          <w:sz w:val="24"/>
+          <w:szCs w:val="24"/>
+        </w:rPr>
+      </w:pPr>
+      <w:r>
+        <w:rPr>
+          <w:rFonts w:ascii="Courier New" w:eastAsia="Times New Roman" w:hAnsi="Courier New" w:cs="Courier New"/>
+          <w:iCs/>
+          <w:sz w:val="24"/>
+          <w:szCs w:val="24"/>
+        </w:rPr>
+        <w:t xml:space="preserve">            if (</w:t>
+      </w:r>
+      <w:proofErr w:type="spellStart"/>
+      <w:r>
+        <w:rPr>
+          <w:rFonts w:ascii="Courier New" w:eastAsia="Times New Roman" w:hAnsi="Courier New" w:cs="Courier New"/>
+          <w:iCs/>
+          <w:sz w:val="24"/>
+          <w:szCs w:val="24"/>
+        </w:rPr>
+        <w:t>new_x</w:t>
+      </w:r>
+      <w:proofErr w:type="spellEnd"/>
+      <w:r>
+        <w:rPr>
+          <w:rFonts w:ascii="Courier New" w:eastAsia="Times New Roman" w:hAnsi="Courier New" w:cs="Courier New"/>
+          <w:iCs/>
+          <w:sz w:val="24"/>
+          <w:szCs w:val="24"/>
+        </w:rPr>
+        <w:t xml:space="preserve"> &lt; 0 || </w:t>
+      </w:r>
+      <w:proofErr w:type="spellStart"/>
+      <w:r>
+        <w:rPr>
+          <w:rFonts w:ascii="Courier New" w:eastAsia="Times New Roman" w:hAnsi="Courier New" w:cs="Courier New"/>
+          <w:iCs/>
+          <w:sz w:val="24"/>
+          <w:szCs w:val="24"/>
+        </w:rPr>
+        <w:t>new_x</w:t>
+      </w:r>
+      <w:proofErr w:type="spellEnd"/>
+      <w:r>
+        <w:rPr>
+          <w:rFonts w:ascii="Courier New" w:eastAsia="Times New Roman" w:hAnsi="Courier New" w:cs="Courier New"/>
+          <w:iCs/>
+          <w:sz w:val="24"/>
+          <w:szCs w:val="24"/>
+        </w:rPr>
+        <w:t xml:space="preserve"> &gt;= N || </w:t>
+      </w:r>
+      <w:proofErr w:type="spellStart"/>
+      <w:r>
+        <w:rPr>
+          <w:rFonts w:ascii="Courier New" w:eastAsia="Times New Roman" w:hAnsi="Courier New" w:cs="Courier New"/>
+          <w:iCs/>
+          <w:sz w:val="24"/>
+          <w:szCs w:val="24"/>
+        </w:rPr>
+        <w:t>new_y</w:t>
+      </w:r>
+      <w:proofErr w:type="spellEnd"/>
+      <w:r>
+        <w:rPr>
+          <w:rFonts w:ascii="Courier New" w:eastAsia="Times New Roman" w:hAnsi="Courier New" w:cs="Courier New"/>
+          <w:iCs/>
+          <w:sz w:val="24"/>
+          <w:szCs w:val="24"/>
+        </w:rPr>
+        <w:t xml:space="preserve"> &lt; 0 || </w:t>
+      </w:r>
+      <w:proofErr w:type="spellStart"/>
+      <w:r>
+        <w:rPr>
+          <w:rFonts w:ascii="Courier New" w:eastAsia="Times New Roman" w:hAnsi="Courier New" w:cs="Courier New"/>
+          <w:iCs/>
+          <w:sz w:val="24"/>
+          <w:szCs w:val="24"/>
+        </w:rPr>
+        <w:t>new_y</w:t>
+      </w:r>
+      <w:proofErr w:type="spellEnd"/>
+      <w:r>
+        <w:rPr>
+          <w:rFonts w:ascii="Courier New" w:eastAsia="Times New Roman" w:hAnsi="Courier New" w:cs="Courier New"/>
+          <w:iCs/>
+          <w:sz w:val="24"/>
+          <w:szCs w:val="24"/>
+        </w:rPr>
+        <w:t xml:space="preserve"> &gt;= N) continue;</w:t>
+      </w:r>
+    </w:p>
+    <w:p>
+      <w:pPr>
+        <w:spacing w:after="0" w:line="240" w:lineRule="auto"/>
+        <w:rPr>
+          <w:rFonts w:ascii="Courier New" w:eastAsia="Times New Roman" w:hAnsi="Courier New" w:cs="Courier New"/>
+          <w:iCs/>
+          <w:sz w:val="24"/>
+          <w:szCs w:val="24"/>
+        </w:rPr>
+      </w:pPr>
+    </w:p>
+    <w:p>
+      <w:pPr>
+        <w:spacing w:after="0" w:line="240" w:lineRule="auto"/>
+        <w:rPr>
+          <w:rFonts w:ascii="Courier New" w:eastAsia="Times New Roman" w:hAnsi="Courier New" w:cs="Courier New"/>
+          <w:iCs/>
+          <w:sz w:val="24"/>
+          <w:szCs w:val="24"/>
+        </w:rPr>
+      </w:pPr>
+      <w:r>
+        <w:rPr>
+          <w:rFonts w:ascii="Courier New" w:eastAsia="Times New Roman" w:hAnsi="Courier New" w:cs="Courier New"/>
+          <w:iCs/>
+          <w:sz w:val="24"/>
+          <w:szCs w:val="24"/>
+        </w:rPr>
+        <w:t xml:space="preserve">            Puzzle pp = p;</w:t>
+      </w:r>
+    </w:p>
+    <w:p>
+      <w:pPr>
+        <w:spacing w:after="0" w:line="240" w:lineRule="auto"/>
+        <w:rPr>
+          <w:rFonts w:ascii="Courier New" w:eastAsia="Times New Roman" w:hAnsi="Courier New" w:cs="Courier New"/>
+          <w:iCs/>
+          <w:sz w:val="24"/>
+          <w:szCs w:val="24"/>
+        </w:rPr>
+      </w:pPr>
+      <w:r>
+        <w:rPr>
+          <w:rFonts w:ascii="Courier New" w:eastAsia="Times New Roman" w:hAnsi="Courier New" w:cs="Courier New"/>
+          <w:iCs/>
+          <w:sz w:val="24"/>
+          <w:szCs w:val="24"/>
+        </w:rPr>
+        <w:t xml:space="preserve">            </w:t>
+      </w:r>
+      <w:proofErr w:type="spellStart"/>
+      <w:r>
+        <w:rPr>
+          <w:rFonts w:ascii="Courier New" w:eastAsia="Times New Roman" w:hAnsi="Courier New" w:cs="Courier New"/>
+          <w:iCs/>
+          <w:sz w:val="24"/>
+          <w:szCs w:val="24"/>
+        </w:rPr>
+        <w:t>pp.h</w:t>
+      </w:r>
+      <w:proofErr w:type="spellEnd"/>
+      <w:r>
+        <w:rPr>
+          <w:rFonts w:ascii="Courier New" w:eastAsia="Times New Roman" w:hAnsi="Courier New" w:cs="Courier New"/>
+          <w:iCs/>
+          <w:sz w:val="24"/>
+          <w:szCs w:val="24"/>
+        </w:rPr>
+        <w:t xml:space="preserve"> -= MDT[</w:t>
+      </w:r>
+      <w:proofErr w:type="spellStart"/>
+      <w:r>
+        <w:rPr>
+          <w:rFonts w:ascii="Courier New" w:eastAsia="Times New Roman" w:hAnsi="Courier New" w:cs="Courier New"/>
+          <w:iCs/>
+          <w:sz w:val="24"/>
+          <w:szCs w:val="24"/>
+        </w:rPr>
+        <w:t>new_pos</w:t>
+      </w:r>
+      <w:proofErr w:type="spellEnd"/>
+      <w:r>
+        <w:rPr>
+          <w:rFonts w:ascii="Courier New" w:eastAsia="Times New Roman" w:hAnsi="Courier New" w:cs="Courier New"/>
+          <w:iCs/>
+          <w:sz w:val="24"/>
+          <w:szCs w:val="24"/>
+        </w:rPr>
+        <w:t>][</w:t>
+      </w:r>
+      <w:proofErr w:type="spellStart"/>
+      <w:r>
+        <w:rPr>
+          <w:rFonts w:ascii="Courier New" w:eastAsia="Times New Roman" w:hAnsi="Courier New" w:cs="Courier New"/>
+          <w:iCs/>
+          <w:sz w:val="24"/>
+          <w:szCs w:val="24"/>
+        </w:rPr>
+        <w:t>p.state</w:t>
+      </w:r>
+      <w:proofErr w:type="spellEnd"/>
+      <w:r>
+        <w:rPr>
+          <w:rFonts w:ascii="Courier New" w:eastAsia="Times New Roman" w:hAnsi="Courier New" w:cs="Courier New"/>
+          <w:iCs/>
+          <w:sz w:val="24"/>
+          <w:szCs w:val="24"/>
+        </w:rPr>
+        <w:t>[</w:t>
+      </w:r>
+      <w:proofErr w:type="spellStart"/>
+      <w:r>
+        <w:rPr>
+          <w:rFonts w:ascii="Courier New" w:eastAsia="Times New Roman" w:hAnsi="Courier New" w:cs="Courier New"/>
+          <w:iCs/>
+          <w:sz w:val="24"/>
+          <w:szCs w:val="24"/>
+        </w:rPr>
+        <w:t>new_pos</w:t>
+      </w:r>
+      <w:proofErr w:type="spellEnd"/>
+      <w:r>
+        <w:rPr>
+          <w:rFonts w:ascii="Courier New" w:eastAsia="Times New Roman" w:hAnsi="Courier New" w:cs="Courier New"/>
+          <w:iCs/>
+          <w:sz w:val="24"/>
+          <w:szCs w:val="24"/>
+        </w:rPr>
+        <w:t>]];</w:t>
+      </w:r>
+    </w:p>
+    <w:p>
+      <w:pPr>
+        <w:spacing w:after="0" w:line="240" w:lineRule="auto"/>
+        <w:rPr>
+          <w:rFonts w:ascii="Courier New" w:eastAsia="Times New Roman" w:hAnsi="Courier New" w:cs="Courier New"/>
+          <w:iCs/>
+          <w:sz w:val="24"/>
+          <w:szCs w:val="24"/>
+        </w:rPr>
+      </w:pPr>
+      <w:r>
+        <w:rPr>
+          <w:rFonts w:ascii="Courier New" w:eastAsia="Times New Roman" w:hAnsi="Courier New" w:cs="Courier New"/>
+          <w:iCs/>
+          <w:sz w:val="24"/>
+          <w:szCs w:val="24"/>
+        </w:rPr>
+        <w:t xml:space="preserve">            </w:t>
+      </w:r>
+      <w:proofErr w:type="spellStart"/>
+      <w:r>
+        <w:rPr>
+          <w:rFonts w:ascii="Courier New" w:eastAsia="Times New Roman" w:hAnsi="Courier New" w:cs="Courier New"/>
+          <w:iCs/>
+          <w:sz w:val="24"/>
+          <w:szCs w:val="24"/>
+        </w:rPr>
+        <w:t>pp.h</w:t>
+      </w:r>
+      <w:proofErr w:type="spellEnd"/>
+      <w:r>
+        <w:rPr>
+          <w:rFonts w:ascii="Courier New" w:eastAsia="Times New Roman" w:hAnsi="Courier New" w:cs="Courier New"/>
+          <w:iCs/>
+          <w:sz w:val="24"/>
+          <w:szCs w:val="24"/>
+        </w:rPr>
+        <w:t xml:space="preserve"> += MDT[</w:t>
+      </w:r>
+      <w:proofErr w:type="spellStart"/>
+      <w:r>
+        <w:rPr>
+          <w:rFonts w:ascii="Courier New" w:eastAsia="Times New Roman" w:hAnsi="Courier New" w:cs="Courier New"/>
+          <w:iCs/>
+          <w:sz w:val="24"/>
+          <w:szCs w:val="24"/>
+        </w:rPr>
+        <w:t>zero_pos</w:t>
+      </w:r>
+      <w:proofErr w:type="spellEnd"/>
+      <w:r>
+        <w:rPr>
+          <w:rFonts w:ascii="Courier New" w:eastAsia="Times New Roman" w:hAnsi="Courier New" w:cs="Courier New"/>
+          <w:iCs/>
+          <w:sz w:val="24"/>
+          <w:szCs w:val="24"/>
+        </w:rPr>
+        <w:t>][</w:t>
+      </w:r>
+      <w:proofErr w:type="spellStart"/>
+      <w:r>
+        <w:rPr>
+          <w:rFonts w:ascii="Courier New" w:eastAsia="Times New Roman" w:hAnsi="Courier New" w:cs="Courier New"/>
+          <w:iCs/>
+          <w:sz w:val="24"/>
+          <w:szCs w:val="24"/>
+        </w:rPr>
+        <w:t>p.state</w:t>
+      </w:r>
+      <w:proofErr w:type="spellEnd"/>
+      <w:r>
+        <w:rPr>
+          <w:rFonts w:ascii="Courier New" w:eastAsia="Times New Roman" w:hAnsi="Courier New" w:cs="Courier New"/>
+          <w:iCs/>
+          <w:sz w:val="24"/>
+          <w:szCs w:val="24"/>
+        </w:rPr>
+        <w:t>[</w:t>
+      </w:r>
+      <w:proofErr w:type="spellStart"/>
+      <w:r>
+        <w:rPr>
+          <w:rFonts w:ascii="Courier New" w:eastAsia="Times New Roman" w:hAnsi="Courier New" w:cs="Courier New"/>
+          <w:iCs/>
+          <w:sz w:val="24"/>
+          <w:szCs w:val="24"/>
+        </w:rPr>
+        <w:t>new_pos</w:t>
+      </w:r>
+      <w:proofErr w:type="spellEnd"/>
+      <w:r>
+        <w:rPr>
+          <w:rFonts w:ascii="Courier New" w:eastAsia="Times New Roman" w:hAnsi="Courier New" w:cs="Courier New"/>
+          <w:iCs/>
+          <w:sz w:val="24"/>
+          <w:szCs w:val="24"/>
+        </w:rPr>
+        <w:t>]];</w:t>
+      </w:r>
+    </w:p>
+    <w:p>
+      <w:pPr>
+        <w:spacing w:after="0" w:line="240" w:lineRule="auto"/>
+        <w:rPr>
+          <w:rFonts w:ascii="Courier New" w:eastAsia="Times New Roman" w:hAnsi="Courier New" w:cs="Courier New"/>
+          <w:iCs/>
+          <w:sz w:val="24"/>
+          <w:szCs w:val="24"/>
+        </w:rPr>
+      </w:pPr>
+      <w:r>
+        <w:rPr>
+          <w:rFonts w:ascii="Courier New" w:eastAsia="Times New Roman" w:hAnsi="Courier New" w:cs="Courier New"/>
+          <w:iCs/>
+          <w:sz w:val="24"/>
+          <w:szCs w:val="24"/>
+        </w:rPr>
+        <w:t xml:space="preserve">            swap(</w:t>
+      </w:r>
+      <w:proofErr w:type="spellStart"/>
+      <w:r>
+        <w:rPr>
+          <w:rFonts w:ascii="Courier New" w:eastAsia="Times New Roman" w:hAnsi="Courier New" w:cs="Courier New"/>
+          <w:iCs/>
+          <w:sz w:val="24"/>
+          <w:szCs w:val="24"/>
+        </w:rPr>
+        <w:t>pp.state</w:t>
+      </w:r>
+      <w:proofErr w:type="spellEnd"/>
+      <w:r>
+        <w:rPr>
+          <w:rFonts w:ascii="Courier New" w:eastAsia="Times New Roman" w:hAnsi="Courier New" w:cs="Courier New"/>
+          <w:iCs/>
+          <w:sz w:val="24"/>
+          <w:szCs w:val="24"/>
+        </w:rPr>
+        <w:t>[</w:t>
+      </w:r>
+      <w:proofErr w:type="spellStart"/>
+      <w:r>
+        <w:rPr>
+          <w:rFonts w:ascii="Courier New" w:eastAsia="Times New Roman" w:hAnsi="Courier New" w:cs="Courier New"/>
+          <w:iCs/>
+          <w:sz w:val="24"/>
+          <w:szCs w:val="24"/>
+        </w:rPr>
+        <w:t>zero_pos</w:t>
+      </w:r>
+      <w:proofErr w:type="spellEnd"/>
+      <w:r>
+        <w:rPr>
+          <w:rFonts w:ascii="Courier New" w:eastAsia="Times New Roman" w:hAnsi="Courier New" w:cs="Courier New"/>
+          <w:iCs/>
+          <w:sz w:val="24"/>
+          <w:szCs w:val="24"/>
+        </w:rPr>
+        <w:t xml:space="preserve">], </w:t>
+      </w:r>
+      <w:proofErr w:type="spellStart"/>
+      <w:r>
+        <w:rPr>
+          <w:rFonts w:ascii="Courier New" w:eastAsia="Times New Roman" w:hAnsi="Courier New" w:cs="Courier New"/>
+          <w:iCs/>
+          <w:sz w:val="24"/>
+          <w:szCs w:val="24"/>
+        </w:rPr>
+        <w:t>pp.state</w:t>
+      </w:r>
+      <w:proofErr w:type="spellEnd"/>
+      <w:r>
+        <w:rPr>
+          <w:rFonts w:ascii="Courier New" w:eastAsia="Times New Roman" w:hAnsi="Courier New" w:cs="Courier New"/>
+          <w:iCs/>
+          <w:sz w:val="24"/>
+          <w:szCs w:val="24"/>
+        </w:rPr>
+        <w:t>[</w:t>
+      </w:r>
+      <w:proofErr w:type="spellStart"/>
+      <w:r>
+        <w:rPr>
+          <w:rFonts w:ascii="Courier New" w:eastAsia="Times New Roman" w:hAnsi="Courier New" w:cs="Courier New"/>
+          <w:iCs/>
+          <w:sz w:val="24"/>
+          <w:szCs w:val="24"/>
+        </w:rPr>
+        <w:t>new_pos</w:t>
+      </w:r>
+      <w:proofErr w:type="spellEnd"/>
+      <w:r>
+        <w:rPr>
+          <w:rFonts w:ascii="Courier New" w:eastAsia="Times New Roman" w:hAnsi="Courier New" w:cs="Courier New"/>
+          <w:iCs/>
+          <w:sz w:val="24"/>
+          <w:szCs w:val="24"/>
+        </w:rPr>
+        <w:t>]);</w:t>
+      </w:r>
+    </w:p>
+    <w:p>
+      <w:pPr>
+        <w:spacing w:after="0" w:line="240" w:lineRule="auto"/>
+        <w:rPr>
+          <w:rFonts w:ascii="Courier New" w:eastAsia="Times New Roman" w:hAnsi="Courier New" w:cs="Courier New"/>
+          <w:iCs/>
+          <w:sz w:val="24"/>
+          <w:szCs w:val="24"/>
+        </w:rPr>
+      </w:pPr>
+      <w:r>
+        <w:rPr>
+          <w:rFonts w:ascii="Courier New" w:eastAsia="Times New Roman" w:hAnsi="Courier New" w:cs="Courier New"/>
+          <w:iCs/>
+          <w:sz w:val="24"/>
+          <w:szCs w:val="24"/>
+        </w:rPr>
+        <w:t xml:space="preserve">            </w:t>
+      </w:r>
+      <w:proofErr w:type="spellStart"/>
+      <w:r>
+        <w:rPr>
+          <w:rFonts w:ascii="Courier New" w:eastAsia="Times New Roman" w:hAnsi="Courier New" w:cs="Courier New"/>
+          <w:iCs/>
+          <w:sz w:val="24"/>
+          <w:szCs w:val="24"/>
+        </w:rPr>
+        <w:t>pp.g</w:t>
+      </w:r>
+      <w:proofErr w:type="spellEnd"/>
+      <w:r>
+        <w:rPr>
+          <w:rFonts w:ascii="Courier New" w:eastAsia="Times New Roman" w:hAnsi="Courier New" w:cs="Courier New"/>
+          <w:iCs/>
+          <w:sz w:val="24"/>
+          <w:szCs w:val="24"/>
+        </w:rPr>
+        <w:t>++;</w:t>
+      </w:r>
+    </w:p>
+    <w:p>
+      <w:pPr>
+        <w:spacing w:after="0" w:line="240" w:lineRule="auto"/>
+        <w:rPr>
+          <w:rFonts w:ascii="Courier New" w:eastAsia="Times New Roman" w:hAnsi="Courier New" w:cs="Courier New"/>
+          <w:iCs/>
+          <w:sz w:val="24"/>
+          <w:szCs w:val="24"/>
+        </w:rPr>
+      </w:pPr>
+      <w:r>
+        <w:rPr>
+          <w:rFonts w:ascii="Courier New" w:eastAsia="Times New Roman" w:hAnsi="Courier New" w:cs="Courier New"/>
+          <w:iCs/>
+          <w:sz w:val="24"/>
+          <w:szCs w:val="24"/>
+        </w:rPr>
+        <w:t xml:space="preserve">            </w:t>
+      </w:r>
+      <w:proofErr w:type="spellStart"/>
+      <w:r>
+        <w:rPr>
+          <w:rFonts w:ascii="Courier New" w:eastAsia="Times New Roman" w:hAnsi="Courier New" w:cs="Courier New"/>
+          <w:iCs/>
+          <w:sz w:val="24"/>
+          <w:szCs w:val="24"/>
+        </w:rPr>
+        <w:t>pp.f</w:t>
+      </w:r>
+      <w:proofErr w:type="spellEnd"/>
+      <w:r>
+        <w:rPr>
+          <w:rFonts w:ascii="Courier New" w:eastAsia="Times New Roman" w:hAnsi="Courier New" w:cs="Courier New"/>
+          <w:iCs/>
+          <w:sz w:val="24"/>
+          <w:szCs w:val="24"/>
+        </w:rPr>
+        <w:t xml:space="preserve"> = </w:t>
+      </w:r>
+      <w:proofErr w:type="spellStart"/>
+      <w:r>
+        <w:rPr>
+          <w:rFonts w:ascii="Courier New" w:eastAsia="Times New Roman" w:hAnsi="Courier New" w:cs="Courier New"/>
+          <w:iCs/>
+          <w:sz w:val="24"/>
+          <w:szCs w:val="24"/>
+        </w:rPr>
+        <w:t>pp.g</w:t>
+      </w:r>
+      <w:proofErr w:type="spellEnd"/>
+      <w:r>
+        <w:rPr>
+          <w:rFonts w:ascii="Courier New" w:eastAsia="Times New Roman" w:hAnsi="Courier New" w:cs="Courier New"/>
+          <w:iCs/>
+          <w:sz w:val="24"/>
+          <w:szCs w:val="24"/>
+        </w:rPr>
+        <w:t xml:space="preserve"> + </w:t>
+      </w:r>
+      <w:proofErr w:type="spellStart"/>
+      <w:r>
+        <w:rPr>
+          <w:rFonts w:ascii="Courier New" w:eastAsia="Times New Roman" w:hAnsi="Courier New" w:cs="Courier New"/>
+          <w:iCs/>
+          <w:sz w:val="24"/>
+          <w:szCs w:val="24"/>
+        </w:rPr>
+        <w:t>pp.h</w:t>
+      </w:r>
+      <w:proofErr w:type="spellEnd"/>
+      <w:r>
+        <w:rPr>
+          <w:rFonts w:ascii="Courier New" w:eastAsia="Times New Roman" w:hAnsi="Courier New" w:cs="Courier New"/>
+          <w:iCs/>
+          <w:sz w:val="24"/>
+          <w:szCs w:val="24"/>
+        </w:rPr>
+        <w:t>;</w:t>
+      </w:r>
+    </w:p>
+    <w:p>
+      <w:pPr>
+        <w:spacing w:after="0" w:line="240" w:lineRule="auto"/>
+        <w:rPr>
+          <w:rFonts w:ascii="Courier New" w:eastAsia="Times New Roman" w:hAnsi="Courier New" w:cs="Courier New"/>
+          <w:iCs/>
+          <w:sz w:val="24"/>
+          <w:szCs w:val="24"/>
+        </w:rPr>
+      </w:pPr>
+      <w:r>
+        <w:rPr>
+          <w:rFonts w:ascii="Courier New" w:eastAsia="Times New Roman" w:hAnsi="Courier New" w:cs="Courier New"/>
+          <w:iCs/>
+          <w:sz w:val="24"/>
+          <w:szCs w:val="24"/>
+        </w:rPr>
+        <w:t xml:space="preserve">            if (</w:t>
+      </w:r>
+      <w:proofErr w:type="spellStart"/>
+      <w:r>
+        <w:rPr>
+          <w:rFonts w:ascii="Courier New" w:eastAsia="Times New Roman" w:hAnsi="Courier New" w:cs="Courier New"/>
+          <w:iCs/>
+          <w:sz w:val="24"/>
+          <w:szCs w:val="24"/>
+        </w:rPr>
+        <w:t>pp.f</w:t>
+      </w:r>
+      <w:proofErr w:type="spellEnd"/>
+      <w:r>
+        <w:rPr>
+          <w:rFonts w:ascii="Courier New" w:eastAsia="Times New Roman" w:hAnsi="Courier New" w:cs="Courier New"/>
+          <w:iCs/>
+          <w:sz w:val="24"/>
+          <w:szCs w:val="24"/>
+        </w:rPr>
+        <w:t xml:space="preserve"> &lt;= LIMIT) </w:t>
+      </w:r>
+      <w:proofErr w:type="spellStart"/>
+      <w:r>
+        <w:rPr>
+          <w:rFonts w:ascii="Courier New" w:eastAsia="Times New Roman" w:hAnsi="Courier New" w:cs="Courier New"/>
+          <w:iCs/>
+          <w:sz w:val="24"/>
+          <w:szCs w:val="24"/>
+        </w:rPr>
+        <w:t>open.push</w:t>
+      </w:r>
+      <w:proofErr w:type="spellEnd"/>
+      <w:r>
+        <w:rPr>
+          <w:rFonts w:ascii="Courier New" w:eastAsia="Times New Roman" w:hAnsi="Courier New" w:cs="Courier New"/>
+          <w:iCs/>
+          <w:sz w:val="24"/>
+          <w:szCs w:val="24"/>
+        </w:rPr>
+        <w:t>(pp);</w:t>
+      </w:r>
+    </w:p>
+    <w:p>
+      <w:pPr>
+        <w:spacing w:after="0" w:line="240" w:lineRule="auto"/>
+        <w:rPr>
+          <w:rFonts w:ascii="Courier New" w:eastAsia="Times New Roman" w:hAnsi="Courier New" w:cs="Courier New"/>
+          <w:iCs/>
+          <w:sz w:val="24"/>
+          <w:szCs w:val="24"/>
+        </w:rPr>
+      </w:pPr>
+      <w:r>
+        <w:rPr>
+          <w:rFonts w:ascii="Courier New" w:eastAsia="Times New Roman" w:hAnsi="Courier New" w:cs="Courier New"/>
+          <w:iCs/>
+          <w:sz w:val="24"/>
+          <w:szCs w:val="24"/>
+        </w:rPr>
+        <w:t xml:space="preserve">        }</w:t>
+      </w:r>
+    </w:p>
+    <w:p>
+      <w:pPr>
+        <w:spacing w:after="0" w:line="240" w:lineRule="auto"/>
+        <w:rPr>
+          <w:rFonts w:ascii="Courier New" w:eastAsia="Times New Roman" w:hAnsi="Courier New" w:cs="Courier New"/>
+          <w:iCs/>
+          <w:sz w:val="24"/>
+          <w:szCs w:val="24"/>
+        </w:rPr>
+      </w:pPr>
+      <w:r>
+        <w:rPr>
+          <w:rFonts w:ascii="Courier New" w:eastAsia="Times New Roman" w:hAnsi="Courier New" w:cs="Courier New"/>
+          <w:iCs/>
+          <w:sz w:val="24"/>
+          <w:szCs w:val="24"/>
+        </w:rPr>
+        <w:t xml:space="preserve">    }</w:t>
+      </w:r>
+    </w:p>
+    <w:p>
+      <w:pPr>
+        <w:spacing w:after="0" w:line="240" w:lineRule="auto"/>
+        <w:rPr>
+          <w:rFonts w:ascii="Courier New" w:eastAsia="Times New Roman" w:hAnsi="Courier New" w:cs="Courier New"/>
+          <w:iCs/>
+          <w:sz w:val="24"/>
+          <w:szCs w:val="24"/>
+        </w:rPr>
+      </w:pPr>
+      <w:r>
+        <w:rPr>
+          <w:rFonts w:ascii="Courier New" w:eastAsia="Times New Roman" w:hAnsi="Courier New" w:cs="Courier New"/>
+          <w:iCs/>
+          <w:sz w:val="24"/>
+          <w:szCs w:val="24"/>
+        </w:rPr>
+        <w:t xml:space="preserve">    return -1;</w:t>
+      </w:r>
+    </w:p>
+    <w:p>
+      <w:pPr>
+        <w:spacing w:after="0" w:line="240" w:lineRule="auto"/>
+        <w:rPr>
+          <w:rFonts w:ascii="Courier New" w:eastAsia="Times New Roman" w:hAnsi="Courier New" w:cs="Courier New"/>
+          <w:iCs/>
+          <w:sz w:val="24"/>
+          <w:szCs w:val="24"/>
+        </w:rPr>
+      </w:pPr>
+      <w:r>
+        <w:rPr>
+          <w:rFonts w:ascii="Courier New" w:eastAsia="Times New Roman" w:hAnsi="Courier New" w:cs="Courier New"/>
+          <w:iCs/>
+          <w:sz w:val="24"/>
+          <w:szCs w:val="24"/>
+        </w:rPr>
+        <w:t>}</w:t>
+      </w:r>
+    </w:p>
+    <w:p>
+      <w:pPr>
+        <w:spacing w:after="0" w:line="240" w:lineRule="auto"/>
+        <w:rPr>
+          <w:rFonts w:ascii="Courier New" w:eastAsia="Times New Roman" w:hAnsi="Courier New" w:cs="Courier New"/>
+          <w:iCs/>
+          <w:sz w:val="24"/>
+          <w:szCs w:val="24"/>
+        </w:rPr>
+      </w:pPr>
+    </w:p>
+    <w:p>
+      <w:pPr>
+        <w:spacing w:after="0" w:line="240" w:lineRule="auto"/>
+        <w:rPr>
+          <w:rFonts w:ascii="Courier New" w:eastAsia="Times New Roman" w:hAnsi="Courier New" w:cs="Courier New"/>
+          <w:iCs/>
+          <w:sz w:val="24"/>
+          <w:szCs w:val="24"/>
+        </w:rPr>
+      </w:pPr>
+      <w:r>
+        <w:rPr>
+          <w:rFonts w:ascii="Courier New" w:eastAsia="Times New Roman" w:hAnsi="Courier New" w:cs="Courier New"/>
+          <w:iCs/>
+          <w:sz w:val="24"/>
+          <w:szCs w:val="24"/>
+        </w:rPr>
+        <w:t>int main() {</w:t>
+      </w:r>
+    </w:p>
+    <w:p>
+      <w:pPr>
+        <w:spacing w:after="0" w:line="240" w:lineRule="auto"/>
+        <w:rPr>
+          <w:rFonts w:ascii="Courier New" w:eastAsia="Times New Roman" w:hAnsi="Courier New" w:cs="Courier New"/>
+          <w:iCs/>
+          <w:sz w:val="24"/>
+          <w:szCs w:val="24"/>
+        </w:rPr>
+      </w:pPr>
+      <w:r>
+        <w:rPr>
+          <w:rFonts w:ascii="Courier New" w:eastAsia="Times New Roman" w:hAnsi="Courier New" w:cs="Courier New"/>
+          <w:iCs/>
+          <w:sz w:val="24"/>
+          <w:szCs w:val="24"/>
+        </w:rPr>
+        <w:t xml:space="preserve">    </w:t>
+      </w:r>
+      <w:proofErr w:type="spellStart"/>
+      <w:r>
+        <w:rPr>
+          <w:rFonts w:ascii="Courier New" w:eastAsia="Times New Roman" w:hAnsi="Courier New" w:cs="Courier New"/>
+          <w:iCs/>
+          <w:sz w:val="24"/>
+          <w:szCs w:val="24"/>
+        </w:rPr>
+        <w:t>init</w:t>
+      </w:r>
+      <w:proofErr w:type="spellEnd"/>
+      <w:r>
+        <w:rPr>
+          <w:rFonts w:ascii="Courier New" w:eastAsia="Times New Roman" w:hAnsi="Courier New" w:cs="Courier New"/>
+          <w:iCs/>
+          <w:sz w:val="24"/>
+          <w:szCs w:val="24"/>
+        </w:rPr>
+        <w:t>();</w:t>
+      </w:r>
+    </w:p>
+    <w:p>
+      <w:pPr>
+        <w:spacing w:after="0" w:line="240" w:lineRule="auto"/>
+        <w:rPr>
+          <w:rFonts w:ascii="Courier New" w:eastAsia="Times New Roman" w:hAnsi="Courier New" w:cs="Courier New"/>
+          <w:iCs/>
+          <w:sz w:val="24"/>
+          <w:szCs w:val="24"/>
+        </w:rPr>
+      </w:pPr>
+    </w:p>
+    <w:p>
+      <w:pPr>
+        <w:spacing w:after="0" w:line="240" w:lineRule="auto"/>
+        <w:rPr>
+          <w:rFonts w:ascii="Courier New" w:eastAsia="Times New Roman" w:hAnsi="Courier New" w:cs="Courier New"/>
+          <w:iCs/>
+          <w:sz w:val="24"/>
+          <w:szCs w:val="24"/>
+        </w:rPr>
+      </w:pPr>
+      <w:r>
+        <w:rPr>
+          <w:rFonts w:ascii="Courier New" w:eastAsia="Times New Roman" w:hAnsi="Courier New" w:cs="Courier New"/>
+          <w:iCs/>
+          <w:sz w:val="24"/>
+          <w:szCs w:val="24"/>
+        </w:rPr>
+        <w:t xml:space="preserve">    int s[N2];</w:t>
+      </w:r>
+    </w:p>
+    <w:p>
+      <w:pPr>
+        <w:spacing w:after="0" w:line="240" w:lineRule="auto"/>
+        <w:rPr>
+          <w:rFonts w:ascii="Courier New" w:eastAsia="Times New Roman" w:hAnsi="Courier New" w:cs="Courier New"/>
+          <w:iCs/>
+          <w:sz w:val="24"/>
+          <w:szCs w:val="24"/>
+        </w:rPr>
+      </w:pPr>
+      <w:r>
+        <w:rPr>
+          <w:rFonts w:ascii="Courier New" w:eastAsia="Times New Roman" w:hAnsi="Courier New" w:cs="Courier New"/>
+          <w:iCs/>
+          <w:sz w:val="24"/>
+          <w:szCs w:val="24"/>
+        </w:rPr>
+        <w:t xml:space="preserve">    for (int </w:t>
+      </w:r>
+      <w:proofErr w:type="spellStart"/>
+      <w:r>
+        <w:rPr>
+          <w:rFonts w:ascii="Courier New" w:eastAsia="Times New Roman" w:hAnsi="Courier New" w:cs="Courier New"/>
+          <w:iCs/>
+          <w:sz w:val="24"/>
+          <w:szCs w:val="24"/>
+        </w:rPr>
+        <w:t>i</w:t>
+      </w:r>
+      <w:proofErr w:type="spellEnd"/>
+      <w:r>
+        <w:rPr>
+          <w:rFonts w:ascii="Courier New" w:eastAsia="Times New Roman" w:hAnsi="Courier New" w:cs="Courier New"/>
+          <w:iCs/>
+          <w:sz w:val="24"/>
+          <w:szCs w:val="24"/>
+        </w:rPr>
+        <w:t xml:space="preserve"> = 0; </w:t>
+      </w:r>
+      <w:proofErr w:type="spellStart"/>
+      <w:r>
+        <w:rPr>
+          <w:rFonts w:ascii="Courier New" w:eastAsia="Times New Roman" w:hAnsi="Courier New" w:cs="Courier New"/>
+          <w:iCs/>
+          <w:sz w:val="24"/>
+          <w:szCs w:val="24"/>
+        </w:rPr>
+        <w:t>i</w:t>
+      </w:r>
+      <w:proofErr w:type="spellEnd"/>
+      <w:r>
+        <w:rPr>
+          <w:rFonts w:ascii="Courier New" w:eastAsia="Times New Roman" w:hAnsi="Courier New" w:cs="Courier New"/>
+          <w:iCs/>
+          <w:sz w:val="24"/>
+          <w:szCs w:val="24"/>
+        </w:rPr>
+        <w:t xml:space="preserve"> &lt; N2; </w:t>
+      </w:r>
+      <w:proofErr w:type="spellStart"/>
+      <w:r>
+        <w:rPr>
+          <w:rFonts w:ascii="Courier New" w:eastAsia="Times New Roman" w:hAnsi="Courier New" w:cs="Courier New"/>
+          <w:iCs/>
+          <w:sz w:val="24"/>
+          <w:szCs w:val="24"/>
+        </w:rPr>
+        <w:t>i</w:t>
+      </w:r>
+      <w:proofErr w:type="spellEnd"/>
+      <w:r>
+        <w:rPr>
+          <w:rFonts w:ascii="Courier New" w:eastAsia="Times New Roman" w:hAnsi="Courier New" w:cs="Courier New"/>
+          <w:iCs/>
+          <w:sz w:val="24"/>
+          <w:szCs w:val="24"/>
+        </w:rPr>
+        <w:t>++) {</w:t>
+      </w:r>
+    </w:p>
+    <w:p>
+      <w:pPr>
+        <w:spacing w:after="0" w:line="240" w:lineRule="auto"/>
+        <w:rPr>
+          <w:rFonts w:ascii="Courier New" w:eastAsia="Times New Roman" w:hAnsi="Courier New" w:cs="Courier New"/>
+          <w:iCs/>
+          <w:sz w:val="24"/>
+          <w:szCs w:val="24"/>
+        </w:rPr>
+      </w:pPr>
+      <w:r>
+        <w:rPr>
+          <w:rFonts w:ascii="Courier New" w:eastAsia="Times New Roman" w:hAnsi="Courier New" w:cs="Courier New"/>
+          <w:iCs/>
+          <w:sz w:val="24"/>
+          <w:szCs w:val="24"/>
+        </w:rPr>
+        <w:t xml:space="preserve">        </w:t>
+      </w:r>
+      <w:proofErr w:type="spellStart"/>
+      <w:r>
+        <w:rPr>
+          <w:rFonts w:ascii="Courier New" w:eastAsia="Times New Roman" w:hAnsi="Courier New" w:cs="Courier New"/>
+          <w:iCs/>
+          <w:sz w:val="24"/>
+          <w:szCs w:val="24"/>
+        </w:rPr>
+        <w:t>cin</w:t>
+      </w:r>
+      <w:proofErr w:type="spellEnd"/>
+      <w:r>
+        <w:rPr>
+          <w:rFonts w:ascii="Courier New" w:eastAsia="Times New Roman" w:hAnsi="Courier New" w:cs="Courier New"/>
+          <w:iCs/>
+          <w:sz w:val="24"/>
+          <w:szCs w:val="24"/>
+        </w:rPr>
+        <w:t xml:space="preserve"> &gt;&gt; s[</w:t>
+      </w:r>
+      <w:proofErr w:type="spellStart"/>
+      <w:r>
+        <w:rPr>
+          <w:rFonts w:ascii="Courier New" w:eastAsia="Times New Roman" w:hAnsi="Courier New" w:cs="Courier New"/>
+          <w:iCs/>
+          <w:sz w:val="24"/>
+          <w:szCs w:val="24"/>
+        </w:rPr>
+        <w:t>i</w:t>
+      </w:r>
+      <w:proofErr w:type="spellEnd"/>
+      <w:r>
+        <w:rPr>
+          <w:rFonts w:ascii="Courier New" w:eastAsia="Times New Roman" w:hAnsi="Courier New" w:cs="Courier New"/>
+          <w:iCs/>
+          <w:sz w:val="24"/>
+          <w:szCs w:val="24"/>
+        </w:rPr>
+        <w:t>];</w:t>
+      </w:r>
+    </w:p>
+    <w:p>
+      <w:pPr>
+        <w:spacing w:after="0" w:line="240" w:lineRule="auto"/>
+        <w:rPr>
+          <w:rFonts w:ascii="Courier New" w:eastAsia="Times New Roman" w:hAnsi="Courier New" w:cs="Courier New"/>
+          <w:iCs/>
+          <w:sz w:val="24"/>
+          <w:szCs w:val="24"/>
+        </w:rPr>
+      </w:pPr>
+      <w:r>
+        <w:rPr>
+          <w:rFonts w:ascii="Courier New" w:eastAsia="Times New Roman" w:hAnsi="Courier New" w:cs="Courier New"/>
+          <w:iCs/>
+          <w:sz w:val="24"/>
+          <w:szCs w:val="24"/>
+        </w:rPr>
+        <w:t xml:space="preserve">    }</w:t>
+      </w:r>
+    </w:p>
+    <w:p>
+      <w:pPr>
+        <w:spacing w:after="0" w:line="240" w:lineRule="auto"/>
+        <w:rPr>
+          <w:rFonts w:ascii="Courier New" w:eastAsia="Times New Roman" w:hAnsi="Courier New" w:cs="Courier New"/>
+          <w:iCs/>
+          <w:sz w:val="24"/>
+          <w:szCs w:val="24"/>
+        </w:rPr>
+      </w:pPr>
+    </w:p>
+    <w:p>
+      <w:pPr>
+        <w:spacing w:after="0" w:line="240" w:lineRule="auto"/>
+        <w:rPr>
+          <w:rFonts w:ascii="Courier New" w:eastAsia="Times New Roman" w:hAnsi="Courier New" w:cs="Courier New"/>
+          <w:iCs/>
+          <w:sz w:val="24"/>
+          <w:szCs w:val="24"/>
+        </w:rPr>
+      </w:pPr>
+      <w:r>
+        <w:rPr>
+          <w:rFonts w:ascii="Courier New" w:eastAsia="Times New Roman" w:hAnsi="Courier New" w:cs="Courier New"/>
+          <w:iCs/>
+          <w:sz w:val="24"/>
+          <w:szCs w:val="24"/>
+        </w:rPr>
+        <w:t xml:space="preserve">    int </w:t>
+      </w:r>
+      <w:proofErr w:type="spellStart"/>
+      <w:r>
+        <w:rPr>
+          <w:rFonts w:ascii="Courier New" w:eastAsia="Times New Roman" w:hAnsi="Courier New" w:cs="Courier New"/>
+          <w:iCs/>
+          <w:sz w:val="24"/>
+          <w:szCs w:val="24"/>
+        </w:rPr>
+        <w:t>ans</w:t>
+      </w:r>
+      <w:proofErr w:type="spellEnd"/>
+      <w:r>
+        <w:rPr>
+          <w:rFonts w:ascii="Courier New" w:eastAsia="Times New Roman" w:hAnsi="Courier New" w:cs="Courier New"/>
+          <w:iCs/>
+          <w:sz w:val="24"/>
+          <w:szCs w:val="24"/>
+        </w:rPr>
+        <w:t xml:space="preserve"> = </w:t>
+      </w:r>
+      <w:proofErr w:type="spellStart"/>
+      <w:r>
+        <w:rPr>
+          <w:rFonts w:ascii="Courier New" w:eastAsia="Times New Roman" w:hAnsi="Courier New" w:cs="Courier New"/>
+          <w:iCs/>
+          <w:sz w:val="24"/>
+          <w:szCs w:val="24"/>
+        </w:rPr>
+        <w:t>astar</w:t>
+      </w:r>
+      <w:proofErr w:type="spellEnd"/>
+      <w:r>
+        <w:rPr>
+          <w:rFonts w:ascii="Courier New" w:eastAsia="Times New Roman" w:hAnsi="Courier New" w:cs="Courier New"/>
+          <w:iCs/>
+          <w:sz w:val="24"/>
+          <w:szCs w:val="24"/>
+        </w:rPr>
+        <w:t>(s);</w:t>
+      </w:r>
+    </w:p>
+    <w:p>
+      <w:pPr>
+        <w:spacing w:after="0" w:line="240" w:lineRule="auto"/>
+        <w:rPr>
+          <w:rFonts w:ascii="Courier New" w:eastAsia="Times New Roman" w:hAnsi="Courier New" w:cs="Courier New"/>
+          <w:iCs/>
+          <w:sz w:val="24"/>
+          <w:szCs w:val="24"/>
+        </w:rPr>
+      </w:pPr>
+      <w:r>
+        <w:rPr>
+          <w:rFonts w:ascii="Courier New" w:eastAsia="Times New Roman" w:hAnsi="Courier New" w:cs="Courier New"/>
+          <w:iCs/>
+          <w:sz w:val="24"/>
+          <w:szCs w:val="24"/>
+        </w:rPr>
+        <w:t xml:space="preserve">    </w:t>
+      </w:r>
+      <w:proofErr w:type="spellStart"/>
+      <w:r>
+        <w:rPr>
+          <w:rFonts w:ascii="Courier New" w:eastAsia="Times New Roman" w:hAnsi="Courier New" w:cs="Courier New"/>
+          <w:iCs/>
+          <w:sz w:val="24"/>
+          <w:szCs w:val="24"/>
+        </w:rPr>
+        <w:t>cout</w:t>
+      </w:r>
+      <w:proofErr w:type="spellEnd"/>
+      <w:r>
+        <w:rPr>
+          <w:rFonts w:ascii="Courier New" w:eastAsia="Times New Roman" w:hAnsi="Courier New" w:cs="Courier New"/>
+          <w:iCs/>
+          <w:sz w:val="24"/>
+          <w:szCs w:val="24"/>
+        </w:rPr>
+        <w:t xml:space="preserve"> &lt;&lt; </w:t>
+      </w:r>
+      <w:proofErr w:type="spellStart"/>
+      <w:r>
+        <w:rPr>
+          <w:rFonts w:ascii="Courier New" w:eastAsia="Times New Roman" w:hAnsi="Courier New" w:cs="Courier New"/>
+          <w:iCs/>
+          <w:sz w:val="24"/>
+          <w:szCs w:val="24"/>
+        </w:rPr>
+        <w:t>ans</w:t>
+      </w:r>
+      <w:proofErr w:type="spellEnd"/>
+      <w:r>
+        <w:rPr>
+          <w:rFonts w:ascii="Courier New" w:eastAsia="Times New Roman" w:hAnsi="Courier New" w:cs="Courier New"/>
+          <w:iCs/>
+          <w:sz w:val="24"/>
+          <w:szCs w:val="24"/>
+        </w:rPr>
+        <w:t xml:space="preserve"> &lt;&lt; </w:t>
+      </w:r>
+      <w:proofErr w:type="spellStart"/>
+      <w:r>
+        <w:rPr>
+          <w:rFonts w:ascii="Courier New" w:eastAsia="Times New Roman" w:hAnsi="Courier New" w:cs="Courier New"/>
+          <w:iCs/>
+          <w:sz w:val="24"/>
+          <w:szCs w:val="24"/>
+        </w:rPr>
+        <w:t>endl</w:t>
+      </w:r>
+      <w:proofErr w:type="spellEnd"/>
+      <w:r>
+        <w:rPr>
+          <w:rFonts w:ascii="Courier New" w:eastAsia="Times New Roman" w:hAnsi="Courier New" w:cs="Courier New"/>
+          <w:iCs/>
+          <w:sz w:val="24"/>
+          <w:szCs w:val="24"/>
+        </w:rPr>
+        <w:t>;</w:t>
+      </w:r>
+    </w:p>
+    <w:p>
+      <w:pPr>
+        <w:spacing w:after="0" w:line="240" w:lineRule="auto"/>
+        <w:rPr>
+          <w:rFonts w:ascii="Courier New" w:eastAsia="Times New Roman" w:hAnsi="Courier New" w:cs="Courier New"/>
+          <w:iCs/>
+          <w:sz w:val="24"/>
+          <w:szCs w:val="24"/>
+        </w:rPr>
+      </w:pPr>
+    </w:p>
+    <w:p>
+      <w:pPr>
+        <w:spacing w:after="0" w:line="240" w:lineRule="auto"/>
+        <w:rPr>
+          <w:rFonts w:ascii="Courier New" w:eastAsia="Times New Roman" w:hAnsi="Courier New" w:cs="Courier New"/>
+          <w:iCs/>
+          <w:sz w:val="24"/>
+          <w:szCs w:val="24"/>
+        </w:rPr>
+      </w:pPr>
+      <w:r>
+        <w:rPr>
+          <w:rFonts w:ascii="Courier New" w:eastAsia="Times New Roman" w:hAnsi="Courier New" w:cs="Courier New"/>
+          <w:iCs/>
+          <w:sz w:val="24"/>
+          <w:szCs w:val="24"/>
+        </w:rPr>
+        <w:t xml:space="preserve">    return 0;</w:t>
+      </w:r>
+    </w:p>
+    <w:p>
+      <w:pPr>
+        <w:spacing w:after="0" w:line="240" w:lineRule="auto"/>
+        <w:rPr>
+          <w:rFonts w:ascii="Courier New" w:eastAsia="Times New Roman" w:hAnsi="Courier New" w:cs="Courier New"/>
+          <w:iCs/>
+          <w:sz w:val="24"/>
+          <w:szCs w:val="24"/>
+        </w:rPr>
+      </w:pPr>
+      <w:r>
+        <w:rPr>
+          <w:rFonts w:ascii="Courier New" w:eastAsia="Times New Roman" w:hAnsi="Courier New" w:cs="Courier New"/>
+          <w:iCs/>
+          <w:sz w:val="24"/>
+          <w:szCs w:val="24"/>
+        </w:rPr>
+        <w:t>}</w:t>
+      </w:r>
+    </w:p>
+    <w:p>
+      <w:pPr>
+        <w:spacing w:after="0" w:line="240" w:lineRule="auto"/>
+        <w:rPr>
+          <w:rFonts w:ascii="Courier New" w:eastAsia="Times New Roman" w:hAnsi="Courier New" w:cs="Courier New"/>
+          <w:iCs/>
+          <w:sz w:val="24"/>
+          <w:szCs w:val="24"/>
+        </w:rPr>
+      </w:pPr>
+    </w:p>
+    <w:p>
+      <w:pPr>
+        <w:spacing w:after="0" w:line="240" w:lineRule="auto"/>
+        <w:rPr>
+          <w:rFonts w:ascii="Courier New" w:eastAsia="Times New Roman" w:hAnsi="Courier New" w:cs="Courier New"/>
+          <w:iCs/>
+          <w:sz w:val="24"/>
+          <w:szCs w:val="24"/>
+        </w:rPr>
+      </w:pPr>
+    </w:p>
+    <w:p>
+      <w:pPr>
+        <w:spacing w:after="0" w:line="240" w:lineRule="auto"/>
+        <w:rPr>
+          <w:rFonts w:ascii="Courier New" w:eastAsia="Times New Roman" w:hAnsi="Courier New" w:cs="Courier New"/>
+          <w:iCs/>
+          <w:sz w:val="24"/>
+          <w:szCs w:val="24"/>
+        </w:rPr>
+      </w:pPr>
+    </w:p>
+    <w:p>
+      <w:pPr>
+        <w:spacing w:after="0" w:line="240" w:lineRule="auto"/>
+        <w:rPr>
+          <w:rFonts w:ascii="Courier New" w:eastAsia="Times New Roman" w:hAnsi="Courier New" w:cs="Courier New"/>
+          <w:iCs/>
+          <w:sz w:val="24"/>
+          <w:szCs w:val="24"/>
+        </w:rPr>
+      </w:pPr>
+    </w:p>
+    <w:p>
+      <w:pPr>
+        <w:spacing w:after="0" w:line="240" w:lineRule="auto"/>
+        <w:rPr>
+          <w:rFonts w:ascii="Courier New" w:eastAsia="Times New Roman" w:hAnsi="Courier New" w:cs="Courier New"/>
+          <w:iCs/>
+          <w:sz w:val="24"/>
+          <w:szCs w:val="24"/>
+        </w:rPr>
+      </w:pPr>
+    </w:p>
+    <w:p>
+      <w:pPr>
+        <w:spacing w:after="0" w:line="240" w:lineRule="auto"/>
+        <w:rPr>
+          <w:rFonts w:ascii="Courier New" w:eastAsia="Times New Roman" w:hAnsi="Courier New" w:cs="Courier New"/>
+          <w:iCs/>
+          <w:sz w:val="24"/>
+          <w:szCs w:val="24"/>
+        </w:rPr>
+      </w:pPr>
+    </w:p>
+    <w:p>
+      <w:pPr>
+        <w:spacing w:after="0" w:line="240" w:lineRule="auto"/>
+        <w:rPr>
+          <w:rFonts w:ascii="Courier New" w:eastAsia="Times New Roman" w:hAnsi="Courier New" w:cs="Courier New"/>
+          <w:iCs/>
+          <w:sz w:val="24"/>
+          <w:szCs w:val="24"/>
+        </w:rPr>
+      </w:pPr>
+    </w:p>
+    <w:p>
+      <w:pPr>
+        <w:spacing w:after="0" w:line="240" w:lineRule="auto"/>
+        <w:rPr>
+          <w:rFonts w:ascii="Courier New" w:eastAsia="Times New Roman" w:hAnsi="Courier New" w:cs="Courier New"/>
+          <w:iCs/>
+          <w:sz w:val="24"/>
+          <w:szCs w:val="24"/>
+        </w:rPr>
+      </w:pPr>
+    </w:p>
+    <w:p>
+      <w:pPr>
+        <w:spacing w:after="0" w:line="240" w:lineRule="auto"/>
+        <w:rPr>
+          <w:rFonts w:ascii="Courier New" w:eastAsia="Times New Roman" w:hAnsi="Courier New" w:cs="Courier New"/>
+          <w:iCs/>
+          <w:sz w:val="24"/>
+          <w:szCs w:val="24"/>
+        </w:rPr>
+      </w:pPr>
+    </w:p>
+    <w:p>
+      <w:pPr>
+        <w:spacing w:after="0" w:line="240" w:lineRule="auto"/>
+        <w:rPr>
+          <w:rFonts w:ascii="Courier New" w:eastAsia="Times New Roman" w:hAnsi="Courier New" w:cs="Courier New"/>
+          <w:iCs/>
+          <w:sz w:val="24"/>
+          <w:szCs w:val="24"/>
+        </w:rPr>
+      </w:pPr>
+    </w:p>
+    <w:p>
+      <w:pPr>
+        <w:spacing w:after="0" w:line="240" w:lineRule="auto"/>
+        <w:rPr>
+          <w:rFonts w:ascii="Courier New" w:eastAsia="Times New Roman" w:hAnsi="Courier New" w:cs="Courier New"/>
+          <w:iCs/>
+          <w:sz w:val="24"/>
+          <w:szCs w:val="24"/>
+        </w:rPr>
+      </w:pPr>
+    </w:p>
+    <w:p>
+      <w:pPr>
+        <w:spacing w:after="0" w:line="240" w:lineRule="auto"/>
+        <w:rPr>
+          <w:rFonts w:ascii="Courier New" w:eastAsia="Times New Roman" w:hAnsi="Courier New" w:cs="Courier New"/>
+          <w:iCs/>
+          <w:sz w:val="24"/>
+          <w:szCs w:val="24"/>
+        </w:rPr>
+      </w:pPr>
+    </w:p>
+    <w:p>
+      <w:pPr>
+        <w:spacing w:after="0" w:line="240" w:lineRule="auto"/>
+        <w:rPr>
+          <w:rFonts w:ascii="Courier New" w:eastAsia="Times New Roman" w:hAnsi="Courier New" w:cs="Courier New"/>
+          <w:iCs/>
+          <w:sz w:val="24"/>
+          <w:szCs w:val="24"/>
+        </w:rPr>
+      </w:pPr>
+    </w:p>
+    <w:p>
+      <w:pPr>
+        <w:spacing w:after="0" w:line="240" w:lineRule="auto"/>
+        <w:rPr>
+          <w:rFonts w:ascii="Times New Roman" w:eastAsia="Times New Roman" w:hAnsi="Times New Roman"/>
+          <w:iCs/>
+          <w:sz w:val="24"/>
+          <w:szCs w:val="24"/>
+        </w:rPr>
+      </w:pPr>
+    </w:p>
+    <w:p>
+      <w:pPr>
+        <w:spacing w:after="0" w:line="240" w:lineRule="auto"/>
+        <w:rPr>
+          <w:rFonts w:ascii="Times New Roman" w:eastAsia="Times New Roman" w:hAnsi="Times New Roman"/>
+          <w:iCs/>
+          <w:sz w:val="24"/>
+          <w:szCs w:val="24"/>
+        </w:rPr>
+      </w:pPr>
+    </w:p>
+    <w:p>
+      <w:pPr>
+        <w:spacing w:after="0" w:line="240" w:lineRule="auto"/>
+        <w:rPr>
+          <w:rFonts w:ascii="Times New Roman" w:eastAsia="Times New Roman" w:hAnsi="Times New Roman"/>
+          <w:b/>
+          <w:iCs/>
+          <w:sz w:val="24"/>
+          <w:szCs w:val="24"/>
+        </w:rPr>
+      </w:pPr>
+      <w:r>
+        <w:rPr>
+          <w:rFonts w:ascii="Times New Roman" w:eastAsia="Times New Roman" w:hAnsi="Times New Roman"/>
+          <w:b/>
+          <w:iCs/>
+          <w:sz w:val="24"/>
+          <w:szCs w:val="24"/>
+        </w:rPr>
+        <w:lastRenderedPageBreak/>
         <w:t>Output(o</w:t>
       </w:r>
       <w:r>
@@ -2410,6 +7286,49 @@
           <w:szCs w:val="24"/>
         </w:rPr>
       </w:pPr>
+      <w:r>
+        <w:rPr>
+          <w:rFonts w:ascii="Times New Roman" w:eastAsia="Times New Roman" w:hAnsi="Times New Roman"/>
+          <w:iCs/>
+          <w:sz w:val="24"/>
+          <w:szCs w:val="24"/>
+        </w:rPr>
+        <w:drawing>
+          <wp:inline distT="0" distB="0" distL="0" distR="0" wp14:anchorId="07F0D618" wp14:editId="02D04855">
+            <wp:extent cx="5943600" cy="1918970"/>
+            <wp:effectExtent l="0" t="0" r="0" b="5080"/>
+            <wp:docPr id="1042803040" name="Picture 1"/>
+            <wp:cNvGraphicFramePr>
+              <a:graphicFrameLocks xmlns:a="http://schemas.openxmlformats.org/drawingml/2006/main" noChangeAspect="1"/>
+            </wp:cNvGraphicFramePr>
+            <a:graphic xmlns:a="http://schemas.openxmlformats.org/drawingml/2006/main">
+              <a:graphicData uri="http://schemas.openxmlformats.org/drawingml/2006/picture">
+                <pic:pic xmlns:pic="http://schemas.openxmlformats.org/drawingml/2006/picture">
+                  <pic:nvPicPr>
+                    <pic:cNvPr id="1042803040" name=""/>
+                    <pic:cNvPicPr/>
+                  </pic:nvPicPr>
+                  <pic:blipFill>
+                    <a:blip r:embed="rId10"/>
+                    <a:stretch>
+                      <a:fillRect/>
+                    </a:stretch>
+                  </pic:blipFill>
+                  <pic:spPr>
+                    <a:xfrm>
+                      <a:off x="0" y="0"/>
+                      <a:ext cx="5943600" cy="1918970"/>
+                    </a:xfrm>
+                    <a:prstGeom prst="rect">
+                      <a:avLst/>
+                    </a:prstGeom>
+                  </pic:spPr>
+                </pic:pic>
+              </a:graphicData>
+            </a:graphic>
+          </wp:inline>
+        </w:drawing>
+      </w:r>
     </w:p>
     <w:p>
       <w:pPr>
@@ -2482,7 +7401,7 @@
           </mc:Choice>
           <mc:Fallback>
             <w:pict>
-              <v:line w14:anchorId="5F18832C" id="Straight Connector 8" o:spid="_x0000_s1026" style="position:absolute;flip:y;z-index:251661312;visibility:visible;mso-wrap-style:square;mso-wrap-distance-left:9pt;mso-wrap-distance-top:0;mso-wrap-distance-right:9pt;mso-wrap-distance-bottom:0;mso-position-horizontal:absolute;mso-position-horizontal-relative:text;mso-position-vertical:absolute;mso-position-vertical-relative:text" from=".25pt,11.8pt" to="478.4pt,13.35pt" o:gfxdata="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" strokecolor="black [3040]"/>
+              <v:line w14:anchorId="2AA9E3A7" id="Straight Connector 8" o:spid="_x0000_s1026" style="position:absolute;flip:y;z-index:251661312;visibility:visible;mso-wrap-style:square;mso-wrap-distance-left:9pt;mso-wrap-distance-top:0;mso-wrap-distance-right:9pt;mso-wrap-distance-bottom:0;mso-position-horizontal:absolute;mso-position-horizontal-relative:text;mso-position-vertical:absolute;mso-position-vertical-relative:text" from=".25pt,11.8pt" to="478.4pt,13.35pt" o:gfxdata="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" strokecolor="black [3040]"/>
             </w:pict>
           </mc:Fallback>
         </mc:AlternateContent>
@@ -2557,6 +7476,140 @@
           <w:szCs w:val="24"/>
         </w:rPr>
       </w:pPr>
+    </w:p>
+    <w:p>
+      <w:pPr>
+        <w:pStyle w:val="ListParagraph"/>
+        <w:numPr>
+          <w:ilvl w:val="0"/>
+          <w:numId w:val="28"/>
+        </w:numPr>
+        <w:rPr>
+          <w:iCs/>
+        </w:rPr>
+      </w:pPr>
+      <w:r>
+        <w:rPr>
+          <w:iCs/>
+        </w:rPr>
+        <w:t>Formulate the problem as a decision tree. The root of the tree represents the initial empty knapsack, and each node of the tree represents a partial solution where some items have been added to the knapsack and some items are still available. Each node has two children: one representing the case where the next item is added to the knapsack, and one representing the case where it is not.</w:t>
+      </w:r>
+    </w:p>
+    <w:p>
+      <w:pPr>
+        <w:spacing w:after="0" w:line="240" w:lineRule="auto"/>
+        <w:rPr>
+          <w:rFonts w:ascii="Times New Roman" w:eastAsia="Times New Roman" w:hAnsi="Times New Roman"/>
+          <w:iCs/>
+          <w:sz w:val="24"/>
+          <w:szCs w:val="24"/>
+        </w:rPr>
+      </w:pPr>
+    </w:p>
+    <w:p>
+      <w:pPr>
+        <w:pStyle w:val="ListParagraph"/>
+        <w:numPr>
+          <w:ilvl w:val="0"/>
+          <w:numId w:val="28"/>
+        </w:numPr>
+        <w:rPr>
+          <w:iCs/>
+        </w:rPr>
+      </w:pPr>
+      <w:r>
+        <w:rPr>
+          <w:iCs/>
+        </w:rPr>
+        <w:t>Assign an upper bound to each node of the tree. The upper bound is a value that represents the maximum possible value that can be obtained by adding items to the knapsack at that node. This value can be computed by assuming that all remaining items are added to the knapsack in decreasing order of value/weight ratio, until the knapsack is full.</w:t>
+      </w:r>
+    </w:p>
+    <w:p>
+      <w:pPr>
+        <w:spacing w:after="0" w:line="240" w:lineRule="auto"/>
+        <w:rPr>
+          <w:rFonts w:ascii="Times New Roman" w:eastAsia="Times New Roman" w:hAnsi="Times New Roman"/>
+          <w:iCs/>
+          <w:sz w:val="24"/>
+          <w:szCs w:val="24"/>
+        </w:rPr>
+      </w:pPr>
+    </w:p>
+    <w:p>
+      <w:pPr>
+        <w:pStyle w:val="ListParagraph"/>
+        <w:numPr>
+          <w:ilvl w:val="0"/>
+          <w:numId w:val="28"/>
+        </w:numPr>
+        <w:rPr>
+          <w:iCs/>
+        </w:rPr>
+      </w:pPr>
+      <w:r>
+        <w:rPr>
+          <w:iCs/>
+        </w:rPr>
+        <w:t>Explore the tree in a depth-first manner, keeping track of the current best solution found so far. When a node is visited, compute its upper bound, and compare it with the current best solution. If the upper bound is less than the current best solution, prune the subtree rooted at the node, since it cannot lead to an optimal solution. Otherwise, explore both children of the node recursively.</w:t>
+      </w:r>
+    </w:p>
+    <w:p>
+      <w:pPr>
+        <w:spacing w:after="0" w:line="240" w:lineRule="auto"/>
+        <w:rPr>
+          <w:rFonts w:ascii="Times New Roman" w:eastAsia="Times New Roman" w:hAnsi="Times New Roman"/>
+          <w:iCs/>
+          <w:sz w:val="24"/>
+          <w:szCs w:val="24"/>
+        </w:rPr>
+      </w:pPr>
+    </w:p>
+    <w:p>
+      <w:pPr>
+        <w:pStyle w:val="ListParagraph"/>
+        <w:numPr>
+          <w:ilvl w:val="0"/>
+          <w:numId w:val="28"/>
+        </w:numPr>
+        <w:rPr>
+          <w:iCs/>
+        </w:rPr>
+      </w:pPr>
+      <w:r>
+        <w:rPr>
+          <w:iCs/>
+        </w:rPr>
+        <w:t>When a leaf node is reached, update the current best solution if the value of the knapsack at the node is greater than the current best solution.</w:t>
+      </w:r>
+    </w:p>
+    <w:p>
+      <w:pPr>
+        <w:spacing w:after="0" w:line="240" w:lineRule="auto"/>
+        <w:rPr>
+          <w:rFonts w:ascii="Times New Roman" w:eastAsia="Times New Roman" w:hAnsi="Times New Roman"/>
+          <w:iCs/>
+          <w:sz w:val="24"/>
+          <w:szCs w:val="24"/>
+        </w:rPr>
+      </w:pPr>
+    </w:p>
+    <w:p>
+      <w:pPr>
+        <w:pStyle w:val="ListParagraph"/>
+        <w:numPr>
+          <w:ilvl w:val="0"/>
+          <w:numId w:val="28"/>
+        </w:numPr>
+        <w:rPr>
+          <w:iCs/>
+        </w:rPr>
+      </w:pPr>
+      <w:r>
+        <w:rPr>
+          <w:iCs/>
+        </w:rPr>
+        <w:t>Terminate the search when all nodes have been visited or when the search has reached a predetermined time or memory limit.</w:t>
+      </w:r>
     </w:p>
     <w:p>
       <w:pPr>
@@ -2640,7 +7693,7 @@
           </mc:Choice>
           <mc:Fallback>
             <w:pict>
-              <v:line w14:anchorId="30BB9813" id="Straight Connector 1" o:spid="_x0000_s1026" style="position:absolute;flip:y;z-index:251669504;visibility:visible;mso-wrap-style:square;mso-wrap-distance-left:9pt;mso-wrap-distance-top:0;mso-wrap-distance-right:9pt;mso-wrap-distance-bottom:0;mso-position-horizontal:absolute;mso-position-horizontal-relative:text;mso-position-vertical:absolute;mso-position-vertical-relative:text" from="1.85pt,8.85pt" to="480pt,10.4pt" o:gfxdata="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" strokecolor="black [3040]"/>
+              <v:line w14:anchorId="6F6E7E79" id="Straight Connector 1" o:spid="_x0000_s1026" style="position:absolute;flip:y;z-index:251669504;visibility:visible;mso-wrap-style:square;mso-wrap-distance-left:9pt;mso-wrap-distance-top:0;mso-wrap-distance-right:9pt;mso-wrap-distance-bottom:0;mso-position-horizontal:absolute;mso-position-horizontal-relative:text;mso-position-vertical:absolute;mso-position-vertical-relative:text" from="1.85pt,8.85pt" to="480pt,10.4pt" o:gfxdata="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" strokecolor="black [3040]"/>
             </w:pict>
           </mc:Fallback>
         </mc:AlternateContent>
@@ -2678,6 +7731,15 @@
           <w:szCs w:val="24"/>
         </w:rPr>
       </w:pPr>
+      <w:r>
+        <w:rPr>
+          <w:rFonts w:ascii="Times New Roman" w:eastAsia="Times New Roman" w:hAnsi="Times New Roman"/>
+          <w:iCs/>
+          <w:sz w:val="24"/>
+          <w:szCs w:val="24"/>
+        </w:rPr>
+        <w:t>We have learnt about 15 puzzle problem.</w:t>
+      </w:r>
     </w:p>
     <w:p>
       <w:pPr>
@@ -2750,7 +7812,7 @@
           </mc:Choice>
           <mc:Fallback>
             <w:pict>
-              <v:line w14:anchorId="28144D8C" id="Straight Connector 10" o:spid="_x0000_s1026" style="position:absolute;flip:y;z-index:251665408;visibility:visible;mso-wrap-style:square;mso-wrap-distance-left:9pt;mso-wrap-distance-top:0;mso-wrap-distance-right:9pt;mso-wrap-distance-bottom:0;mso-position-horizontal:absolute;mso-position-horizontal-relative:text;mso-position-vertical:absolute;mso-position-vertical-relative:text" from="-.2pt,10.05pt" to="477.95pt,11.6pt" o:gfxdata="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" strokecolor="black [3040]"/>
+              <v:line w14:anchorId="2B780AEC" id="Straight Connector 10" o:spid="_x0000_s1026" style="position:absolute;flip:y;z-index:251665408;visibility:visible;mso-wrap-style:square;mso-wrap-distance-left:9pt;mso-wrap-distance-top:0;mso-wrap-distance-right:9pt;mso-wrap-distance-bottom:0;mso-position-horizontal:absolute;mso-position-horizontal-relative:text;mso-position-vertical:absolute;mso-position-vertical-relative:text" from="-.2pt,10.05pt" to="477.95pt,11.6pt" o:gfxdata="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" strokecolor="black [3040]"/>
             </w:pict>
           </mc:Fallback>
         </mc:AlternateContent>
@@ -2761,6 +7823,7 @@
         <w:spacing w:after="0" w:line="240" w:lineRule="auto"/>
         <w:rPr>
           <w:rFonts w:ascii="Times New Roman" w:eastAsia="Times New Roman" w:hAnsi="Times New Roman"/>
+          <w:b/>
           <w:iCs/>
           <w:sz w:val="24"/>
           <w:szCs w:val="24"/>
@@ -2775,6 +7838,20 @@
           <w:szCs w:val="24"/>
         </w:rPr>
         <w:t>Outcome:</w:t>
+      </w:r>
+    </w:p>
+    <w:p>
+      <w:pPr>
+        <w:spacing w:after="0" w:line="240" w:lineRule="auto"/>
+        <w:rPr>
+          <w:rFonts w:ascii="Times New Roman" w:eastAsia="Times New Roman" w:hAnsi="Times New Roman"/>
+          <w:iCs/>
+          <w:sz w:val="24"/>
+          <w:szCs w:val="24"/>
+        </w:rPr>
+      </w:pPr>
+      <w:r>
+        <w:t>CO4. Learn effective computation and programming practices for numeric and string operations and computation geometry</w:t>
       </w:r>
     </w:p>
     <w:p>
@@ -2848,7 +7925,7 @@
           </mc:Choice>
           <mc:Fallback>
             <w:pict>
-              <v:line w14:anchorId="0DFAA27B" id="Straight Connector 11" o:spid="_x0000_s1026" style="position:absolute;flip:y;z-index:251667456;visibility:visible;mso-wrap-style:square;mso-wrap-distance-left:9pt;mso-wrap-distance-top:0;mso-wrap-distance-right:9pt;mso-wrap-distance-bottom:0;mso-position-horizontal:absolute;mso-position-horizontal-relative:text;mso-position-vertical:absolute;mso-position-vertical-relative:text" from="-.35pt,8.6pt" to="477.8pt,10.15pt" o:gfxdata="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" strokecolor="black [3040]"/>
+              <v:line w14:anchorId="6AA188C5" id="Straight Connector 11" o:spid="_x0000_s1026" style="position:absolute;flip:y;z-index:251667456;visibility:visible;mso-wrap-style:square;mso-wrap-distance-left:9pt;mso-wrap-distance-top:0;mso-wrap-distance-right:9pt;mso-wrap-distance-bottom:0;mso-position-horizontal:absolute;mso-position-horizontal-relative:text;mso-position-vertical:absolute;mso-position-vertical-relative:text" from="-.35pt,8.6pt" to="477.8pt,10.15pt" o:gfxdata="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" strokecolor="black [3040]"/>
             </w:pict>
           </mc:Fallback>
         </mc:AlternateContent>
@@ -2906,7 +7983,6 @@
           <w:sz w:val="24"/>
           <w:szCs w:val="24"/>
         </w:rPr>
-        <w:lastRenderedPageBreak/>
         <w:t>References:</w:t>
       </w:r>
     </w:p>
@@ -3060,10 +8136,10 @@
       </w:r>
     </w:p>
     <w:sectPr>
-      <w:headerReference w:type="even" r:id="rId10"/>
-      <w:headerReference w:type="default" r:id="rId11"/>
-      <w:footerReference w:type="default" r:id="rId12"/>
-      <w:headerReference w:type="first" r:id="rId13"/>
+      <w:headerReference w:type="even" r:id="rId11"/>
+      <w:headerReference w:type="default" r:id="rId12"/>
+      <w:footerReference w:type="default" r:id="rId13"/>
+      <w:headerReference w:type="first" r:id="rId14"/>
       <w:pgSz w:w="11907" w:h="16839" w:code="9"/>
       <w:pgMar w:top="1440" w:right="1107" w:bottom="810" w:left="1440" w:header="1008" w:footer="0" w:gutter="0"/>
       <w:cols w:space="708"/>
@@ -5073,6 +10149,92 @@
     </w:lvl>
   </w:abstractNum>
   <w:abstractNum w:abstractNumId="17" w15:restartNumberingAfterBreak="0">
+    <w:nsid w:val="47723651"/>
+    <w:multiLevelType w:val="hybridMultilevel"/>
+    <w:tmpl w:val="F9EEB9BA"/>
+    <w:lvl w:ilvl="0" w:tplc="4009000F">
+      <w:start w:val="1"/>
+      <w:numFmt w:val="decimal"/>
+      <w:lvlText w:val="%1."/>
+      <w:lvlJc w:val="left"/>
+      <w:pPr>
+        <w:ind w:left="720" w:hanging="360"/>
+      </w:pPr>
+    </w:lvl>
+    <w:lvl w:ilvl="1" w:tplc="40090019" w:tentative="1">
+      <w:start w:val="1"/>
+      <w:numFmt w:val="lowerLetter"/>
+      <w:lvlText w:val="%2."/>
+      <w:lvlJc w:val="left"/>
+      <w:pPr>
+        <w:ind w:left="1440" w:hanging="360"/>
+      </w:pPr>
+    </w:lvl>
+    <w:lvl w:ilvl="2" w:tplc="4009001B" w:tentative="1">
+      <w:start w:val="1"/>
+      <w:numFmt w:val="lowerRoman"/>
+      <w:lvlText w:val="%3."/>
+      <w:lvlJc w:val="right"/>
+      <w:pPr>
+        <w:ind w:left="2160" w:hanging="180"/>
+      </w:pPr>
+    </w:lvl>
+    <w:lvl w:ilvl="3" w:tplc="4009000F" w:tentative="1">
+      <w:start w:val="1"/>
+      <w:numFmt w:val="decimal"/>
+      <w:lvlText w:val="%4."/>
+      <w:lvlJc w:val="left"/>
+      <w:pPr>
+        <w:ind w:left="2880" w:hanging="360"/>
+      </w:pPr>
+    </w:lvl>
+    <w:lvl w:ilvl="4" w:tplc="40090019" w:tentative="1">
+      <w:start w:val="1"/>
+      <w:numFmt w:val="lowerLetter"/>
+      <w:lvlText w:val="%5."/>
+      <w:lvlJc w:val="left"/>
+      <w:pPr>
+        <w:ind w:left="3600" w:hanging="360"/>
+      </w:pPr>
+    </w:lvl>
+    <w:lvl w:ilvl="5" w:tplc="4009001B" w:tentative="1">
+      <w:start w:val="1"/>
+      <w:numFmt w:val="lowerRoman"/>
+      <w:lvlText w:val="%6."/>
+      <w:lvlJc w:val="right"/>
+      <w:pPr>
+        <w:ind w:left="4320" w:hanging="180"/>
+      </w:pPr>
+    </w:lvl>
+    <w:lvl w:ilvl="6" w:tplc="4009000F" w:tentative="1">
+      <w:start w:val="1"/>
+      <w:numFmt w:val="decimal"/>
+      <w:lvlText w:val="%7."/>
+      <w:lvlJc w:val="left"/>
+      <w:pPr>
+        <w:ind w:left="5040" w:hanging="360"/>
+      </w:pPr>
+    </w:lvl>
+    <w:lvl w:ilvl="7" w:tplc="40090019" w:tentative="1">
+      <w:start w:val="1"/>
+      <w:numFmt w:val="lowerLetter"/>
+      <w:lvlText w:val="%8."/>
+      <w:lvlJc w:val="left"/>
+      <w:pPr>
+        <w:ind w:left="5760" w:hanging="360"/>
+      </w:pPr>
+    </w:lvl>
+    <w:lvl w:ilvl="8" w:tplc="4009001B" w:tentative="1">
+      <w:start w:val="1"/>
+      <w:numFmt w:val="lowerRoman"/>
+      <w:lvlText w:val="%9."/>
+      <w:lvlJc w:val="right"/>
+      <w:pPr>
+        <w:ind w:left="6480" w:hanging="180"/>
+      </w:pPr>
+    </w:lvl>
+  </w:abstractNum>
+  <w:abstractNum w:abstractNumId="18" w15:restartNumberingAfterBreak="0">
     <w:nsid w:val="491624D4"/>
     <w:multiLevelType w:val="hybridMultilevel"/>
     <w:tmpl w:val="E6525624"/>
@@ -5185,7 +10347,7 @@
       </w:rPr>
     </w:lvl>
   </w:abstractNum>
-  <w:abstractNum w:abstractNumId="18" w15:restartNumberingAfterBreak="0">
+  <w:abstractNum w:abstractNumId="19" w15:restartNumberingAfterBreak="0">
     <w:nsid w:val="4F3E44EF"/>
     <w:multiLevelType w:val="multilevel"/>
     <w:tmpl w:val="7DF0E9D4"/>
@@ -5325,7 +10487,7 @@
       </w:rPr>
     </w:lvl>
   </w:abstractNum>
-  <w:abstractNum w:abstractNumId="19" w15:restartNumberingAfterBreak="0">
+  <w:abstractNum w:abstractNumId="20" w15:restartNumberingAfterBreak="0">
     <w:nsid w:val="608471A6"/>
     <w:multiLevelType w:val="multilevel"/>
     <w:tmpl w:val="365CB5B8"/>
@@ -5444,7 +10606,7 @@
       </w:rPr>
     </w:lvl>
   </w:abstractNum>
-  <w:abstractNum w:abstractNumId="20" w15:restartNumberingAfterBreak="0">
+  <w:abstractNum w:abstractNumId="21" w15:restartNumberingAfterBreak="0">
     <w:nsid w:val="609E5575"/>
     <w:multiLevelType w:val="hybridMultilevel"/>
     <w:tmpl w:val="89062E32"/>
@@ -5534,7 +10696,7 @@
       </w:pPr>
     </w:lvl>
   </w:abstractNum>
-  <w:abstractNum w:abstractNumId="21" w15:restartNumberingAfterBreak="0">
+  <w:abstractNum w:abstractNumId="22" w15:restartNumberingAfterBreak="0">
     <w:nsid w:val="642D67B2"/>
     <w:multiLevelType w:val="hybridMultilevel"/>
     <w:tmpl w:val="AB183874"/>
@@ -5623,7 +10785,7 @@
       </w:pPr>
     </w:lvl>
   </w:abstractNum>
-  <w:abstractNum w:abstractNumId="22" w15:restartNumberingAfterBreak="0">
+  <w:abstractNum w:abstractNumId="23" w15:restartNumberingAfterBreak="0">
     <w:nsid w:val="6A0D4BE5"/>
     <w:multiLevelType w:val="multilevel"/>
     <w:tmpl w:val="B3F074DA"/>
@@ -5772,7 +10934,7 @@
       </w:rPr>
     </w:lvl>
   </w:abstractNum>
-  <w:abstractNum w:abstractNumId="23" w15:restartNumberingAfterBreak="0">
+  <w:abstractNum w:abstractNumId="24" w15:restartNumberingAfterBreak="0">
     <w:nsid w:val="75020DBA"/>
     <w:multiLevelType w:val="hybridMultilevel"/>
     <w:tmpl w:val="3FB8CF34"/>
@@ -5861,7 +11023,7 @@
       </w:pPr>
     </w:lvl>
   </w:abstractNum>
-  <w:abstractNum w:abstractNumId="24" w15:restartNumberingAfterBreak="0">
+  <w:abstractNum w:abstractNumId="25" w15:restartNumberingAfterBreak="0">
     <w:nsid w:val="75174FBA"/>
     <w:multiLevelType w:val="hybridMultilevel"/>
     <w:tmpl w:val="6CC40212"/>
@@ -5950,7 +11112,7 @@
       </w:pPr>
     </w:lvl>
   </w:abstractNum>
-  <w:abstractNum w:abstractNumId="25" w15:restartNumberingAfterBreak="0">
+  <w:abstractNum w:abstractNumId="26" w15:restartNumberingAfterBreak="0">
     <w:nsid w:val="7A975355"/>
     <w:multiLevelType w:val="hybridMultilevel"/>
     <w:tmpl w:val="15D4DF90"/>
@@ -6039,7 +11201,7 @@
       </w:pPr>
     </w:lvl>
   </w:abstractNum>
-  <w:abstractNum w:abstractNumId="26" w15:restartNumberingAfterBreak="0">
+  <w:abstractNum w:abstractNumId="27" w15:restartNumberingAfterBreak="0">
     <w:nsid w:val="7BD8656E"/>
     <w:multiLevelType w:val="hybridMultilevel"/>
     <w:tmpl w:val="36D4B438"/>
@@ -6132,10 +11294,10 @@
     <w:abstractNumId w:val="12"/>
   </w:num>
   <w:num w:numId="2" w16cid:durableId="1149246750">
-    <w:abstractNumId w:val="20"/>
+    <w:abstractNumId w:val="21"/>
   </w:num>
   <w:num w:numId="3" w16cid:durableId="1820658193">
-    <w:abstractNumId w:val="17"/>
+    <w:abstractNumId w:val="18"/>
   </w:num>
   <w:num w:numId="4" w16cid:durableId="1497115446">
     <w:abstractNumId w:val="5"/>
@@ -6144,22 +11306,22 @@
     <w:abstractNumId w:val="2"/>
   </w:num>
   <w:num w:numId="6" w16cid:durableId="997269578">
-    <w:abstractNumId w:val="26"/>
+    <w:abstractNumId w:val="27"/>
   </w:num>
   <w:num w:numId="7" w16cid:durableId="1952936484">
     <w:abstractNumId w:val="7"/>
   </w:num>
   <w:num w:numId="8" w16cid:durableId="1690451003">
-    <w:abstractNumId w:val="23"/>
+    <w:abstractNumId w:val="24"/>
   </w:num>
   <w:num w:numId="9" w16cid:durableId="1130244064">
-    <w:abstractNumId w:val="18"/>
+    <w:abstractNumId w:val="19"/>
   </w:num>
   <w:num w:numId="10" w16cid:durableId="193887371">
     <w:abstractNumId w:val="16"/>
   </w:num>
   <w:num w:numId="11" w16cid:durableId="287056230">
-    <w:abstractNumId w:val="24"/>
+    <w:abstractNumId w:val="25"/>
   </w:num>
   <w:num w:numId="12" w16cid:durableId="965039624">
     <w:abstractNumId w:val="3"/>
@@ -6186,16 +11348,16 @@
     <w:abstractNumId w:val="15"/>
   </w:num>
   <w:num w:numId="20" w16cid:durableId="2107067567">
-    <w:abstractNumId w:val="22"/>
+    <w:abstractNumId w:val="23"/>
   </w:num>
   <w:num w:numId="21" w16cid:durableId="436021158">
     <w:abstractNumId w:val="0"/>
   </w:num>
   <w:num w:numId="22" w16cid:durableId="970282352">
-    <w:abstractNumId w:val="25"/>
+    <w:abstractNumId w:val="26"/>
   </w:num>
   <w:num w:numId="23" w16cid:durableId="716860516">
-    <w:abstractNumId w:val="19"/>
+    <w:abstractNumId w:val="20"/>
   </w:num>
   <w:num w:numId="24" w16cid:durableId="869531690">
     <w:abstractNumId w:val="10"/>
@@ -6204,10 +11366,13 @@
     <w:abstractNumId w:val="6"/>
   </w:num>
   <w:num w:numId="26" w16cid:durableId="202980911">
-    <w:abstractNumId w:val="21"/>
+    <w:abstractNumId w:val="22"/>
   </w:num>
   <w:num w:numId="27" w16cid:durableId="666979546">
     <w:abstractNumId w:val="11"/>
+  </w:num>
+  <w:num w:numId="28" w16cid:durableId="1253321645">
+    <w:abstractNumId w:val="17"/>
   </w:num>
   <w:numIdMacAtCleanup w:val="11"/>
 </w:numbering>
@@ -6379,7 +11544,7 @@
     <w:lsdException w:name="Table Web 2" w:semiHidden="1" w:unhideWhenUsed="1"/>
     <w:lsdException w:name="Table Web 3" w:semiHidden="1" w:unhideWhenUsed="1"/>
     <w:lsdException w:name="Balloon Text" w:semiHidden="1" w:unhideWhenUsed="1"/>
-    <w:lsdException w:name="Table Grid" w:semiHidden="1" w:uiPriority="0" w:unhideWhenUsed="1"/>
+    <w:lsdException w:name="Table Grid" w:uiPriority="0"/>
     <w:lsdException w:name="Table Theme" w:semiHidden="1" w:unhideWhenUsed="1"/>
     <w:lsdException w:name="Placeholder Text" w:semiHidden="1"/>
     <w:lsdException w:name="No Spacing" w:uiPriority="1" w:qFormat="1"/>
